--- a/Cap15 - Frontend (UI) com Java com Vaadin Flow/Ch15 - Exercício 04/Exercício 15.4 – Sistema de Gestão de Inventário Filtro Melhorado.docx
+++ b/Cap15 - Frontend (UI) com Java com Vaadin Flow/Ch15 - Exercício 04/Exercício 15.4 – Sistema de Gestão de Inventário Filtro Melhorado.docx
@@ -14,47 +14,129 @@
         <w:rPr>
           <w:lang w:val="pt-PT"/>
         </w:rPr>
-        <w:t>Exercício 15.3 – Sistema de Gestão de Inventário com Spring Boot e Vaadin</w:t>
-      </w:r>
+        <w:t>Exercício 15.</w:t>
+      </w:r>
+      <w:r>
+        <w:rPr>
+          <w:lang w:val="pt-PT"/>
+        </w:rPr>
+        <w:t>4</w:t>
+      </w:r>
+      <w:r>
+        <w:rPr>
+          <w:lang w:val="pt-PT"/>
+        </w:rPr>
+        <w:t xml:space="preserve"> – Sistema de Gestão de Inventário com Spring </w:t>
+      </w:r>
+      <w:proofErr w:type="spellStart"/>
+      <w:r>
+        <w:rPr>
+          <w:lang w:val="pt-PT"/>
+        </w:rPr>
+        <w:t>Boot</w:t>
+      </w:r>
+      <w:proofErr w:type="spellEnd"/>
+      <w:r>
+        <w:rPr>
+          <w:lang w:val="pt-PT"/>
+        </w:rPr>
+        <w:t xml:space="preserve"> e </w:t>
+      </w:r>
+      <w:proofErr w:type="spellStart"/>
+      <w:r>
+        <w:rPr>
+          <w:lang w:val="pt-PT"/>
+        </w:rPr>
+        <w:t>Vaadin</w:t>
+      </w:r>
+      <w:proofErr w:type="spellEnd"/>
     </w:p>
     <w:p>
       <w:pPr>
         <w:pStyle w:val="FirstParagraph"/>
-        <w:rPr>
+        <w:spacing w:line="276" w:lineRule="auto"/>
+        <w:jc w:val="both"/>
+        <w:rPr>
+          <w:rFonts w:ascii="Calibri" w:hAnsi="Calibri" w:cs="Calibri"/>
           <w:lang w:val="pt-PT"/>
         </w:rPr>
       </w:pPr>
       <w:r>
         <w:rPr>
+          <w:rFonts w:ascii="Calibri" w:hAnsi="Calibri" w:cs="Calibri"/>
           <w:lang w:val="pt-PT"/>
         </w:rPr>
         <w:t xml:space="preserve">Este exercício propõe a criação de uma aplicação para gerir inventários com um </w:t>
       </w:r>
-      <w:r>
-        <w:rPr>
+      <w:proofErr w:type="spellStart"/>
+      <w:r>
+        <w:rPr>
+          <w:rFonts w:ascii="Calibri" w:hAnsi="Calibri" w:cs="Calibri"/>
           <w:b/>
           <w:bCs/>
           <w:lang w:val="pt-PT"/>
         </w:rPr>
-        <w:t>back-end Spring Boot</w:t>
-      </w:r>
-      <w:r>
-        <w:rPr>
+        <w:t>back-end</w:t>
+      </w:r>
+      <w:proofErr w:type="spellEnd"/>
+      <w:r>
+        <w:rPr>
+          <w:rFonts w:ascii="Calibri" w:hAnsi="Calibri" w:cs="Calibri"/>
+          <w:b/>
+          <w:bCs/>
           <w:lang w:val="pt-PT"/>
         </w:rPr>
-        <w:t>, uma base de dados H2 com persistência em disco, e uma interface Vaadin interativa.</w:t>
+        <w:t xml:space="preserve"> Spring </w:t>
+      </w:r>
+      <w:proofErr w:type="spellStart"/>
+      <w:r>
+        <w:rPr>
+          <w:rFonts w:ascii="Calibri" w:hAnsi="Calibri" w:cs="Calibri"/>
+          <w:b/>
+          <w:bCs/>
+          <w:lang w:val="pt-PT"/>
+        </w:rPr>
+        <w:t>Boot</w:t>
+      </w:r>
+      <w:proofErr w:type="spellEnd"/>
+      <w:r>
+        <w:rPr>
+          <w:rFonts w:ascii="Calibri" w:hAnsi="Calibri" w:cs="Calibri"/>
+          <w:lang w:val="pt-PT"/>
+        </w:rPr>
+        <w:t xml:space="preserve">, uma base de dados H2 com persistência em disco, e uma interface </w:t>
+      </w:r>
+      <w:proofErr w:type="spellStart"/>
+      <w:r>
+        <w:rPr>
+          <w:rFonts w:ascii="Calibri" w:hAnsi="Calibri" w:cs="Calibri"/>
+          <w:lang w:val="pt-PT"/>
+        </w:rPr>
+        <w:t>Vaadin</w:t>
+      </w:r>
+      <w:proofErr w:type="spellEnd"/>
+      <w:r>
+        <w:rPr>
+          <w:rFonts w:ascii="Calibri" w:hAnsi="Calibri" w:cs="Calibri"/>
+          <w:lang w:val="pt-PT"/>
+        </w:rPr>
+        <w:t xml:space="preserve"> interativa.</w:t>
       </w:r>
     </w:p>
     <w:p>
+      <w:pPr>
+        <w:spacing w:line="276" w:lineRule="auto"/>
+      </w:pPr>
       <w:r>
         <w:pict w14:anchorId="1FA4F5A0">
-          <v:rect id="_x0000_i1045" style="width:0;height:1.5pt" o:hralign="center" o:hrstd="t" o:hr="t"/>
+          <v:rect id="_x0000_i1025" style="width:0;height:1.5pt" o:hralign="center" o:hrstd="t" o:hr="t"/>
         </w:pict>
       </w:r>
     </w:p>
     <w:p>
       <w:pPr>
         <w:pStyle w:val="Ttulo3"/>
+        <w:spacing w:line="276" w:lineRule="auto"/>
         <w:rPr>
           <w:lang w:val="pt-PT"/>
         </w:rPr>
@@ -65,8 +147,16 @@
         <w:rPr>
           <w:lang w:val="pt-PT"/>
         </w:rPr>
-        <w:t>Parte 1: Configuração do Projeto no Spring Initializr</w:t>
-      </w:r>
+        <w:t xml:space="preserve">Parte 1: Configuração do Projeto no Spring </w:t>
+      </w:r>
+      <w:proofErr w:type="spellStart"/>
+      <w:r>
+        <w:rPr>
+          <w:lang w:val="pt-PT"/>
+        </w:rPr>
+        <w:t>Initializr</w:t>
+      </w:r>
+      <w:proofErr w:type="spellEnd"/>
     </w:p>
     <w:p>
       <w:pPr>
@@ -74,13 +164,69 @@
           <w:ilvl w:val="0"/>
           <w:numId w:val="1"/>
         </w:numPr>
-      </w:pPr>
+        <w:spacing w:line="276" w:lineRule="auto"/>
+      </w:pPr>
+      <w:proofErr w:type="spellStart"/>
       <w:r>
         <w:rPr>
           <w:b/>
           <w:bCs/>
         </w:rPr>
-        <w:t>Acessar o Spring Initializr:</w:t>
+        <w:t>Ace</w:t>
+      </w:r>
+      <w:r>
+        <w:rPr>
+          <w:b/>
+          <w:bCs/>
+        </w:rPr>
+        <w:t>der</w:t>
+      </w:r>
+      <w:proofErr w:type="spellEnd"/>
+      <w:r>
+        <w:rPr>
+          <w:b/>
+          <w:bCs/>
+        </w:rPr>
+        <w:t xml:space="preserve"> </w:t>
+      </w:r>
+      <w:proofErr w:type="spellStart"/>
+      <w:r>
+        <w:rPr>
+          <w:b/>
+          <w:bCs/>
+        </w:rPr>
+        <w:t>a</w:t>
+      </w:r>
+      <w:r>
+        <w:rPr>
+          <w:b/>
+          <w:bCs/>
+        </w:rPr>
+        <w:t>o</w:t>
+      </w:r>
+      <w:proofErr w:type="spellEnd"/>
+      <w:r>
+        <w:rPr>
+          <w:b/>
+          <w:bCs/>
+        </w:rPr>
+        <w:t xml:space="preserve"> Spring </w:t>
+      </w:r>
+      <w:proofErr w:type="spellStart"/>
+      <w:r>
+        <w:rPr>
+          <w:b/>
+          <w:bCs/>
+        </w:rPr>
+        <w:t>Initializr</w:t>
+      </w:r>
+      <w:proofErr w:type="spellEnd"/>
+      <w:r>
+        <w:rPr>
+          <w:b/>
+          <w:bCs/>
+        </w:rPr>
+        <w:t>:</w:t>
       </w:r>
     </w:p>
     <w:p>
@@ -90,21 +236,50 @@
           <w:ilvl w:val="1"/>
           <w:numId w:val="2"/>
         </w:numPr>
-      </w:pPr>
-      <w:r>
-        <w:t xml:space="preserve">Vá ao site </w:t>
+        <w:spacing w:line="276" w:lineRule="auto"/>
+      </w:pPr>
+      <w:proofErr w:type="spellStart"/>
+      <w:r>
+        <w:t>Vá</w:t>
+      </w:r>
+      <w:proofErr w:type="spellEnd"/>
+      <w:r>
+        <w:t xml:space="preserve"> </w:t>
+      </w:r>
+      <w:proofErr w:type="spellStart"/>
+      <w:r>
+        <w:t>ao</w:t>
+      </w:r>
+      <w:proofErr w:type="spellEnd"/>
+      <w:r>
+        <w:t xml:space="preserve"> site </w:t>
       </w:r>
       <w:hyperlink r:id="rId5">
         <w:r>
           <w:rPr>
             <w:rStyle w:val="Hiperligao"/>
           </w:rPr>
-          <w:t>Spring Initializr</w:t>
+          <w:t xml:space="preserve">Spring </w:t>
         </w:r>
+        <w:proofErr w:type="spellStart"/>
+        <w:r>
+          <w:rPr>
+            <w:rStyle w:val="Hiperligao"/>
+          </w:rPr>
+          <w:t>Initializr</w:t>
+        </w:r>
+        <w:proofErr w:type="spellEnd"/>
       </w:hyperlink>
       <w:r>
         <w:t>.</w:t>
       </w:r>
+    </w:p>
+    <w:p>
+      <w:pPr>
+        <w:pStyle w:val="Compact"/>
+        <w:spacing w:line="276" w:lineRule="auto"/>
+        <w:ind w:left="1440"/>
+      </w:pPr>
     </w:p>
     <w:p>
       <w:pPr>
@@ -112,13 +287,39 @@
           <w:ilvl w:val="0"/>
           <w:numId w:val="1"/>
         </w:numPr>
-      </w:pPr>
+        <w:spacing w:line="276" w:lineRule="auto"/>
+      </w:pPr>
+      <w:proofErr w:type="spellStart"/>
       <w:r>
         <w:rPr>
           <w:b/>
           <w:bCs/>
         </w:rPr>
-        <w:t>Configurar o projeto:</w:t>
+        <w:t>Configurar</w:t>
+      </w:r>
+      <w:proofErr w:type="spellEnd"/>
+      <w:r>
+        <w:rPr>
+          <w:b/>
+          <w:bCs/>
+        </w:rPr>
+        <w:t xml:space="preserve"> o </w:t>
+      </w:r>
+      <w:proofErr w:type="spellStart"/>
+      <w:r>
+        <w:rPr>
+          <w:b/>
+          <w:bCs/>
+        </w:rPr>
+        <w:t>projeto</w:t>
+      </w:r>
+      <w:proofErr w:type="spellEnd"/>
+      <w:r>
+        <w:rPr>
+          <w:b/>
+          <w:bCs/>
+        </w:rPr>
+        <w:t>:</w:t>
       </w:r>
     </w:p>
     <w:p>
@@ -128,6 +329,7 @@
           <w:ilvl w:val="1"/>
           <w:numId w:val="3"/>
         </w:numPr>
+        <w:spacing w:line="276" w:lineRule="auto"/>
       </w:pPr>
       <w:r>
         <w:rPr>
@@ -147,6 +349,7 @@
           <w:ilvl w:val="1"/>
           <w:numId w:val="3"/>
         </w:numPr>
+        <w:spacing w:line="276" w:lineRule="auto"/>
       </w:pPr>
       <w:r>
         <w:rPr>
@@ -166,6 +369,7 @@
           <w:ilvl w:val="1"/>
           <w:numId w:val="3"/>
         </w:numPr>
+        <w:spacing w:line="276" w:lineRule="auto"/>
         <w:rPr>
           <w:lang w:val="pt-PT"/>
         </w:rPr>
@@ -176,7 +380,25 @@
           <w:bCs/>
           <w:lang w:val="pt-PT"/>
         </w:rPr>
-        <w:t>Spring Boot:</w:t>
+        <w:t xml:space="preserve">Spring </w:t>
+      </w:r>
+      <w:proofErr w:type="spellStart"/>
+      <w:r>
+        <w:rPr>
+          <w:b/>
+          <w:bCs/>
+          <w:lang w:val="pt-PT"/>
+        </w:rPr>
+        <w:t>Boot</w:t>
+      </w:r>
+      <w:proofErr w:type="spellEnd"/>
+      <w:r>
+        <w:rPr>
+          <w:b/>
+          <w:bCs/>
+          <w:lang w:val="pt-PT"/>
+        </w:rPr>
+        <w:t>:</w:t>
       </w:r>
       <w:r>
         <w:rPr>
@@ -192,6 +414,7 @@
           <w:ilvl w:val="1"/>
           <w:numId w:val="3"/>
         </w:numPr>
+        <w:spacing w:line="276" w:lineRule="auto"/>
       </w:pPr>
       <w:r>
         <w:rPr>
@@ -203,12 +426,14 @@
       <w:r>
         <w:t xml:space="preserve"> </w:t>
       </w:r>
+      <w:proofErr w:type="spellStart"/>
       <w:r>
         <w:rPr>
           <w:rStyle w:val="VerbatimChar"/>
         </w:rPr>
         <w:t>com.example</w:t>
       </w:r>
+      <w:proofErr w:type="spellEnd"/>
       <w:r>
         <w:t>.</w:t>
       </w:r>
@@ -220,6 +445,7 @@
           <w:ilvl w:val="1"/>
           <w:numId w:val="3"/>
         </w:numPr>
+        <w:spacing w:line="276" w:lineRule="auto"/>
       </w:pPr>
       <w:r>
         <w:rPr>
@@ -248,6 +474,7 @@
           <w:ilvl w:val="1"/>
           <w:numId w:val="3"/>
         </w:numPr>
+        <w:spacing w:line="276" w:lineRule="auto"/>
       </w:pPr>
       <w:r>
         <w:rPr>
@@ -276,6 +503,7 @@
           <w:ilvl w:val="1"/>
           <w:numId w:val="3"/>
         </w:numPr>
+        <w:spacing w:line="276" w:lineRule="auto"/>
       </w:pPr>
       <w:r>
         <w:rPr>
@@ -287,12 +515,14 @@
       <w:r>
         <w:t xml:space="preserve"> </w:t>
       </w:r>
+      <w:proofErr w:type="spellStart"/>
       <w:r>
         <w:rPr>
           <w:rStyle w:val="VerbatimChar"/>
         </w:rPr>
         <w:t>com.example.inventory</w:t>
       </w:r>
+      <w:proofErr w:type="spellEnd"/>
       <w:r>
         <w:t>.</w:t>
       </w:r>
@@ -304,6 +534,7 @@
           <w:ilvl w:val="1"/>
           <w:numId w:val="3"/>
         </w:numPr>
+        <w:spacing w:line="276" w:lineRule="auto"/>
       </w:pPr>
       <w:r>
         <w:rPr>
@@ -323,6 +554,7 @@
           <w:ilvl w:val="1"/>
           <w:numId w:val="3"/>
         </w:numPr>
+        <w:spacing w:line="276" w:lineRule="auto"/>
       </w:pPr>
       <w:r>
         <w:rPr>
@@ -334,6 +566,13 @@
       <w:r>
         <w:t xml:space="preserve"> 21.</w:t>
       </w:r>
+    </w:p>
+    <w:p>
+      <w:pPr>
+        <w:pStyle w:val="Compact"/>
+        <w:spacing w:line="276" w:lineRule="auto"/>
+        <w:ind w:left="1440"/>
+      </w:pPr>
     </w:p>
     <w:p>
       <w:pPr>
@@ -341,13 +580,39 @@
           <w:ilvl w:val="0"/>
           <w:numId w:val="1"/>
         </w:numPr>
-      </w:pPr>
+        <w:spacing w:line="276" w:lineRule="auto"/>
+      </w:pPr>
+      <w:proofErr w:type="spellStart"/>
       <w:r>
         <w:rPr>
           <w:b/>
           <w:bCs/>
         </w:rPr>
-        <w:t>Adicionar dependências:</w:t>
+        <w:t>Adicionar</w:t>
+      </w:r>
+      <w:proofErr w:type="spellEnd"/>
+      <w:r>
+        <w:rPr>
+          <w:b/>
+          <w:bCs/>
+        </w:rPr>
+        <w:t xml:space="preserve"> </w:t>
+      </w:r>
+      <w:proofErr w:type="spellStart"/>
+      <w:r>
+        <w:rPr>
+          <w:b/>
+          <w:bCs/>
+        </w:rPr>
+        <w:t>dependências</w:t>
+      </w:r>
+      <w:proofErr w:type="spellEnd"/>
+      <w:r>
+        <w:rPr>
+          <w:b/>
+          <w:bCs/>
+        </w:rPr>
+        <w:t>:</w:t>
       </w:r>
     </w:p>
     <w:p>
@@ -357,16 +622,33 @@
           <w:ilvl w:val="1"/>
           <w:numId w:val="4"/>
         </w:numPr>
+        <w:spacing w:line="276" w:lineRule="auto"/>
       </w:pPr>
       <w:r>
         <w:rPr>
           <w:b/>
           <w:bCs/>
-        </w:rPr>
-        <w:t>Spring Web:</w:t>
-      </w:r>
-      <w:r>
-        <w:t xml:space="preserve"> Para criar APIs REST.</w:t>
+          <w:highlight w:val="yellow"/>
+        </w:rPr>
+        <w:t>Spring Web</w:t>
+      </w:r>
+      <w:r>
+        <w:rPr>
+          <w:b/>
+          <w:bCs/>
+        </w:rPr>
+        <w:t>:</w:t>
+      </w:r>
+      <w:r>
+        <w:t xml:space="preserve"> Para </w:t>
+      </w:r>
+      <w:proofErr w:type="spellStart"/>
+      <w:r>
+        <w:t>criar</w:t>
+      </w:r>
+      <w:proofErr w:type="spellEnd"/>
+      <w:r>
+        <w:t xml:space="preserve"> APIs REST.</w:t>
       </w:r>
     </w:p>
     <w:p>
@@ -376,17 +658,27 @@
           <w:ilvl w:val="1"/>
           <w:numId w:val="4"/>
         </w:numPr>
+        <w:spacing w:line="276" w:lineRule="auto"/>
         <w:rPr>
           <w:lang w:val="pt-PT"/>
         </w:rPr>
       </w:pPr>
+      <w:r>
+        <w:rPr>
+          <w:b/>
+          <w:bCs/>
+          <w:highlight w:val="yellow"/>
+          <w:lang w:val="pt-PT"/>
+        </w:rPr>
+        <w:t>Spring Data JPA</w:t>
+      </w:r>
       <w:r>
         <w:rPr>
           <w:b/>
           <w:bCs/>
           <w:lang w:val="pt-PT"/>
         </w:rPr>
-        <w:t>Spring Data JPA:</w:t>
+        <w:t>:</w:t>
       </w:r>
       <w:r>
         <w:rPr>
@@ -402,17 +694,38 @@
           <w:ilvl w:val="1"/>
           <w:numId w:val="4"/>
         </w:numPr>
+        <w:spacing w:line="276" w:lineRule="auto"/>
         <w:rPr>
           <w:lang w:val="pt-PT"/>
         </w:rPr>
       </w:pPr>
+      <w:r>
+        <w:rPr>
+          <w:b/>
+          <w:bCs/>
+          <w:highlight w:val="yellow"/>
+          <w:lang w:val="pt-PT"/>
+        </w:rPr>
+        <w:t xml:space="preserve">H2 </w:t>
+      </w:r>
+      <w:proofErr w:type="spellStart"/>
+      <w:r>
+        <w:rPr>
+          <w:b/>
+          <w:bCs/>
+          <w:highlight w:val="yellow"/>
+          <w:lang w:val="pt-PT"/>
+        </w:rPr>
+        <w:t>Database</w:t>
+      </w:r>
+      <w:proofErr w:type="spellEnd"/>
       <w:r>
         <w:rPr>
           <w:b/>
           <w:bCs/>
           <w:lang w:val="pt-PT"/>
         </w:rPr>
-        <w:t>H2 Database:</w:t>
+        <w:t>:</w:t>
       </w:r>
       <w:r>
         <w:rPr>
@@ -428,17 +741,67 @@
           <w:ilvl w:val="1"/>
           <w:numId w:val="4"/>
         </w:numPr>
-      </w:pPr>
+        <w:spacing w:line="276" w:lineRule="auto"/>
+      </w:pPr>
+      <w:proofErr w:type="spellStart"/>
       <w:r>
         <w:rPr>
           <w:b/>
           <w:bCs/>
-        </w:rPr>
-        <w:t>Vaadin Spring Boot Starter:</w:t>
-      </w:r>
-      <w:r>
-        <w:t xml:space="preserve"> Para criar a interface gráfica.</w:t>
-      </w:r>
+          <w:highlight w:val="yellow"/>
+        </w:rPr>
+        <w:t>Vaadin</w:t>
+      </w:r>
+      <w:proofErr w:type="spellEnd"/>
+      <w:r>
+        <w:rPr>
+          <w:b/>
+          <w:bCs/>
+          <w:highlight w:val="yellow"/>
+        </w:rPr>
+        <w:t xml:space="preserve"> Spring Boot Starter</w:t>
+      </w:r>
+      <w:r>
+        <w:rPr>
+          <w:b/>
+          <w:bCs/>
+        </w:rPr>
+        <w:t>:</w:t>
+      </w:r>
+      <w:r>
+        <w:t xml:space="preserve"> Para </w:t>
+      </w:r>
+      <w:proofErr w:type="spellStart"/>
+      <w:r>
+        <w:t>criar</w:t>
+      </w:r>
+      <w:proofErr w:type="spellEnd"/>
+      <w:r>
+        <w:t xml:space="preserve"> </w:t>
+      </w:r>
+      <w:proofErr w:type="gramStart"/>
+      <w:r>
+        <w:t>a</w:t>
+      </w:r>
+      <w:proofErr w:type="gramEnd"/>
+      <w:r>
+        <w:t xml:space="preserve"> interface </w:t>
+      </w:r>
+      <w:proofErr w:type="spellStart"/>
+      <w:r>
+        <w:t>gráfica</w:t>
+      </w:r>
+      <w:proofErr w:type="spellEnd"/>
+      <w:r>
+        <w:t>.</w:t>
+      </w:r>
+    </w:p>
+    <w:p>
+      <w:pPr>
+        <w:pStyle w:val="Compact"/>
+        <w:spacing w:line="276" w:lineRule="auto"/>
+        <w:ind w:left="1440"/>
+      </w:pPr>
     </w:p>
     <w:p>
       <w:pPr>
@@ -446,13 +809,30 @@
           <w:ilvl w:val="0"/>
           <w:numId w:val="1"/>
         </w:numPr>
+        <w:spacing w:line="276" w:lineRule="auto"/>
       </w:pPr>
       <w:r>
         <w:rPr>
           <w:b/>
           <w:bCs/>
         </w:rPr>
-        <w:t>Gerar o projeto:</w:t>
+        <w:t xml:space="preserve">Gerar o </w:t>
+      </w:r>
+      <w:proofErr w:type="spellStart"/>
+      <w:r>
+        <w:rPr>
+          <w:b/>
+          <w:bCs/>
+        </w:rPr>
+        <w:t>projeto</w:t>
+      </w:r>
+      <w:proofErr w:type="spellEnd"/>
+      <w:r>
+        <w:rPr>
+          <w:b/>
+          <w:bCs/>
+        </w:rPr>
+        <w:t>:</w:t>
       </w:r>
     </w:p>
     <w:p>
@@ -462,6 +842,7 @@
           <w:ilvl w:val="1"/>
           <w:numId w:val="5"/>
         </w:numPr>
+        <w:spacing w:line="276" w:lineRule="auto"/>
         <w:rPr>
           <w:lang w:val="pt-PT"/>
         </w:rPr>
@@ -472,6 +853,7 @@
         </w:rPr>
         <w:t xml:space="preserve">Clique em </w:t>
       </w:r>
+      <w:proofErr w:type="spellStart"/>
       <w:r>
         <w:rPr>
           <w:b/>
@@ -480,12 +862,23 @@
         </w:rPr>
         <w:t>Generate</w:t>
       </w:r>
+      <w:proofErr w:type="spellEnd"/>
       <w:r>
         <w:rPr>
           <w:lang w:val="pt-PT"/>
         </w:rPr>
         <w:t xml:space="preserve"> para descarregar o projeto como um ficheiro ZIP.</w:t>
       </w:r>
+    </w:p>
+    <w:p>
+      <w:pPr>
+        <w:pStyle w:val="Compact"/>
+        <w:spacing w:line="276" w:lineRule="auto"/>
+        <w:ind w:left="1440"/>
+        <w:rPr>
+          <w:lang w:val="pt-PT"/>
+        </w:rPr>
+      </w:pPr>
     </w:p>
     <w:p>
       <w:pPr>
@@ -493,6 +886,7 @@
           <w:ilvl w:val="0"/>
           <w:numId w:val="1"/>
         </w:numPr>
+        <w:spacing w:line="276" w:lineRule="auto"/>
         <w:rPr>
           <w:lang w:val="pt-PT"/>
         </w:rPr>
@@ -503,7 +897,25 @@
           <w:bCs/>
           <w:lang w:val="pt-PT"/>
         </w:rPr>
-        <w:t>Abrir o projeto no VS Code:</w:t>
+        <w:t xml:space="preserve">Abrir o projeto no VS </w:t>
+      </w:r>
+      <w:proofErr w:type="spellStart"/>
+      <w:r>
+        <w:rPr>
+          <w:b/>
+          <w:bCs/>
+          <w:lang w:val="pt-PT"/>
+        </w:rPr>
+        <w:t>Code</w:t>
+      </w:r>
+      <w:proofErr w:type="spellEnd"/>
+      <w:r>
+        <w:rPr>
+          <w:b/>
+          <w:bCs/>
+          <w:lang w:val="pt-PT"/>
+        </w:rPr>
+        <w:t>:</w:t>
       </w:r>
     </w:p>
     <w:p>
@@ -513,9 +925,23 @@
           <w:ilvl w:val="1"/>
           <w:numId w:val="6"/>
         </w:numPr>
-      </w:pPr>
-      <w:r>
-        <w:t>Extraia o ficheiro ZIP.</w:t>
+        <w:spacing w:line="276" w:lineRule="auto"/>
+      </w:pPr>
+      <w:proofErr w:type="spellStart"/>
+      <w:r>
+        <w:t>Extraia</w:t>
+      </w:r>
+      <w:proofErr w:type="spellEnd"/>
+      <w:r>
+        <w:t xml:space="preserve"> o </w:t>
+      </w:r>
+      <w:proofErr w:type="spellStart"/>
+      <w:r>
+        <w:t>ficheiro</w:t>
+      </w:r>
+      <w:proofErr w:type="spellEnd"/>
+      <w:r>
+        <w:t xml:space="preserve"> ZIP.</w:t>
       </w:r>
     </w:p>
     <w:p>
@@ -525,6 +951,7 @@
           <w:ilvl w:val="1"/>
           <w:numId w:val="6"/>
         </w:numPr>
+        <w:spacing w:line="276" w:lineRule="auto"/>
         <w:rPr>
           <w:lang w:val="pt-PT"/>
         </w:rPr>
@@ -533,7 +960,21 @@
         <w:rPr>
           <w:lang w:val="pt-PT"/>
         </w:rPr>
-        <w:t xml:space="preserve">No VS Code, clique em </w:t>
+        <w:t xml:space="preserve">No VS </w:t>
+      </w:r>
+      <w:proofErr w:type="spellStart"/>
+      <w:r>
+        <w:rPr>
+          <w:lang w:val="pt-PT"/>
+        </w:rPr>
+        <w:t>Code</w:t>
+      </w:r>
+      <w:proofErr w:type="spellEnd"/>
+      <w:r>
+        <w:rPr>
+          <w:lang w:val="pt-PT"/>
+        </w:rPr>
+        <w:t xml:space="preserve">, clique em </w:t>
       </w:r>
       <w:r>
         <w:rPr>
@@ -541,8 +982,18 @@
           <w:bCs/>
           <w:lang w:val="pt-PT"/>
         </w:rPr>
-        <w:t>File &gt; Open Folder</w:t>
-      </w:r>
+        <w:t xml:space="preserve">File &gt; Open </w:t>
+      </w:r>
+      <w:proofErr w:type="spellStart"/>
+      <w:r>
+        <w:rPr>
+          <w:b/>
+          <w:bCs/>
+          <w:lang w:val="pt-PT"/>
+        </w:rPr>
+        <w:t>Folder</w:t>
+      </w:r>
+      <w:proofErr w:type="spellEnd"/>
       <w:r>
         <w:rPr>
           <w:lang w:val="pt-PT"/>
@@ -552,20 +1003,51 @@
     </w:p>
     <w:p>
       <w:r>
-        <w:pict w14:anchorId="166FB246">
-          <v:rect id="_x0000_i1046" style="width:0;height:1.5pt" o:hralign="center" o:hrstd="t" o:hr="t"/>
-        </w:pict>
+        <w:br w:type="page"/>
       </w:r>
     </w:p>
     <w:p>
+      <w:r>
+        <w:lastRenderedPageBreak/>
+        <w:pict w14:anchorId="166FB246">
+          <v:rect id="_x0000_i1026" style="width:0;height:1.5pt" o:hralign="center" o:hrstd="t" o:hr="t"/>
+        </w:pict>
+      </w:r>
+    </w:p>
+    <w:p>
       <w:pPr>
         <w:pStyle w:val="Ttulo3"/>
       </w:pPr>
       <w:bookmarkStart w:id="2" w:name="parte-2-estrutura-do-projeto"/>
       <w:bookmarkEnd w:id="1"/>
-      <w:r>
-        <w:t>Parte 2: Estrutura do Projeto</w:t>
-      </w:r>
+      <w:proofErr w:type="spellStart"/>
+      <w:proofErr w:type="gramStart"/>
+      <w:r>
+        <w:t>Parte</w:t>
+      </w:r>
+      <w:proofErr w:type="spellEnd"/>
+      <w:proofErr w:type="gramEnd"/>
+      <w:r>
+        <w:t xml:space="preserve"> 2: </w:t>
+      </w:r>
+      <w:proofErr w:type="spellStart"/>
+      <w:r>
+        <w:t>Estrutura</w:t>
+      </w:r>
+      <w:proofErr w:type="spellEnd"/>
+      <w:r>
+        <w:t xml:space="preserve"> do </w:t>
+      </w:r>
+      <w:proofErr w:type="spellStart"/>
+      <w:r>
+        <w:t>Projeto</w:t>
+      </w:r>
+      <w:proofErr w:type="spellEnd"/>
+    </w:p>
+    <w:p>
+      <w:pPr>
+        <w:pStyle w:val="Corpodetexto"/>
+      </w:pPr>
     </w:p>
     <w:p>
       <w:pPr>
@@ -574,12 +1056,37 @@
           <w:numId w:val="7"/>
         </w:numPr>
       </w:pPr>
+      <w:proofErr w:type="spellStart"/>
       <w:r>
         <w:rPr>
           <w:b/>
           <w:bCs/>
         </w:rPr>
-        <w:t>Criar as pastas necessárias:</w:t>
+        <w:t>Criar</w:t>
+      </w:r>
+      <w:proofErr w:type="spellEnd"/>
+      <w:r>
+        <w:rPr>
+          <w:b/>
+          <w:bCs/>
+        </w:rPr>
+        <w:t xml:space="preserve"> as pastas </w:t>
+      </w:r>
+      <w:proofErr w:type="spellStart"/>
+      <w:r>
+        <w:rPr>
+          <w:b/>
+          <w:bCs/>
+        </w:rPr>
+        <w:t>necessárias</w:t>
+      </w:r>
+      <w:proofErr w:type="spellEnd"/>
+      <w:r>
+        <w:rPr>
+          <w:b/>
+          <w:bCs/>
+        </w:rPr>
+        <w:t>:</w:t>
       </w:r>
     </w:p>
     <w:p>
@@ -593,14 +1100,30 @@
       <w:r>
         <w:t xml:space="preserve">Em </w:t>
       </w:r>
-      <w:r>
-        <w:rPr>
-          <w:rStyle w:val="VerbatimChar"/>
-        </w:rPr>
-        <w:t>src/main/java/com/example/inventory</w:t>
-      </w:r>
-      <w:r>
-        <w:t>, crie:</w:t>
+      <w:proofErr w:type="spellStart"/>
+      <w:r>
+        <w:rPr>
+          <w:rStyle w:val="VerbatimChar"/>
+        </w:rPr>
+        <w:t>src</w:t>
+      </w:r>
+      <w:proofErr w:type="spellEnd"/>
+      <w:r>
+        <w:rPr>
+          <w:rStyle w:val="VerbatimChar"/>
+        </w:rPr>
+        <w:t>/main/java/com/example/inventory</w:t>
+      </w:r>
+      <w:r>
+        <w:t xml:space="preserve">, </w:t>
+      </w:r>
+      <w:proofErr w:type="spellStart"/>
+      <w:r>
+        <w:t>crie</w:t>
+      </w:r>
+      <w:proofErr w:type="spellEnd"/>
+      <w:r>
+        <w:t>:</w:t>
       </w:r>
     </w:p>
     <w:p>
@@ -614,6 +1137,7 @@
           <w:lang w:val="pt-PT"/>
         </w:rPr>
       </w:pPr>
+      <w:proofErr w:type="spellStart"/>
       <w:r>
         <w:rPr>
           <w:rStyle w:val="VerbatimChar"/>
@@ -621,6 +1145,7 @@
         </w:rPr>
         <w:t>entity</w:t>
       </w:r>
+      <w:proofErr w:type="spellEnd"/>
       <w:r>
         <w:rPr>
           <w:lang w:val="pt-PT"/>
@@ -656,14 +1181,24 @@
         <w:t>repository</w:t>
       </w:r>
       <w:r>
-        <w:t xml:space="preserve"> para a interface </w:t>
-      </w:r>
+        <w:t xml:space="preserve"> para </w:t>
+      </w:r>
+      <w:proofErr w:type="spellStart"/>
+      <w:r>
+        <w:t>a</w:t>
+      </w:r>
+      <w:proofErr w:type="spellEnd"/>
+      <w:r>
+        <w:t xml:space="preserve"> interface </w:t>
+      </w:r>
+      <w:proofErr w:type="spellStart"/>
       <w:r>
         <w:rPr>
           <w:rStyle w:val="VerbatimChar"/>
         </w:rPr>
         <w:t>ItemRepository</w:t>
       </w:r>
+      <w:proofErr w:type="spellEnd"/>
       <w:r>
         <w:t>.</w:t>
       </w:r>
@@ -683,14 +1218,24 @@
         <w:t>service</w:t>
       </w:r>
       <w:r>
-        <w:t xml:space="preserve"> para a classe </w:t>
-      </w:r>
+        <w:t xml:space="preserve"> para a </w:t>
+      </w:r>
+      <w:proofErr w:type="spellStart"/>
+      <w:r>
+        <w:t>classe</w:t>
+      </w:r>
+      <w:proofErr w:type="spellEnd"/>
+      <w:r>
+        <w:t xml:space="preserve"> </w:t>
+      </w:r>
+      <w:proofErr w:type="spellStart"/>
       <w:r>
         <w:rPr>
           <w:rStyle w:val="VerbatimChar"/>
         </w:rPr>
         <w:t>ItemService</w:t>
       </w:r>
+      <w:proofErr w:type="spellEnd"/>
       <w:r>
         <w:t>.</w:t>
       </w:r>
@@ -707,21 +1252,36 @@
         <w:rPr>
           <w:rStyle w:val="VerbatimChar"/>
         </w:rPr>
-        <w:lastRenderedPageBreak/>
         <w:t>views</w:t>
       </w:r>
       <w:r>
-        <w:t xml:space="preserve"> para a classe </w:t>
-      </w:r>
+        <w:t xml:space="preserve"> para a </w:t>
+      </w:r>
+      <w:proofErr w:type="spellStart"/>
+      <w:r>
+        <w:t>classe</w:t>
+      </w:r>
+      <w:proofErr w:type="spellEnd"/>
+      <w:r>
+        <w:t xml:space="preserve"> </w:t>
+      </w:r>
+      <w:proofErr w:type="spellStart"/>
       <w:r>
         <w:rPr>
           <w:rStyle w:val="VerbatimChar"/>
         </w:rPr>
         <w:t>InventoryView</w:t>
       </w:r>
+      <w:proofErr w:type="spellEnd"/>
       <w:r>
         <w:t>.</w:t>
       </w:r>
+    </w:p>
+    <w:p>
+      <w:pPr>
+        <w:pStyle w:val="Compact"/>
+        <w:ind w:left="2160"/>
+      </w:pPr>
     </w:p>
     <w:p>
       <w:pPr>
@@ -730,152 +1290,208 @@
           <w:numId w:val="7"/>
         </w:numPr>
       </w:pPr>
-      <w:r>
-        <w:t>A estrutura deverá ser:</w:t>
+      <w:proofErr w:type="gramStart"/>
+      <w:r>
+        <w:t>A</w:t>
+      </w:r>
+      <w:proofErr w:type="gramEnd"/>
+      <w:r>
+        <w:t xml:space="preserve"> </w:t>
+      </w:r>
+      <w:proofErr w:type="spellStart"/>
+      <w:r>
+        <w:t>estrutura</w:t>
+      </w:r>
+      <w:proofErr w:type="spellEnd"/>
+      <w:r>
+        <w:t xml:space="preserve"> </w:t>
+      </w:r>
+      <w:proofErr w:type="spellStart"/>
+      <w:r>
+        <w:t>deverá</w:t>
+      </w:r>
+      <w:proofErr w:type="spellEnd"/>
+      <w:r>
+        <w:t xml:space="preserve"> ser:</w:t>
       </w:r>
     </w:p>
     <w:p>
-      <w:r>
-        <w:rPr>
-          <w:rStyle w:val="VerbatimChar"/>
-        </w:rPr>
-        <w:t>src/</w:t>
-      </w:r>
-      <w:r>
-        <w:br/>
-      </w:r>
-      <w:r>
-        <w:rPr>
-          <w:rStyle w:val="VerbatimChar"/>
-        </w:rPr>
-        <w:t>├── main/</w:t>
-      </w:r>
-      <w:r>
-        <w:br/>
-      </w:r>
-      <w:r>
-        <w:rPr>
-          <w:rStyle w:val="VerbatimChar"/>
-        </w:rPr>
-        <w:t>│   ├── java/com/example/inventory/</w:t>
-      </w:r>
-      <w:r>
-        <w:br/>
-      </w:r>
-      <w:r>
-        <w:rPr>
-          <w:rStyle w:val="VerbatimChar"/>
-        </w:rPr>
-        <w:t>│   │   ├── InventoryApplication.java</w:t>
-      </w:r>
-      <w:r>
-        <w:br/>
-      </w:r>
-      <w:r>
-        <w:rPr>
-          <w:rStyle w:val="VerbatimChar"/>
-        </w:rPr>
-        <w:t>│   │   ├── entity/</w:t>
-      </w:r>
-      <w:r>
-        <w:br/>
-      </w:r>
-      <w:r>
-        <w:rPr>
-          <w:rStyle w:val="VerbatimChar"/>
-        </w:rPr>
-        <w:t>│   │   │   └── Item.java</w:t>
-      </w:r>
-      <w:r>
-        <w:br/>
-      </w:r>
-      <w:r>
-        <w:rPr>
-          <w:rStyle w:val="VerbatimChar"/>
-        </w:rPr>
-        <w:t>│   │   ├── repository/</w:t>
-      </w:r>
-      <w:r>
-        <w:br/>
-      </w:r>
-      <w:r>
-        <w:rPr>
-          <w:rStyle w:val="VerbatimChar"/>
-        </w:rPr>
-        <w:t>│   │   │   └── ItemRepository.java</w:t>
-      </w:r>
-      <w:r>
-        <w:br/>
-      </w:r>
-      <w:r>
-        <w:rPr>
-          <w:rStyle w:val="VerbatimChar"/>
-        </w:rPr>
-        <w:t>│   │   ├── service/</w:t>
-      </w:r>
-      <w:r>
-        <w:br/>
-      </w:r>
-      <w:r>
-        <w:rPr>
-          <w:rStyle w:val="VerbatimChar"/>
-        </w:rPr>
-        <w:t>│   │   │   └── ItemService.java</w:t>
-      </w:r>
-      <w:r>
-        <w:br/>
-      </w:r>
-      <w:r>
-        <w:rPr>
-          <w:rStyle w:val="VerbatimChar"/>
-        </w:rPr>
-        <w:t>│   │   └── views/</w:t>
-      </w:r>
-      <w:r>
-        <w:br/>
-      </w:r>
-      <w:r>
-        <w:rPr>
-          <w:rStyle w:val="VerbatimChar"/>
-        </w:rPr>
-        <w:t>│   │       └── InventoryView.java</w:t>
-      </w:r>
-      <w:r>
-        <w:br/>
-      </w:r>
-      <w:r>
-        <w:rPr>
-          <w:rStyle w:val="VerbatimChar"/>
-        </w:rPr>
-        <w:t>├── resources/</w:t>
-      </w:r>
-      <w:r>
-        <w:br/>
-      </w:r>
-      <w:r>
-        <w:rPr>
-          <w:rStyle w:val="VerbatimChar"/>
-        </w:rPr>
-        <w:t>│   ├── application.properties</w:t>
-      </w:r>
-      <w:r>
-        <w:br/>
-      </w:r>
-      <w:r>
-        <w:rPr>
-          <w:rStyle w:val="VerbatimChar"/>
-        </w:rPr>
-        <w:t>│   └── data.sql</w:t>
-      </w:r>
+      <w:pPr>
+        <w:ind w:left="720"/>
+      </w:pPr>
     </w:p>
     <w:p>
-      <w:r>
-        <w:pict w14:anchorId="5616F547">
-          <v:rect id="_x0000_i1047" style="width:0;height:1.5pt" o:hralign="center" o:hrstd="t" o:hr="t"/>
-        </w:pict>
-      </w:r>
+      <w:proofErr w:type="spellStart"/>
+      <w:r>
+        <w:rPr>
+          <w:rStyle w:val="VerbatimChar"/>
+        </w:rPr>
+        <w:t>src</w:t>
+      </w:r>
+      <w:proofErr w:type="spellEnd"/>
+      <w:r>
+        <w:rPr>
+          <w:rStyle w:val="VerbatimChar"/>
+        </w:rPr>
+        <w:t>/</w:t>
+      </w:r>
+      <w:r>
+        <w:br/>
+      </w:r>
+      <w:r>
+        <w:rPr>
+          <w:rStyle w:val="VerbatimChar"/>
+        </w:rPr>
+        <w:t>├── main/</w:t>
+      </w:r>
+      <w:r>
+        <w:br/>
+      </w:r>
+      <w:r>
+        <w:rPr>
+          <w:rStyle w:val="VerbatimChar"/>
+        </w:rPr>
+        <w:t>│   ├── java/com/example/inventory/</w:t>
+      </w:r>
+      <w:r>
+        <w:br/>
+      </w:r>
+      <w:r>
+        <w:rPr>
+          <w:rStyle w:val="VerbatimChar"/>
+        </w:rPr>
+        <w:t>│   │   ├── InventoryApplication.java</w:t>
+      </w:r>
+      <w:r>
+        <w:br/>
+      </w:r>
+      <w:r>
+        <w:rPr>
+          <w:rStyle w:val="VerbatimChar"/>
+        </w:rPr>
+        <w:t>│   │   ├── entity/</w:t>
+      </w:r>
+      <w:r>
+        <w:br/>
+      </w:r>
+      <w:r>
+        <w:rPr>
+          <w:rStyle w:val="VerbatimChar"/>
+        </w:rPr>
+        <w:t>│   │   │   └── Item.java</w:t>
+      </w:r>
+      <w:r>
+        <w:br/>
+      </w:r>
+      <w:r>
+        <w:rPr>
+          <w:rStyle w:val="VerbatimChar"/>
+        </w:rPr>
+        <w:t>│   │   ├── repository/</w:t>
+      </w:r>
+      <w:r>
+        <w:br/>
+      </w:r>
+      <w:r>
+        <w:rPr>
+          <w:rStyle w:val="VerbatimChar"/>
+        </w:rPr>
+        <w:t>│   │   │   └── ItemRepository.java</w:t>
+      </w:r>
+      <w:r>
+        <w:br/>
+      </w:r>
+      <w:r>
+        <w:rPr>
+          <w:rStyle w:val="VerbatimChar"/>
+        </w:rPr>
+        <w:t>│   │   ├── service/</w:t>
+      </w:r>
+      <w:r>
+        <w:br/>
+      </w:r>
+      <w:r>
+        <w:rPr>
+          <w:rStyle w:val="VerbatimChar"/>
+        </w:rPr>
+        <w:t>│   │   │   └── ItemService.java</w:t>
+      </w:r>
+      <w:r>
+        <w:br/>
+      </w:r>
+      <w:r>
+        <w:rPr>
+          <w:rStyle w:val="VerbatimChar"/>
+        </w:rPr>
+        <w:t>│   │   └── views/</w:t>
+      </w:r>
+      <w:r>
+        <w:br/>
+      </w:r>
+      <w:r>
+        <w:rPr>
+          <w:rStyle w:val="VerbatimChar"/>
+        </w:rPr>
+        <w:t>│   │       └── InventoryView.java</w:t>
+      </w:r>
+      <w:r>
+        <w:br/>
+      </w:r>
+      <w:r>
+        <w:rPr>
+          <w:rStyle w:val="VerbatimChar"/>
+        </w:rPr>
+        <w:t>├── resources/</w:t>
+      </w:r>
+      <w:r>
+        <w:br/>
+      </w:r>
+      <w:r>
+        <w:rPr>
+          <w:rStyle w:val="VerbatimChar"/>
+        </w:rPr>
+        <w:t xml:space="preserve">│   ├── </w:t>
+      </w:r>
+      <w:proofErr w:type="spellStart"/>
+      <w:r>
+        <w:rPr>
+          <w:rStyle w:val="VerbatimChar"/>
+        </w:rPr>
+        <w:t>application.properties</w:t>
+      </w:r>
+      <w:proofErr w:type="spellEnd"/>
+      <w:r>
+        <w:br/>
+      </w:r>
+      <w:r>
+        <w:rPr>
+          <w:rStyle w:val="VerbatimChar"/>
+        </w:rPr>
+        <w:t xml:space="preserve">│   └── </w:t>
+      </w:r>
+      <w:proofErr w:type="spellStart"/>
+      <w:r>
+        <w:rPr>
+          <w:rStyle w:val="VerbatimChar"/>
+        </w:rPr>
+        <w:t>data.sql</w:t>
+      </w:r>
+      <w:proofErr w:type="spellEnd"/>
     </w:p>
     <w:p>
+      <w:r>
+        <w:br w:type="page"/>
+      </w:r>
+    </w:p>
+    <w:p>
+      <w:r>
+        <w:lastRenderedPageBreak/>
+        <w:pict w14:anchorId="5616F547">
+          <v:rect id="_x0000_i1027" style="width:0;height:1.5pt" o:hralign="center" o:hrstd="t" o:hr="t"/>
+        </w:pict>
+      </w:r>
+    </w:p>
+    <w:p>
       <w:pPr>
         <w:pStyle w:val="Ttulo3"/>
         <w:rPr>
@@ -890,6 +1506,14 @@
         </w:rPr>
         <w:t>Parte 3: Implementação do Sistema de Inventário</w:t>
       </w:r>
+    </w:p>
+    <w:p>
+      <w:pPr>
+        <w:pStyle w:val="Corpodetexto"/>
+        <w:rPr>
+          <w:lang w:val="pt-PT"/>
+        </w:rPr>
+      </w:pPr>
     </w:p>
     <w:p>
       <w:pPr>
@@ -899,56 +1523,123 @@
           <w:numId w:val="10"/>
         </w:numPr>
       </w:pPr>
+      <w:proofErr w:type="spellStart"/>
       <w:r>
         <w:rPr>
           <w:b/>
           <w:bCs/>
         </w:rPr>
-        <w:t>Classe Principal (</w:t>
-      </w:r>
-      <w:r>
-        <w:rPr>
-          <w:rStyle w:val="VerbatimChar"/>
+        <w:t>Classe</w:t>
+      </w:r>
+      <w:proofErr w:type="spellEnd"/>
+      <w:r>
+        <w:rPr>
           <w:b/>
           <w:bCs/>
         </w:rPr>
-        <w:t>InventoryApplication</w:t>
-      </w:r>
-      <w:r>
-        <w:rPr>
+        <w:t xml:space="preserve"> Principal (</w:t>
+      </w:r>
+      <w:proofErr w:type="spellStart"/>
+      <w:r>
+        <w:rPr>
+          <w:rStyle w:val="VerbatimChar"/>
           <w:b/>
           <w:bCs/>
         </w:rPr>
+        <w:t>InventoryApplication</w:t>
+      </w:r>
+      <w:proofErr w:type="spellEnd"/>
+      <w:r>
+        <w:rPr>
+          <w:b/>
+          <w:bCs/>
+        </w:rPr>
         <w:t>):</w:t>
       </w:r>
     </w:p>
     <w:p>
-      <w:r>
-        <w:rPr>
-          <w:rStyle w:val="VerbatimChar"/>
-        </w:rPr>
-        <w:t>package com.example.inventory;</w:t>
-      </w:r>
-      <w:r>
-        <w:br/>
-      </w:r>
-      <w:r>
-        <w:br/>
-      </w:r>
-      <w:r>
-        <w:rPr>
-          <w:rStyle w:val="VerbatimChar"/>
-        </w:rPr>
-        <w:t>import org.springframework.boot.SpringApplication;</w:t>
-      </w:r>
-      <w:r>
-        <w:br/>
-      </w:r>
-      <w:r>
-        <w:rPr>
-          <w:rStyle w:val="VerbatimChar"/>
-        </w:rPr>
-        <w:t>import org.springframework.boot.autoconfigure.SpringBootApplication;</w:t>
+      <w:pPr>
+        <w:pStyle w:val="Compact"/>
+        <w:ind w:left="720"/>
+      </w:pPr>
+    </w:p>
+    <w:p>
+      <w:r>
+        <w:rPr>
+          <w:rStyle w:val="VerbatimChar"/>
+        </w:rPr>
+        <w:t xml:space="preserve">package </w:t>
+      </w:r>
+      <w:proofErr w:type="spellStart"/>
+      <w:r>
+        <w:rPr>
+          <w:rStyle w:val="VerbatimChar"/>
+        </w:rPr>
+        <w:t>com.</w:t>
+      </w:r>
+      <w:proofErr w:type="gramStart"/>
+      <w:r>
+        <w:rPr>
+          <w:rStyle w:val="VerbatimChar"/>
+        </w:rPr>
+        <w:t>example.inventory</w:t>
+      </w:r>
+      <w:proofErr w:type="spellEnd"/>
+      <w:proofErr w:type="gramEnd"/>
+      <w:r>
+        <w:rPr>
+          <w:rStyle w:val="VerbatimChar"/>
+        </w:rPr>
+        <w:t>;</w:t>
+      </w:r>
+      <w:r>
+        <w:br/>
+      </w:r>
+      <w:r>
+        <w:br/>
+      </w:r>
+      <w:r>
+        <w:rPr>
+          <w:rStyle w:val="VerbatimChar"/>
+        </w:rPr>
+        <w:t xml:space="preserve">import </w:t>
+      </w:r>
+      <w:proofErr w:type="spellStart"/>
+      <w:r>
+        <w:rPr>
+          <w:rStyle w:val="VerbatimChar"/>
+        </w:rPr>
+        <w:t>org.springframework.boot.SpringApplication</w:t>
+      </w:r>
+      <w:proofErr w:type="spellEnd"/>
+      <w:r>
+        <w:rPr>
+          <w:rStyle w:val="VerbatimChar"/>
+        </w:rPr>
+        <w:t>;</w:t>
+      </w:r>
+      <w:r>
+        <w:br/>
+      </w:r>
+      <w:r>
+        <w:rPr>
+          <w:rStyle w:val="VerbatimChar"/>
+        </w:rPr>
+        <w:t xml:space="preserve">import </w:t>
+      </w:r>
+      <w:proofErr w:type="spellStart"/>
+      <w:r>
+        <w:rPr>
+          <w:rStyle w:val="VerbatimChar"/>
+        </w:rPr>
+        <w:t>org.springframework.boot.autoconfigure.SpringBootApplication</w:t>
+      </w:r>
+      <w:proofErr w:type="spellEnd"/>
+      <w:r>
+        <w:rPr>
+          <w:rStyle w:val="VerbatimChar"/>
+        </w:rPr>
+        <w:t>;</w:t>
       </w:r>
       <w:r>
         <w:br/>
@@ -969,25 +1660,95 @@
         <w:rPr>
           <w:rStyle w:val="VerbatimChar"/>
         </w:rPr>
-        <w:t>public class InventoryApplication {</w:t>
-      </w:r>
-      <w:r>
-        <w:br/>
-      </w:r>
-      <w:r>
-        <w:rPr>
-          <w:rStyle w:val="VerbatimChar"/>
-        </w:rPr>
-        <w:t xml:space="preserve">    public static void main(String[] args) {</w:t>
-      </w:r>
-      <w:r>
-        <w:br/>
-      </w:r>
-      <w:r>
-        <w:rPr>
-          <w:rStyle w:val="VerbatimChar"/>
-        </w:rPr>
-        <w:t xml:space="preserve">        SpringApplication.run(InventoryApplication.class, args);</w:t>
+        <w:t xml:space="preserve">public class </w:t>
+      </w:r>
+      <w:proofErr w:type="spellStart"/>
+      <w:r>
+        <w:rPr>
+          <w:rStyle w:val="VerbatimChar"/>
+        </w:rPr>
+        <w:t>InventoryApplication</w:t>
+      </w:r>
+      <w:proofErr w:type="spellEnd"/>
+      <w:r>
+        <w:rPr>
+          <w:rStyle w:val="VerbatimChar"/>
+        </w:rPr>
+        <w:t xml:space="preserve"> {</w:t>
+      </w:r>
+      <w:r>
+        <w:br/>
+      </w:r>
+      <w:r>
+        <w:rPr>
+          <w:rStyle w:val="VerbatimChar"/>
+        </w:rPr>
+        <w:t xml:space="preserve">    public static void main(String[] </w:t>
+      </w:r>
+      <w:proofErr w:type="spellStart"/>
+      <w:r>
+        <w:rPr>
+          <w:rStyle w:val="VerbatimChar"/>
+        </w:rPr>
+        <w:t>args</w:t>
+      </w:r>
+      <w:proofErr w:type="spellEnd"/>
+      <w:r>
+        <w:rPr>
+          <w:rStyle w:val="VerbatimChar"/>
+        </w:rPr>
+        <w:t>) {</w:t>
+      </w:r>
+      <w:r>
+        <w:br/>
+      </w:r>
+      <w:r>
+        <w:rPr>
+          <w:rStyle w:val="VerbatimChar"/>
+        </w:rPr>
+        <w:t xml:space="preserve">        </w:t>
+      </w:r>
+      <w:proofErr w:type="spellStart"/>
+      <w:r>
+        <w:rPr>
+          <w:rStyle w:val="VerbatimChar"/>
+        </w:rPr>
+        <w:t>SpringApplication.run</w:t>
+      </w:r>
+      <w:proofErr w:type="spellEnd"/>
+      <w:r>
+        <w:rPr>
+          <w:rStyle w:val="VerbatimChar"/>
+        </w:rPr>
+        <w:t>(</w:t>
+      </w:r>
+      <w:proofErr w:type="spellStart"/>
+      <w:r>
+        <w:rPr>
+          <w:rStyle w:val="VerbatimChar"/>
+        </w:rPr>
+        <w:t>InventoryApplication.class</w:t>
+      </w:r>
+      <w:proofErr w:type="spellEnd"/>
+      <w:r>
+        <w:rPr>
+          <w:rStyle w:val="VerbatimChar"/>
+        </w:rPr>
+        <w:t xml:space="preserve">, </w:t>
+      </w:r>
+      <w:proofErr w:type="spellStart"/>
+      <w:r>
+        <w:rPr>
+          <w:rStyle w:val="VerbatimChar"/>
+        </w:rPr>
+        <w:t>args</w:t>
+      </w:r>
+      <w:proofErr w:type="spellEnd"/>
+      <w:r>
+        <w:rPr>
+          <w:rStyle w:val="VerbatimChar"/>
+        </w:rPr>
+        <w:t>);</w:t>
       </w:r>
       <w:r>
         <w:br/>
@@ -1016,74 +1777,164 @@
           <w:numId w:val="11"/>
         </w:numPr>
       </w:pPr>
+      <w:proofErr w:type="spellStart"/>
       <w:r>
         <w:rPr>
           <w:b/>
           <w:bCs/>
         </w:rPr>
-        <w:t xml:space="preserve">Entidade </w:t>
-      </w:r>
-      <w:r>
-        <w:rPr>
-          <w:rStyle w:val="VerbatimChar"/>
+        <w:t>Entidade</w:t>
+      </w:r>
+      <w:proofErr w:type="spellEnd"/>
+      <w:r>
+        <w:rPr>
           <w:b/>
           <w:bCs/>
         </w:rPr>
-        <w:t>Item</w:t>
-      </w:r>
-      <w:r>
-        <w:rPr>
+        <w:t xml:space="preserve"> </w:t>
+      </w:r>
+      <w:r>
+        <w:rPr>
+          <w:rStyle w:val="VerbatimChar"/>
           <w:b/>
           <w:bCs/>
         </w:rPr>
+        <w:t>Item</w:t>
+      </w:r>
+      <w:r>
+        <w:rPr>
+          <w:b/>
+          <w:bCs/>
+        </w:rPr>
         <w:t>:</w:t>
       </w:r>
     </w:p>
     <w:p>
-      <w:r>
-        <w:rPr>
-          <w:rStyle w:val="VerbatimChar"/>
-        </w:rPr>
-        <w:t>package com.example.inventory.entity;</w:t>
-      </w:r>
-      <w:r>
-        <w:br/>
-      </w:r>
-      <w:r>
-        <w:br/>
-      </w:r>
-      <w:r>
-        <w:rPr>
-          <w:rStyle w:val="VerbatimChar"/>
-        </w:rPr>
-        <w:t>import jakarta.persistence.Entity;</w:t>
-      </w:r>
-      <w:r>
-        <w:br/>
-      </w:r>
-      <w:r>
-        <w:rPr>
-          <w:rStyle w:val="VerbatimChar"/>
-        </w:rPr>
-        <w:t>import jakarta.persistence.GeneratedValue;</w:t>
-      </w:r>
-      <w:r>
-        <w:br/>
-      </w:r>
-      <w:r>
-        <w:rPr>
-          <w:rStyle w:val="VerbatimChar"/>
-        </w:rPr>
-        <w:t>import jakarta.persistence.GenerationType;</w:t>
-      </w:r>
-      <w:r>
-        <w:br/>
-      </w:r>
-      <w:r>
-        <w:rPr>
-          <w:rStyle w:val="VerbatimChar"/>
-        </w:rPr>
-        <w:t>import jakarta.persistence.Id;</w:t>
+      <w:pPr>
+        <w:pStyle w:val="Compact"/>
+        <w:ind w:left="720"/>
+      </w:pPr>
+    </w:p>
+    <w:p>
+      <w:pPr>
+        <w:rPr>
+          <w:rStyle w:val="VerbatimChar"/>
+        </w:rPr>
+      </w:pPr>
+      <w:r>
+        <w:rPr>
+          <w:rStyle w:val="VerbatimChar"/>
+        </w:rPr>
+        <w:t xml:space="preserve">package </w:t>
+      </w:r>
+      <w:proofErr w:type="spellStart"/>
+      <w:r>
+        <w:rPr>
+          <w:rStyle w:val="VerbatimChar"/>
+        </w:rPr>
+        <w:t>com.example.inventory.entity</w:t>
+      </w:r>
+      <w:proofErr w:type="spellEnd"/>
+      <w:r>
+        <w:rPr>
+          <w:rStyle w:val="VerbatimChar"/>
+        </w:rPr>
+        <w:t>;</w:t>
+      </w:r>
+      <w:r>
+        <w:br/>
+      </w:r>
+      <w:r>
+        <w:br/>
+      </w:r>
+      <w:r>
+        <w:rPr>
+          <w:rStyle w:val="VerbatimChar"/>
+        </w:rPr>
+        <w:t xml:space="preserve">import </w:t>
+      </w:r>
+      <w:proofErr w:type="spellStart"/>
+      <w:r>
+        <w:rPr>
+          <w:rStyle w:val="VerbatimChar"/>
+        </w:rPr>
+        <w:t>jakarta.persistence.Entity</w:t>
+      </w:r>
+      <w:proofErr w:type="spellEnd"/>
+      <w:r>
+        <w:rPr>
+          <w:rStyle w:val="VerbatimChar"/>
+        </w:rPr>
+        <w:t>;</w:t>
+      </w:r>
+      <w:r>
+        <w:br/>
+      </w:r>
+      <w:r>
+        <w:rPr>
+          <w:rStyle w:val="VerbatimChar"/>
+        </w:rPr>
+        <w:t xml:space="preserve">import </w:t>
+      </w:r>
+      <w:proofErr w:type="spellStart"/>
+      <w:r>
+        <w:rPr>
+          <w:rStyle w:val="VerbatimChar"/>
+        </w:rPr>
+        <w:t>jakarta.persistence.GeneratedValue</w:t>
+      </w:r>
+      <w:proofErr w:type="spellEnd"/>
+      <w:r>
+        <w:rPr>
+          <w:rStyle w:val="VerbatimChar"/>
+        </w:rPr>
+        <w:t>;</w:t>
+      </w:r>
+      <w:r>
+        <w:br/>
+      </w:r>
+      <w:r>
+        <w:rPr>
+          <w:rStyle w:val="VerbatimChar"/>
+        </w:rPr>
+        <w:t xml:space="preserve">import </w:t>
+      </w:r>
+      <w:proofErr w:type="spellStart"/>
+      <w:r>
+        <w:rPr>
+          <w:rStyle w:val="VerbatimChar"/>
+        </w:rPr>
+        <w:t>jakarta.persistence.GenerationType</w:t>
+      </w:r>
+      <w:proofErr w:type="spellEnd"/>
+      <w:r>
+        <w:rPr>
+          <w:rStyle w:val="VerbatimChar"/>
+        </w:rPr>
+        <w:t>;</w:t>
+      </w:r>
+      <w:r>
+        <w:br/>
+      </w:r>
+      <w:r>
+        <w:rPr>
+          <w:rStyle w:val="VerbatimChar"/>
+        </w:rPr>
+        <w:t xml:space="preserve">import </w:t>
+      </w:r>
+      <w:proofErr w:type="spellStart"/>
+      <w:r>
+        <w:rPr>
+          <w:rStyle w:val="VerbatimChar"/>
+        </w:rPr>
+        <w:t>jakarta.persistence.Id</w:t>
+      </w:r>
+      <w:proofErr w:type="spellEnd"/>
+      <w:r>
+        <w:rPr>
+          <w:rStyle w:val="VerbatimChar"/>
+        </w:rPr>
+        <w:t>;</w:t>
       </w:r>
       <w:r>
         <w:br/>
@@ -1125,7 +1976,21 @@
         <w:rPr>
           <w:rStyle w:val="VerbatimChar"/>
         </w:rPr>
-        <w:t xml:space="preserve">    @GeneratedValue(strategy = GenerationType.IDENTITY)</w:t>
+        <w:t xml:space="preserve">    @GeneratedValue(strategy = </w:t>
+      </w:r>
+      <w:proofErr w:type="spellStart"/>
+      <w:r>
+        <w:rPr>
+          <w:rStyle w:val="VerbatimChar"/>
+        </w:rPr>
+        <w:t>GenerationType.IDENTITY</w:t>
+      </w:r>
+      <w:proofErr w:type="spellEnd"/>
+      <w:r>
+        <w:rPr>
+          <w:rStyle w:val="VerbatimChar"/>
+        </w:rPr>
+        <w:t>)</w:t>
       </w:r>
       <w:r>
         <w:br/>
@@ -1143,41 +2008,240 @@
         <w:rPr>
           <w:rStyle w:val="VerbatimChar"/>
         </w:rPr>
+        <w:t xml:space="preserve">    private String name;</w:t>
+      </w:r>
+      <w:r>
+        <w:br/>
+      </w:r>
+      <w:r>
+        <w:rPr>
+          <w:rStyle w:val="VerbatimChar"/>
+        </w:rPr>
+        <w:t xml:space="preserve">    private int quantity;</w:t>
+      </w:r>
+      <w:r>
+        <w:br/>
+      </w:r>
+      <w:r>
+        <w:br/>
+      </w:r>
+      <w:r>
+        <w:rPr>
+          <w:rStyle w:val="VerbatimChar"/>
+        </w:rPr>
+        <w:t xml:space="preserve">    public Item() {}</w:t>
+      </w:r>
+      <w:r>
+        <w:br/>
+      </w:r>
+      <w:r>
+        <w:br/>
+      </w:r>
+      <w:r>
+        <w:rPr>
+          <w:rStyle w:val="VerbatimChar"/>
+        </w:rPr>
+        <w:t xml:space="preserve">    public Item(String name, int quantity) {</w:t>
+      </w:r>
+      <w:r>
+        <w:br/>
+      </w:r>
+      <w:r>
+        <w:rPr>
+          <w:rStyle w:val="VerbatimChar"/>
+        </w:rPr>
+        <w:t xml:space="preserve">        this.name = name;</w:t>
+      </w:r>
+      <w:r>
+        <w:br/>
+      </w:r>
+      <w:r>
+        <w:rPr>
+          <w:rStyle w:val="VerbatimChar"/>
+        </w:rPr>
+        <w:t xml:space="preserve">        </w:t>
+      </w:r>
+      <w:proofErr w:type="spellStart"/>
+      <w:r>
+        <w:rPr>
+          <w:rStyle w:val="VerbatimChar"/>
+        </w:rPr>
+        <w:t>this.quantity</w:t>
+      </w:r>
+      <w:proofErr w:type="spellEnd"/>
+      <w:r>
+        <w:rPr>
+          <w:rStyle w:val="VerbatimChar"/>
+        </w:rPr>
+        <w:t xml:space="preserve"> = quantity;</w:t>
+      </w:r>
+      <w:r>
+        <w:br/>
+      </w:r>
+      <w:r>
+        <w:rPr>
+          <w:rStyle w:val="VerbatimChar"/>
+        </w:rPr>
+        <w:t xml:space="preserve">    }</w:t>
+      </w:r>
+      <w:r>
+        <w:br/>
+      </w:r>
+      <w:r>
+        <w:br/>
+      </w:r>
+      <w:r>
+        <w:rPr>
+          <w:rStyle w:val="VerbatimChar"/>
+        </w:rPr>
+        <w:t xml:space="preserve">    public Long </w:t>
+      </w:r>
+      <w:proofErr w:type="spellStart"/>
+      <w:r>
+        <w:rPr>
+          <w:rStyle w:val="VerbatimChar"/>
+        </w:rPr>
+        <w:t>getId</w:t>
+      </w:r>
+      <w:proofErr w:type="spellEnd"/>
+      <w:r>
+        <w:rPr>
+          <w:rStyle w:val="VerbatimChar"/>
+        </w:rPr>
+        <w:t>() {</w:t>
+      </w:r>
+      <w:r>
+        <w:br/>
+      </w:r>
+      <w:r>
+        <w:rPr>
+          <w:rStyle w:val="VerbatimChar"/>
+        </w:rPr>
+        <w:t xml:space="preserve">        return id;</w:t>
+      </w:r>
+      <w:r>
+        <w:br/>
+      </w:r>
+      <w:r>
+        <w:rPr>
+          <w:rStyle w:val="VerbatimChar"/>
+        </w:rPr>
+        <w:t xml:space="preserve">    }</w:t>
+      </w:r>
+      <w:r>
+        <w:br/>
+      </w:r>
+      <w:r>
+        <w:br/>
+      </w:r>
+      <w:r>
+        <w:rPr>
+          <w:rStyle w:val="VerbatimChar"/>
+        </w:rPr>
+        <w:t xml:space="preserve">    public void </w:t>
+      </w:r>
+      <w:proofErr w:type="spellStart"/>
+      <w:r>
+        <w:rPr>
+          <w:rStyle w:val="VerbatimChar"/>
+        </w:rPr>
+        <w:t>setId</w:t>
+      </w:r>
+      <w:proofErr w:type="spellEnd"/>
+      <w:r>
+        <w:rPr>
+          <w:rStyle w:val="VerbatimChar"/>
+        </w:rPr>
+        <w:t>(Long id) {</w:t>
+      </w:r>
+      <w:r>
+        <w:br/>
+      </w:r>
+      <w:r>
+        <w:rPr>
+          <w:rStyle w:val="VerbatimChar"/>
+        </w:rPr>
+        <w:t xml:space="preserve">        this.id = id;</w:t>
+      </w:r>
+      <w:r>
+        <w:br/>
+      </w:r>
+      <w:r>
+        <w:rPr>
+          <w:rStyle w:val="VerbatimChar"/>
+        </w:rPr>
+        <w:t xml:space="preserve">    }</w:t>
+      </w:r>
+      <w:r>
+        <w:br/>
+      </w:r>
+      <w:r>
+        <w:br/>
+      </w:r>
+      <w:r>
+        <w:rPr>
+          <w:rStyle w:val="VerbatimChar"/>
+        </w:rPr>
+        <w:t xml:space="preserve">    public String </w:t>
+      </w:r>
+      <w:proofErr w:type="spellStart"/>
+      <w:r>
+        <w:rPr>
+          <w:rStyle w:val="VerbatimChar"/>
+        </w:rPr>
+        <w:t>getName</w:t>
+      </w:r>
+      <w:proofErr w:type="spellEnd"/>
+      <w:r>
+        <w:rPr>
+          <w:rStyle w:val="VerbatimChar"/>
+        </w:rPr>
+        <w:t>() {</w:t>
+      </w:r>
+      <w:r>
+        <w:br/>
+      </w:r>
+      <w:r>
+        <w:rPr>
+          <w:rStyle w:val="VerbatimChar"/>
+        </w:rPr>
         <w:lastRenderedPageBreak/>
-        <w:t xml:space="preserve">    private String name;</w:t>
-      </w:r>
-      <w:r>
-        <w:br/>
-      </w:r>
-      <w:r>
-        <w:rPr>
-          <w:rStyle w:val="VerbatimChar"/>
-        </w:rPr>
-        <w:t xml:space="preserve">    private int quantity;</w:t>
-      </w:r>
-      <w:r>
-        <w:br/>
-      </w:r>
-      <w:r>
-        <w:br/>
-      </w:r>
-      <w:r>
-        <w:rPr>
-          <w:rStyle w:val="VerbatimChar"/>
-        </w:rPr>
-        <w:t xml:space="preserve">    public Item() {}</w:t>
-      </w:r>
-      <w:r>
-        <w:br/>
-      </w:r>
-      <w:r>
-        <w:br/>
-      </w:r>
-      <w:r>
-        <w:rPr>
-          <w:rStyle w:val="VerbatimChar"/>
-        </w:rPr>
-        <w:t xml:space="preserve">    public Item(String name, int quantity) {</w:t>
+        <w:t xml:space="preserve">        return name;</w:t>
+      </w:r>
+      <w:r>
+        <w:br/>
+      </w:r>
+      <w:r>
+        <w:rPr>
+          <w:rStyle w:val="VerbatimChar"/>
+        </w:rPr>
+        <w:t xml:space="preserve">    }</w:t>
+      </w:r>
+      <w:r>
+        <w:br/>
+      </w:r>
+      <w:r>
+        <w:br/>
+      </w:r>
+      <w:r>
+        <w:rPr>
+          <w:rStyle w:val="VerbatimChar"/>
+        </w:rPr>
+        <w:t xml:space="preserve">    public void </w:t>
+      </w:r>
+      <w:proofErr w:type="spellStart"/>
+      <w:r>
+        <w:rPr>
+          <w:rStyle w:val="VerbatimChar"/>
+        </w:rPr>
+        <w:t>setName</w:t>
+      </w:r>
+      <w:proofErr w:type="spellEnd"/>
+      <w:r>
+        <w:rPr>
+          <w:rStyle w:val="VerbatimChar"/>
+        </w:rPr>
+        <w:t>(String name) {</w:t>
       </w:r>
       <w:r>
         <w:br/>
@@ -1195,15 +2259,6 @@
         <w:rPr>
           <w:rStyle w:val="VerbatimChar"/>
         </w:rPr>
-        <w:t xml:space="preserve">        this.quantity = quantity;</w:t>
-      </w:r>
-      <w:r>
-        <w:br/>
-      </w:r>
-      <w:r>
-        <w:rPr>
-          <w:rStyle w:val="VerbatimChar"/>
-        </w:rPr>
         <w:t xml:space="preserve">    }</w:t>
       </w:r>
       <w:r>
@@ -1216,16 +2271,30 @@
         <w:rPr>
           <w:rStyle w:val="VerbatimChar"/>
         </w:rPr>
-        <w:t xml:space="preserve">    public Long getId() {</w:t>
-      </w:r>
-      <w:r>
-        <w:br/>
-      </w:r>
-      <w:r>
-        <w:rPr>
-          <w:rStyle w:val="VerbatimChar"/>
-        </w:rPr>
-        <w:t xml:space="preserve">        return id;</w:t>
+        <w:t xml:space="preserve">    public int </w:t>
+      </w:r>
+      <w:proofErr w:type="spellStart"/>
+      <w:r>
+        <w:rPr>
+          <w:rStyle w:val="VerbatimChar"/>
+        </w:rPr>
+        <w:t>getQuantity</w:t>
+      </w:r>
+      <w:proofErr w:type="spellEnd"/>
+      <w:r>
+        <w:rPr>
+          <w:rStyle w:val="VerbatimChar"/>
+        </w:rPr>
+        <w:t>() {</w:t>
+      </w:r>
+      <w:r>
+        <w:br/>
+      </w:r>
+      <w:r>
+        <w:rPr>
+          <w:rStyle w:val="VerbatimChar"/>
+        </w:rPr>
+        <w:t xml:space="preserve">        return quantity;</w:t>
       </w:r>
       <w:r>
         <w:br/>
@@ -1246,16 +2315,44 @@
         <w:rPr>
           <w:rStyle w:val="VerbatimChar"/>
         </w:rPr>
-        <w:t xml:space="preserve">    public void setId(Long id) {</w:t>
-      </w:r>
-      <w:r>
-        <w:br/>
-      </w:r>
-      <w:r>
-        <w:rPr>
-          <w:rStyle w:val="VerbatimChar"/>
-        </w:rPr>
-        <w:t xml:space="preserve">        this.id = id;</w:t>
+        <w:t xml:space="preserve">    public void </w:t>
+      </w:r>
+      <w:proofErr w:type="spellStart"/>
+      <w:r>
+        <w:rPr>
+          <w:rStyle w:val="VerbatimChar"/>
+        </w:rPr>
+        <w:t>setQuantity</w:t>
+      </w:r>
+      <w:proofErr w:type="spellEnd"/>
+      <w:r>
+        <w:rPr>
+          <w:rStyle w:val="VerbatimChar"/>
+        </w:rPr>
+        <w:t>(int quantity) {</w:t>
+      </w:r>
+      <w:r>
+        <w:br/>
+      </w:r>
+      <w:r>
+        <w:rPr>
+          <w:rStyle w:val="VerbatimChar"/>
+        </w:rPr>
+        <w:t xml:space="preserve">        </w:t>
+      </w:r>
+      <w:proofErr w:type="spellStart"/>
+      <w:r>
+        <w:rPr>
+          <w:rStyle w:val="VerbatimChar"/>
+        </w:rPr>
+        <w:t>this.quantity</w:t>
+      </w:r>
+      <w:proofErr w:type="spellEnd"/>
+      <w:r>
+        <w:rPr>
+          <w:rStyle w:val="VerbatimChar"/>
+        </w:rPr>
+        <w:t xml:space="preserve"> = quantity;</w:t>
       </w:r>
       <w:r>
         <w:br/>
@@ -1270,130 +2367,23 @@
         <w:br/>
       </w:r>
       <w:r>
-        <w:br/>
-      </w:r>
-      <w:r>
-        <w:rPr>
-          <w:rStyle w:val="VerbatimChar"/>
-        </w:rPr>
-        <w:t xml:space="preserve">    public String getName() {</w:t>
-      </w:r>
-      <w:r>
-        <w:br/>
-      </w:r>
-      <w:r>
-        <w:rPr>
-          <w:rStyle w:val="VerbatimChar"/>
-        </w:rPr>
-        <w:t xml:space="preserve">        return name;</w:t>
-      </w:r>
-      <w:r>
-        <w:br/>
-      </w:r>
-      <w:r>
-        <w:rPr>
-          <w:rStyle w:val="VerbatimChar"/>
-        </w:rPr>
-        <w:t xml:space="preserve">    }</w:t>
-      </w:r>
-      <w:r>
-        <w:br/>
-      </w:r>
-      <w:r>
-        <w:br/>
-      </w:r>
-      <w:r>
-        <w:rPr>
-          <w:rStyle w:val="VerbatimChar"/>
-        </w:rPr>
-        <w:t xml:space="preserve">    public void setName(String name) {</w:t>
-      </w:r>
-      <w:r>
-        <w:br/>
-      </w:r>
-      <w:r>
-        <w:rPr>
-          <w:rStyle w:val="VerbatimChar"/>
-        </w:rPr>
-        <w:t xml:space="preserve">        this.name = name;</w:t>
-      </w:r>
-      <w:r>
-        <w:br/>
-      </w:r>
-      <w:r>
-        <w:rPr>
-          <w:rStyle w:val="VerbatimChar"/>
-        </w:rPr>
-        <w:t xml:space="preserve">    }</w:t>
-      </w:r>
-      <w:r>
-        <w:br/>
-      </w:r>
-      <w:r>
-        <w:br/>
-      </w:r>
-      <w:r>
-        <w:rPr>
-          <w:rStyle w:val="VerbatimChar"/>
-        </w:rPr>
-        <w:t xml:space="preserve">    public int getQuantity() {</w:t>
-      </w:r>
-      <w:r>
-        <w:br/>
-      </w:r>
-      <w:r>
-        <w:rPr>
-          <w:rStyle w:val="VerbatimChar"/>
-        </w:rPr>
-        <w:t xml:space="preserve">        return quantity;</w:t>
-      </w:r>
-      <w:r>
-        <w:br/>
-      </w:r>
-      <w:r>
-        <w:rPr>
-          <w:rStyle w:val="VerbatimChar"/>
-        </w:rPr>
-        <w:t xml:space="preserve">    }</w:t>
-      </w:r>
-      <w:r>
-        <w:br/>
-      </w:r>
-      <w:r>
-        <w:br/>
-      </w:r>
-      <w:r>
-        <w:rPr>
-          <w:rStyle w:val="VerbatimChar"/>
-        </w:rPr>
-        <w:t xml:space="preserve">    public void setQuantity(int quantity) {</w:t>
-      </w:r>
-      <w:r>
-        <w:br/>
-      </w:r>
-      <w:r>
-        <w:rPr>
-          <w:rStyle w:val="VerbatimChar"/>
-        </w:rPr>
-        <w:t xml:space="preserve">        this.quantity = quantity;</w:t>
-      </w:r>
-      <w:r>
-        <w:br/>
-      </w:r>
-      <w:r>
-        <w:rPr>
-          <w:rStyle w:val="VerbatimChar"/>
-        </w:rPr>
-        <w:t xml:space="preserve">    }</w:t>
-      </w:r>
-      <w:r>
-        <w:br/>
-      </w:r>
-      <w:r>
         <w:rPr>
           <w:rStyle w:val="VerbatimChar"/>
         </w:rPr>
         <w:t>}</w:t>
+      </w:r>
+    </w:p>
+    <w:p>
+      <w:pPr>
+        <w:rPr>
+          <w:rStyle w:val="VerbatimChar"/>
+        </w:rPr>
+      </w:pPr>
+      <w:r>
+        <w:rPr>
+          <w:rStyle w:val="VerbatimChar"/>
+        </w:rPr>
+        <w:br w:type="page"/>
       </w:r>
     </w:p>
     <w:p>
@@ -1404,77 +2394,184 @@
           <w:numId w:val="12"/>
         </w:numPr>
       </w:pPr>
+      <w:proofErr w:type="spellStart"/>
       <w:r>
         <w:rPr>
           <w:b/>
           <w:bCs/>
         </w:rPr>
-        <w:t xml:space="preserve">Repositório </w:t>
-      </w:r>
-      <w:r>
-        <w:rPr>
-          <w:rStyle w:val="VerbatimChar"/>
+        <w:lastRenderedPageBreak/>
+        <w:t>Repositório</w:t>
+      </w:r>
+      <w:proofErr w:type="spellEnd"/>
+      <w:r>
+        <w:rPr>
           <w:b/>
           <w:bCs/>
         </w:rPr>
-        <w:t>ItemRepository</w:t>
-      </w:r>
-      <w:r>
-        <w:rPr>
+        <w:t xml:space="preserve"> </w:t>
+      </w:r>
+      <w:proofErr w:type="spellStart"/>
+      <w:r>
+        <w:rPr>
+          <w:rStyle w:val="VerbatimChar"/>
           <w:b/>
           <w:bCs/>
         </w:rPr>
+        <w:t>ItemRepository</w:t>
+      </w:r>
+      <w:proofErr w:type="spellEnd"/>
+      <w:r>
+        <w:rPr>
+          <w:b/>
+          <w:bCs/>
+        </w:rPr>
         <w:t>:</w:t>
       </w:r>
     </w:p>
     <w:p>
-      <w:r>
-        <w:rPr>
-          <w:rStyle w:val="VerbatimChar"/>
-        </w:rPr>
-        <w:t>package com.example.inventory.repository;</w:t>
-      </w:r>
-      <w:r>
-        <w:br/>
-      </w:r>
-      <w:r>
-        <w:br/>
-      </w:r>
-      <w:r>
-        <w:rPr>
-          <w:rStyle w:val="VerbatimChar"/>
-        </w:rPr>
-        <w:t>import com.example.inventory.entity.Item;</w:t>
-      </w:r>
-      <w:r>
-        <w:br/>
-      </w:r>
-      <w:r>
-        <w:rPr>
-          <w:rStyle w:val="VerbatimChar"/>
-        </w:rPr>
-        <w:t>import org.springframework.data.jpa.repository.JpaRepository;</w:t>
-      </w:r>
-      <w:r>
-        <w:br/>
-      </w:r>
-      <w:r>
-        <w:rPr>
-          <w:rStyle w:val="VerbatimChar"/>
-        </w:rPr>
-        <w:t>import org.springframework.stereotype.Repository;</w:t>
-      </w:r>
-      <w:r>
-        <w:br/>
-      </w:r>
-      <w:r>
-        <w:br/>
-      </w:r>
-      <w:r>
-        <w:rPr>
-          <w:rStyle w:val="VerbatimChar"/>
-        </w:rPr>
-        <w:t>import java.util.List;</w:t>
+      <w:pPr>
+        <w:pStyle w:val="Compact"/>
+        <w:ind w:left="720"/>
+      </w:pPr>
+    </w:p>
+    <w:p>
+      <w:pPr>
+        <w:rPr>
+          <w:rStyle w:val="VerbatimChar"/>
+        </w:rPr>
+      </w:pPr>
+      <w:r>
+        <w:rPr>
+          <w:rStyle w:val="VerbatimChar"/>
+        </w:rPr>
+        <w:t xml:space="preserve">package </w:t>
+      </w:r>
+      <w:proofErr w:type="spellStart"/>
+      <w:r>
+        <w:rPr>
+          <w:rStyle w:val="VerbatimChar"/>
+        </w:rPr>
+        <w:t>com.</w:t>
+      </w:r>
+      <w:proofErr w:type="gramStart"/>
+      <w:r>
+        <w:rPr>
+          <w:rStyle w:val="VerbatimChar"/>
+        </w:rPr>
+        <w:t>example.inventory</w:t>
+      </w:r>
+      <w:proofErr w:type="gramEnd"/>
+      <w:r>
+        <w:rPr>
+          <w:rStyle w:val="VerbatimChar"/>
+        </w:rPr>
+        <w:t>.repository</w:t>
+      </w:r>
+      <w:proofErr w:type="spellEnd"/>
+      <w:r>
+        <w:rPr>
+          <w:rStyle w:val="VerbatimChar"/>
+        </w:rPr>
+        <w:t>;</w:t>
+      </w:r>
+      <w:r>
+        <w:br/>
+      </w:r>
+      <w:r>
+        <w:br/>
+      </w:r>
+      <w:r>
+        <w:rPr>
+          <w:rStyle w:val="VerbatimChar"/>
+        </w:rPr>
+        <w:t xml:space="preserve">import </w:t>
+      </w:r>
+      <w:proofErr w:type="spellStart"/>
+      <w:r>
+        <w:rPr>
+          <w:rStyle w:val="VerbatimChar"/>
+        </w:rPr>
+        <w:t>com.example.inventory.entity.Item</w:t>
+      </w:r>
+      <w:proofErr w:type="spellEnd"/>
+      <w:r>
+        <w:rPr>
+          <w:rStyle w:val="VerbatimChar"/>
+        </w:rPr>
+        <w:t>;</w:t>
+      </w:r>
+      <w:r>
+        <w:br/>
+      </w:r>
+      <w:r>
+        <w:rPr>
+          <w:rStyle w:val="VerbatimChar"/>
+        </w:rPr>
+        <w:t xml:space="preserve">import </w:t>
+      </w:r>
+      <w:proofErr w:type="spellStart"/>
+      <w:r>
+        <w:rPr>
+          <w:rStyle w:val="VerbatimChar"/>
+        </w:rPr>
+        <w:t>org.springframework.data.jpa.repository.JpaRepository</w:t>
+      </w:r>
+      <w:proofErr w:type="spellEnd"/>
+      <w:r>
+        <w:rPr>
+          <w:rStyle w:val="VerbatimChar"/>
+        </w:rPr>
+        <w:t>;</w:t>
+      </w:r>
+      <w:r>
+        <w:br/>
+      </w:r>
+      <w:r>
+        <w:rPr>
+          <w:rStyle w:val="VerbatimChar"/>
+        </w:rPr>
+        <w:t xml:space="preserve">import </w:t>
+      </w:r>
+      <w:proofErr w:type="spellStart"/>
+      <w:r>
+        <w:rPr>
+          <w:rStyle w:val="VerbatimChar"/>
+        </w:rPr>
+        <w:t>org.springframework.stereotype.Repository</w:t>
+      </w:r>
+      <w:proofErr w:type="spellEnd"/>
+      <w:r>
+        <w:rPr>
+          <w:rStyle w:val="VerbatimChar"/>
+        </w:rPr>
+        <w:t>;</w:t>
+      </w:r>
+      <w:r>
+        <w:br/>
+      </w:r>
+      <w:r>
+        <w:br/>
+      </w:r>
+      <w:r>
+        <w:rPr>
+          <w:rStyle w:val="VerbatimChar"/>
+        </w:rPr>
+        <w:t xml:space="preserve">import </w:t>
+      </w:r>
+      <w:proofErr w:type="spellStart"/>
+      <w:r>
+        <w:rPr>
+          <w:rStyle w:val="VerbatimChar"/>
+        </w:rPr>
+        <w:t>java.util.List</w:t>
+      </w:r>
+      <w:proofErr w:type="spellEnd"/>
+      <w:r>
+        <w:rPr>
+          <w:rStyle w:val="VerbatimChar"/>
+        </w:rPr>
+        <w:t>;</w:t>
       </w:r>
       <w:r>
         <w:br/>
@@ -1495,16 +2592,58 @@
         <w:rPr>
           <w:rStyle w:val="VerbatimChar"/>
         </w:rPr>
-        <w:t>public interface ItemRepository extends JpaRepository&lt;Item, Long&gt; {</w:t>
-      </w:r>
-      <w:r>
-        <w:br/>
-      </w:r>
-      <w:r>
-        <w:rPr>
-          <w:rStyle w:val="VerbatimChar"/>
-        </w:rPr>
-        <w:t xml:space="preserve">    List&lt;Item&gt; findByNameContainingIgnoreCase(String name);</w:t>
+        <w:t xml:space="preserve">public interface </w:t>
+      </w:r>
+      <w:proofErr w:type="spellStart"/>
+      <w:r>
+        <w:rPr>
+          <w:rStyle w:val="VerbatimChar"/>
+        </w:rPr>
+        <w:t>ItemRepository</w:t>
+      </w:r>
+      <w:proofErr w:type="spellEnd"/>
+      <w:r>
+        <w:rPr>
+          <w:rStyle w:val="VerbatimChar"/>
+        </w:rPr>
+        <w:t xml:space="preserve"> extends </w:t>
+      </w:r>
+      <w:proofErr w:type="spellStart"/>
+      <w:r>
+        <w:rPr>
+          <w:rStyle w:val="VerbatimChar"/>
+        </w:rPr>
+        <w:t>JpaRepository</w:t>
+      </w:r>
+      <w:proofErr w:type="spellEnd"/>
+      <w:r>
+        <w:rPr>
+          <w:rStyle w:val="VerbatimChar"/>
+        </w:rPr>
+        <w:t>&lt;Item, Long&gt; {</w:t>
+      </w:r>
+      <w:r>
+        <w:br/>
+      </w:r>
+      <w:r>
+        <w:rPr>
+          <w:rStyle w:val="VerbatimChar"/>
+        </w:rPr>
+        <w:t xml:space="preserve">    List&lt;Item&gt; </w:t>
+      </w:r>
+      <w:proofErr w:type="spellStart"/>
+      <w:r>
+        <w:rPr>
+          <w:rStyle w:val="VerbatimChar"/>
+        </w:rPr>
+        <w:t>findByNameContainingIgnoreCase</w:t>
+      </w:r>
+      <w:proofErr w:type="spellEnd"/>
+      <w:r>
+        <w:rPr>
+          <w:rStyle w:val="VerbatimChar"/>
+        </w:rPr>
+        <w:t>(String name);</w:t>
       </w:r>
       <w:r>
         <w:br/>
@@ -1516,6 +2655,7 @@
         <w:t>}</w:t>
       </w:r>
     </w:p>
+    <w:p/>
     <w:p>
       <w:pPr>
         <w:pStyle w:val="Compact"/>
@@ -1524,78 +2664,169 @@
           <w:numId w:val="13"/>
         </w:numPr>
       </w:pPr>
+      <w:proofErr w:type="spellStart"/>
       <w:r>
         <w:rPr>
           <w:b/>
           <w:bCs/>
         </w:rPr>
-        <w:lastRenderedPageBreak/>
-        <w:t xml:space="preserve">Serviço </w:t>
-      </w:r>
-      <w:r>
-        <w:rPr>
-          <w:rStyle w:val="VerbatimChar"/>
+        <w:t>Serviço</w:t>
+      </w:r>
+      <w:proofErr w:type="spellEnd"/>
+      <w:r>
+        <w:rPr>
           <w:b/>
           <w:bCs/>
         </w:rPr>
-        <w:t>ItemService</w:t>
-      </w:r>
-      <w:r>
-        <w:rPr>
+        <w:t xml:space="preserve"> </w:t>
+      </w:r>
+      <w:proofErr w:type="spellStart"/>
+      <w:r>
+        <w:rPr>
+          <w:rStyle w:val="VerbatimChar"/>
           <w:b/>
           <w:bCs/>
         </w:rPr>
+        <w:t>ItemService</w:t>
+      </w:r>
+      <w:proofErr w:type="spellEnd"/>
+      <w:r>
+        <w:rPr>
+          <w:b/>
+          <w:bCs/>
+        </w:rPr>
         <w:t>:</w:t>
       </w:r>
     </w:p>
     <w:p>
-      <w:r>
-        <w:rPr>
-          <w:rStyle w:val="VerbatimChar"/>
-        </w:rPr>
-        <w:t>package com.example.inventory.service;</w:t>
-      </w:r>
-      <w:r>
-        <w:br/>
-      </w:r>
-      <w:r>
-        <w:br/>
-      </w:r>
-      <w:r>
-        <w:rPr>
-          <w:rStyle w:val="VerbatimChar"/>
-        </w:rPr>
-        <w:t>import com.example.inventory.entity.Item;</w:t>
-      </w:r>
-      <w:r>
-        <w:br/>
-      </w:r>
-      <w:r>
-        <w:rPr>
-          <w:rStyle w:val="VerbatimChar"/>
-        </w:rPr>
-        <w:t>import com.example.inventory.repository.ItemRepository;</w:t>
-      </w:r>
-      <w:r>
-        <w:br/>
-      </w:r>
-      <w:r>
-        <w:rPr>
-          <w:rStyle w:val="VerbatimChar"/>
-        </w:rPr>
-        <w:t>import org.springframework.stereotype.Service;</w:t>
-      </w:r>
-      <w:r>
-        <w:br/>
-      </w:r>
-      <w:r>
-        <w:br/>
-      </w:r>
-      <w:r>
-        <w:rPr>
-          <w:rStyle w:val="VerbatimChar"/>
-        </w:rPr>
-        <w:t>import java.util.List;</w:t>
+      <w:pPr>
+        <w:pStyle w:val="Compact"/>
+        <w:ind w:left="720"/>
+      </w:pPr>
+    </w:p>
+    <w:p>
+      <w:pPr>
+        <w:rPr>
+          <w:rStyle w:val="VerbatimChar"/>
+        </w:rPr>
+      </w:pPr>
+      <w:r>
+        <w:rPr>
+          <w:rStyle w:val="VerbatimChar"/>
+        </w:rPr>
+        <w:t xml:space="preserve">package </w:t>
+      </w:r>
+      <w:proofErr w:type="spellStart"/>
+      <w:r>
+        <w:rPr>
+          <w:rStyle w:val="VerbatimChar"/>
+        </w:rPr>
+        <w:t>com.example.inventory.service</w:t>
+      </w:r>
+      <w:proofErr w:type="spellEnd"/>
+      <w:r>
+        <w:rPr>
+          <w:rStyle w:val="VerbatimChar"/>
+        </w:rPr>
+        <w:t>;</w:t>
+      </w:r>
+      <w:r>
+        <w:br/>
+      </w:r>
+      <w:r>
+        <w:br/>
+      </w:r>
+      <w:r>
+        <w:rPr>
+          <w:rStyle w:val="VerbatimChar"/>
+        </w:rPr>
+        <w:t xml:space="preserve">import </w:t>
+      </w:r>
+      <w:proofErr w:type="spellStart"/>
+      <w:r>
+        <w:rPr>
+          <w:rStyle w:val="VerbatimChar"/>
+        </w:rPr>
+        <w:t>com.example.inventory.entity.Item</w:t>
+      </w:r>
+      <w:proofErr w:type="spellEnd"/>
+      <w:r>
+        <w:rPr>
+          <w:rStyle w:val="VerbatimChar"/>
+        </w:rPr>
+        <w:t>;</w:t>
+      </w:r>
+      <w:r>
+        <w:br/>
+      </w:r>
+      <w:r>
+        <w:rPr>
+          <w:rStyle w:val="VerbatimChar"/>
+        </w:rPr>
+        <w:t xml:space="preserve">import </w:t>
+      </w:r>
+      <w:proofErr w:type="spellStart"/>
+      <w:r>
+        <w:rPr>
+          <w:rStyle w:val="VerbatimChar"/>
+        </w:rPr>
+        <w:t>com.example.inventory.repository.ItemRepository</w:t>
+      </w:r>
+      <w:proofErr w:type="spellEnd"/>
+      <w:r>
+        <w:rPr>
+          <w:rStyle w:val="VerbatimChar"/>
+        </w:rPr>
+        <w:t>;</w:t>
+      </w:r>
+      <w:r>
+        <w:br/>
+      </w:r>
+      <w:r>
+        <w:rPr>
+          <w:rStyle w:val="VerbatimChar"/>
+        </w:rPr>
+        <w:t xml:space="preserve">import </w:t>
+      </w:r>
+      <w:proofErr w:type="spellStart"/>
+      <w:r>
+        <w:rPr>
+          <w:rStyle w:val="VerbatimChar"/>
+        </w:rPr>
+        <w:t>org.springframework.stereotype.Service</w:t>
+      </w:r>
+      <w:proofErr w:type="spellEnd"/>
+      <w:r>
+        <w:rPr>
+          <w:rStyle w:val="VerbatimChar"/>
+        </w:rPr>
+        <w:t>;</w:t>
+      </w:r>
+      <w:r>
+        <w:br/>
+      </w:r>
+      <w:r>
+        <w:br/>
+      </w:r>
+      <w:r>
+        <w:rPr>
+          <w:rStyle w:val="VerbatimChar"/>
+        </w:rPr>
+        <w:t xml:space="preserve">import </w:t>
+      </w:r>
+      <w:proofErr w:type="spellStart"/>
+      <w:r>
+        <w:rPr>
+          <w:rStyle w:val="VerbatimChar"/>
+        </w:rPr>
+        <w:t>java.util.List</w:t>
+      </w:r>
+      <w:proofErr w:type="spellEnd"/>
+      <w:r>
+        <w:rPr>
+          <w:rStyle w:val="VerbatimChar"/>
+        </w:rPr>
+        <w:t>;</w:t>
       </w:r>
       <w:r>
         <w:br/>
@@ -1616,40 +2847,152 @@
         <w:rPr>
           <w:rStyle w:val="VerbatimChar"/>
         </w:rPr>
-        <w:t>public class ItemService {</w:t>
-      </w:r>
-      <w:r>
-        <w:br/>
-      </w:r>
-      <w:r>
-        <w:br/>
-      </w:r>
-      <w:r>
-        <w:rPr>
-          <w:rStyle w:val="VerbatimChar"/>
-        </w:rPr>
-        <w:t xml:space="preserve">    private final ItemRepository itemRepository;</w:t>
-      </w:r>
-      <w:r>
-        <w:br/>
-      </w:r>
-      <w:r>
-        <w:br/>
-      </w:r>
-      <w:r>
-        <w:rPr>
-          <w:rStyle w:val="VerbatimChar"/>
-        </w:rPr>
-        <w:t xml:space="preserve">    public ItemService(ItemRepository itemRepository) {</w:t>
-      </w:r>
-      <w:r>
-        <w:br/>
-      </w:r>
-      <w:r>
-        <w:rPr>
-          <w:rStyle w:val="VerbatimChar"/>
-        </w:rPr>
-        <w:t xml:space="preserve">        this.itemRepository = itemRepository;</w:t>
+        <w:t xml:space="preserve">public class </w:t>
+      </w:r>
+      <w:proofErr w:type="spellStart"/>
+      <w:r>
+        <w:rPr>
+          <w:rStyle w:val="VerbatimChar"/>
+        </w:rPr>
+        <w:t>ItemService</w:t>
+      </w:r>
+      <w:proofErr w:type="spellEnd"/>
+      <w:r>
+        <w:rPr>
+          <w:rStyle w:val="VerbatimChar"/>
+        </w:rPr>
+        <w:t xml:space="preserve"> {</w:t>
+      </w:r>
+      <w:r>
+        <w:br/>
+      </w:r>
+      <w:r>
+        <w:br/>
+      </w:r>
+      <w:r>
+        <w:rPr>
+          <w:rStyle w:val="VerbatimChar"/>
+        </w:rPr>
+        <w:t xml:space="preserve">    private final </w:t>
+      </w:r>
+      <w:proofErr w:type="spellStart"/>
+      <w:r>
+        <w:rPr>
+          <w:rStyle w:val="VerbatimChar"/>
+        </w:rPr>
+        <w:t>ItemRepository</w:t>
+      </w:r>
+      <w:proofErr w:type="spellEnd"/>
+      <w:r>
+        <w:rPr>
+          <w:rStyle w:val="VerbatimChar"/>
+        </w:rPr>
+        <w:t xml:space="preserve"> </w:t>
+      </w:r>
+      <w:proofErr w:type="spellStart"/>
+      <w:r>
+        <w:rPr>
+          <w:rStyle w:val="VerbatimChar"/>
+        </w:rPr>
+        <w:t>itemRepository</w:t>
+      </w:r>
+      <w:proofErr w:type="spellEnd"/>
+      <w:r>
+        <w:rPr>
+          <w:rStyle w:val="VerbatimChar"/>
+        </w:rPr>
+        <w:t>;</w:t>
+      </w:r>
+      <w:r>
+        <w:br/>
+      </w:r>
+      <w:r>
+        <w:br/>
+      </w:r>
+      <w:r>
+        <w:rPr>
+          <w:rStyle w:val="VerbatimChar"/>
+        </w:rPr>
+        <w:t xml:space="preserve">    public </w:t>
+      </w:r>
+      <w:proofErr w:type="spellStart"/>
+      <w:r>
+        <w:rPr>
+          <w:rStyle w:val="VerbatimChar"/>
+        </w:rPr>
+        <w:t>ItemService</w:t>
+      </w:r>
+      <w:proofErr w:type="spellEnd"/>
+      <w:r>
+        <w:rPr>
+          <w:rStyle w:val="VerbatimChar"/>
+        </w:rPr>
+        <w:t>(</w:t>
+      </w:r>
+      <w:proofErr w:type="spellStart"/>
+      <w:r>
+        <w:rPr>
+          <w:rStyle w:val="VerbatimChar"/>
+        </w:rPr>
+        <w:t>ItemRepository</w:t>
+      </w:r>
+      <w:proofErr w:type="spellEnd"/>
+      <w:r>
+        <w:rPr>
+          <w:rStyle w:val="VerbatimChar"/>
+        </w:rPr>
+        <w:t xml:space="preserve"> </w:t>
+      </w:r>
+      <w:proofErr w:type="spellStart"/>
+      <w:r>
+        <w:rPr>
+          <w:rStyle w:val="VerbatimChar"/>
+        </w:rPr>
+        <w:t>itemRepository</w:t>
+      </w:r>
+      <w:proofErr w:type="spellEnd"/>
+      <w:r>
+        <w:rPr>
+          <w:rStyle w:val="VerbatimChar"/>
+        </w:rPr>
+        <w:t>) {</w:t>
+      </w:r>
+      <w:r>
+        <w:br/>
+      </w:r>
+      <w:r>
+        <w:rPr>
+          <w:rStyle w:val="VerbatimChar"/>
+        </w:rPr>
+        <w:t xml:space="preserve">        </w:t>
+      </w:r>
+      <w:proofErr w:type="spellStart"/>
+      <w:r>
+        <w:rPr>
+          <w:rStyle w:val="VerbatimChar"/>
+        </w:rPr>
+        <w:t>this.itemRepository</w:t>
+      </w:r>
+      <w:proofErr w:type="spellEnd"/>
+      <w:r>
+        <w:rPr>
+          <w:rStyle w:val="VerbatimChar"/>
+        </w:rPr>
+        <w:t xml:space="preserve"> = </w:t>
+      </w:r>
+      <w:proofErr w:type="spellStart"/>
+      <w:r>
+        <w:rPr>
+          <w:rStyle w:val="VerbatimChar"/>
+        </w:rPr>
+        <w:t>itemRepository</w:t>
+      </w:r>
+      <w:proofErr w:type="spellEnd"/>
+      <w:r>
+        <w:rPr>
+          <w:rStyle w:val="VerbatimChar"/>
+        </w:rPr>
+        <w:t>;</w:t>
       </w:r>
       <w:r>
         <w:br/>
@@ -1670,16 +3013,44 @@
         <w:rPr>
           <w:rStyle w:val="VerbatimChar"/>
         </w:rPr>
-        <w:t xml:space="preserve">    public List&lt;Item&gt; getAllItems() {</w:t>
-      </w:r>
-      <w:r>
-        <w:br/>
-      </w:r>
-      <w:r>
-        <w:rPr>
-          <w:rStyle w:val="VerbatimChar"/>
-        </w:rPr>
-        <w:t xml:space="preserve">        return itemRepository.findAll();</w:t>
+        <w:t xml:space="preserve">    public List&lt;Item&gt; </w:t>
+      </w:r>
+      <w:proofErr w:type="spellStart"/>
+      <w:r>
+        <w:rPr>
+          <w:rStyle w:val="VerbatimChar"/>
+        </w:rPr>
+        <w:t>getAllItems</w:t>
+      </w:r>
+      <w:proofErr w:type="spellEnd"/>
+      <w:r>
+        <w:rPr>
+          <w:rStyle w:val="VerbatimChar"/>
+        </w:rPr>
+        <w:t>() {</w:t>
+      </w:r>
+      <w:r>
+        <w:br/>
+      </w:r>
+      <w:r>
+        <w:rPr>
+          <w:rStyle w:val="VerbatimChar"/>
+        </w:rPr>
+        <w:t xml:space="preserve">        return </w:t>
+      </w:r>
+      <w:proofErr w:type="spellStart"/>
+      <w:r>
+        <w:rPr>
+          <w:rStyle w:val="VerbatimChar"/>
+        </w:rPr>
+        <w:t>itemRepository.findAll</w:t>
+      </w:r>
+      <w:proofErr w:type="spellEnd"/>
+      <w:r>
+        <w:rPr>
+          <w:rStyle w:val="VerbatimChar"/>
+        </w:rPr>
+        <w:t>();</w:t>
       </w:r>
       <w:r>
         <w:br/>
@@ -1700,16 +3071,72 @@
         <w:rPr>
           <w:rStyle w:val="VerbatimChar"/>
         </w:rPr>
-        <w:t xml:space="preserve">    public List&lt;Item&gt; filterItemsByName(String nameFilter) {</w:t>
-      </w:r>
-      <w:r>
-        <w:br/>
-      </w:r>
-      <w:r>
-        <w:rPr>
-          <w:rStyle w:val="VerbatimChar"/>
-        </w:rPr>
-        <w:t xml:space="preserve">        return itemRepository.findByNameContainingIgnoreCase(nameFilter);</w:t>
+        <w:t xml:space="preserve">    public List&lt;Item&gt; </w:t>
+      </w:r>
+      <w:proofErr w:type="spellStart"/>
+      <w:r>
+        <w:rPr>
+          <w:rStyle w:val="VerbatimChar"/>
+        </w:rPr>
+        <w:t>filterItemsByName</w:t>
+      </w:r>
+      <w:proofErr w:type="spellEnd"/>
+      <w:r>
+        <w:rPr>
+          <w:rStyle w:val="VerbatimChar"/>
+        </w:rPr>
+        <w:t xml:space="preserve">(String </w:t>
+      </w:r>
+      <w:proofErr w:type="spellStart"/>
+      <w:r>
+        <w:rPr>
+          <w:rStyle w:val="VerbatimChar"/>
+        </w:rPr>
+        <w:t>nameFilter</w:t>
+      </w:r>
+      <w:proofErr w:type="spellEnd"/>
+      <w:r>
+        <w:rPr>
+          <w:rStyle w:val="VerbatimChar"/>
+        </w:rPr>
+        <w:t>) {</w:t>
+      </w:r>
+      <w:r>
+        <w:br/>
+      </w:r>
+      <w:r>
+        <w:rPr>
+          <w:rStyle w:val="VerbatimChar"/>
+        </w:rPr>
+        <w:t xml:space="preserve">        return </w:t>
+      </w:r>
+      <w:proofErr w:type="spellStart"/>
+      <w:r>
+        <w:rPr>
+          <w:rStyle w:val="VerbatimChar"/>
+        </w:rPr>
+        <w:t>itemRepository.findByNameContainingIgnoreCase</w:t>
+      </w:r>
+      <w:proofErr w:type="spellEnd"/>
+      <w:r>
+        <w:rPr>
+          <w:rStyle w:val="VerbatimChar"/>
+        </w:rPr>
+        <w:t>(</w:t>
+      </w:r>
+      <w:proofErr w:type="spellStart"/>
+      <w:r>
+        <w:rPr>
+          <w:rStyle w:val="VerbatimChar"/>
+        </w:rPr>
+        <w:t>nameFilter</w:t>
+      </w:r>
+      <w:proofErr w:type="spellEnd"/>
+      <w:r>
+        <w:rPr>
+          <w:rStyle w:val="VerbatimChar"/>
+        </w:rPr>
+        <w:t>);</w:t>
       </w:r>
       <w:r>
         <w:br/>
@@ -1730,16 +3157,44 @@
         <w:rPr>
           <w:rStyle w:val="VerbatimChar"/>
         </w:rPr>
-        <w:t xml:space="preserve">    public Item saveItem(Item item) {</w:t>
-      </w:r>
-      <w:r>
-        <w:br/>
-      </w:r>
-      <w:r>
-        <w:rPr>
-          <w:rStyle w:val="VerbatimChar"/>
-        </w:rPr>
-        <w:t xml:space="preserve">        return itemRepository.save(item);</w:t>
+        <w:t xml:space="preserve">    public Item </w:t>
+      </w:r>
+      <w:proofErr w:type="spellStart"/>
+      <w:r>
+        <w:rPr>
+          <w:rStyle w:val="VerbatimChar"/>
+        </w:rPr>
+        <w:t>saveItem</w:t>
+      </w:r>
+      <w:proofErr w:type="spellEnd"/>
+      <w:r>
+        <w:rPr>
+          <w:rStyle w:val="VerbatimChar"/>
+        </w:rPr>
+        <w:t>(Item item) {</w:t>
+      </w:r>
+      <w:r>
+        <w:br/>
+      </w:r>
+      <w:r>
+        <w:rPr>
+          <w:rStyle w:val="VerbatimChar"/>
+        </w:rPr>
+        <w:t xml:space="preserve">        return </w:t>
+      </w:r>
+      <w:proofErr w:type="spellStart"/>
+      <w:r>
+        <w:rPr>
+          <w:rStyle w:val="VerbatimChar"/>
+        </w:rPr>
+        <w:t>itemRepository.save</w:t>
+      </w:r>
+      <w:proofErr w:type="spellEnd"/>
+      <w:r>
+        <w:rPr>
+          <w:rStyle w:val="VerbatimChar"/>
+        </w:rPr>
+        <w:t>(item);</w:t>
       </w:r>
       <w:r>
         <w:br/>
@@ -1760,16 +3215,44 @@
         <w:rPr>
           <w:rStyle w:val="VerbatimChar"/>
         </w:rPr>
-        <w:t xml:space="preserve">    public void deleteItem(Long id) {</w:t>
-      </w:r>
-      <w:r>
-        <w:br/>
-      </w:r>
-      <w:r>
-        <w:rPr>
-          <w:rStyle w:val="VerbatimChar"/>
-        </w:rPr>
-        <w:t xml:space="preserve">        itemRepository.deleteById(id);</w:t>
+        <w:t xml:space="preserve">    public void </w:t>
+      </w:r>
+      <w:proofErr w:type="spellStart"/>
+      <w:r>
+        <w:rPr>
+          <w:rStyle w:val="VerbatimChar"/>
+        </w:rPr>
+        <w:t>deleteItem</w:t>
+      </w:r>
+      <w:proofErr w:type="spellEnd"/>
+      <w:r>
+        <w:rPr>
+          <w:rStyle w:val="VerbatimChar"/>
+        </w:rPr>
+        <w:t>(Long id) {</w:t>
+      </w:r>
+      <w:r>
+        <w:br/>
+      </w:r>
+      <w:r>
+        <w:rPr>
+          <w:rStyle w:val="VerbatimChar"/>
+        </w:rPr>
+        <w:t xml:space="preserve">        </w:t>
+      </w:r>
+      <w:proofErr w:type="spellStart"/>
+      <w:r>
+        <w:rPr>
+          <w:rStyle w:val="VerbatimChar"/>
+        </w:rPr>
+        <w:t>itemRepository.deleteById</w:t>
+      </w:r>
+      <w:proofErr w:type="spellEnd"/>
+      <w:r>
+        <w:rPr>
+          <w:rStyle w:val="VerbatimChar"/>
+        </w:rPr>
+        <w:t>(id);</w:t>
       </w:r>
       <w:r>
         <w:br/>
@@ -1790,6 +3273,7 @@
         <w:t>}</w:t>
       </w:r>
     </w:p>
+    <w:p/>
     <w:p>
       <w:pPr>
         <w:pStyle w:val="Compact"/>
@@ -1805,6 +3289,7 @@
         </w:rPr>
         <w:t xml:space="preserve">Vista </w:t>
       </w:r>
+      <w:proofErr w:type="spellStart"/>
       <w:r>
         <w:rPr>
           <w:rStyle w:val="VerbatimChar"/>
@@ -1813,6 +3298,7 @@
         </w:rPr>
         <w:t>InventoryView</w:t>
       </w:r>
+      <w:proofErr w:type="spellEnd"/>
       <w:r>
         <w:rPr>
           <w:b/>
@@ -1822,731 +3308,3455 @@
       </w:r>
     </w:p>
     <w:p>
-      <w:r>
-        <w:rPr>
-          <w:rStyle w:val="VerbatimChar"/>
-        </w:rPr>
-        <w:t>package com.example.inventory.views;</w:t>
-      </w:r>
-      <w:r>
-        <w:br/>
-      </w:r>
-      <w:r>
-        <w:br/>
-      </w:r>
-      <w:r>
-        <w:rPr>
-          <w:rStyle w:val="VerbatimChar"/>
-        </w:rPr>
-        <w:t>import com.example.inventory.entity.Item;</w:t>
-      </w:r>
-      <w:r>
-        <w:br/>
-      </w:r>
-      <w:r>
-        <w:rPr>
-          <w:rStyle w:val="VerbatimChar"/>
-        </w:rPr>
-        <w:t>import com.example.inventory.service.ItemService;</w:t>
-      </w:r>
-      <w:r>
-        <w:br/>
-      </w:r>
-      <w:r>
-        <w:rPr>
-          <w:rStyle w:val="VerbatimChar"/>
-        </w:rPr>
-        <w:t>import com.vaadin.flow.component.button.Button;</w:t>
-      </w:r>
-      <w:r>
-        <w:br/>
-      </w:r>
-      <w:r>
-        <w:rPr>
-          <w:rStyle w:val="VerbatimChar"/>
-        </w:rPr>
-        <w:t>import com.vaadin.flow.component.grid.Grid;</w:t>
-      </w:r>
-      <w:r>
-        <w:br/>
-      </w:r>
-      <w:r>
-        <w:rPr>
-          <w:rStyle w:val="VerbatimChar"/>
-        </w:rPr>
-        <w:t>import com.vaadin.flow.component.notification.Notification;</w:t>
-      </w:r>
-      <w:r>
-        <w:br/>
-      </w:r>
-      <w:r>
-        <w:rPr>
-          <w:rStyle w:val="VerbatimChar"/>
-        </w:rPr>
-        <w:t>import com.vaadin.flow.component.orderedlayout.HorizontalLayout;</w:t>
-      </w:r>
-      <w:r>
-        <w:br/>
-      </w:r>
-      <w:r>
-        <w:rPr>
-          <w:rStyle w:val="VerbatimChar"/>
-        </w:rPr>
-        <w:t>import com.vaadin.flow.component.orderedlayout.VerticalLayout;</w:t>
-      </w:r>
-      <w:r>
-        <w:br/>
-      </w:r>
-      <w:r>
-        <w:rPr>
-          <w:rStyle w:val="VerbatimChar"/>
-        </w:rPr>
-        <w:t>import com.vaadin.flow.component.textfield.TextField;</w:t>
-      </w:r>
-      <w:r>
-        <w:br/>
-      </w:r>
-      <w:r>
-        <w:rPr>
-          <w:rStyle w:val="VerbatimChar"/>
-        </w:rPr>
-        <w:t>import com.vaadin.flow.router.Route;</w:t>
-      </w:r>
-      <w:r>
-        <w:br/>
-      </w:r>
-      <w:r>
-        <w:br/>
-      </w:r>
-      <w:r>
-        <w:rPr>
-          <w:rStyle w:val="VerbatimChar"/>
-        </w:rPr>
-        <w:lastRenderedPageBreak/>
-        <w:t>import java.util.List;</w:t>
-      </w:r>
-      <w:r>
-        <w:br/>
-      </w:r>
-      <w:r>
-        <w:br/>
-      </w:r>
-      <w:r>
-        <w:rPr>
-          <w:rStyle w:val="VerbatimChar"/>
-        </w:rPr>
-        <w:t>@Route("")</w:t>
-      </w:r>
-      <w:r>
-        <w:br/>
-      </w:r>
-      <w:r>
-        <w:rPr>
-          <w:rStyle w:val="VerbatimChar"/>
-        </w:rPr>
-        <w:t>public class InventoryView extends VerticalLayout {</w:t>
-      </w:r>
-      <w:r>
-        <w:br/>
-      </w:r>
-      <w:r>
-        <w:br/>
-      </w:r>
-      <w:r>
-        <w:rPr>
-          <w:rStyle w:val="VerbatimChar"/>
-        </w:rPr>
-        <w:t xml:space="preserve">    private final ItemService itemService;</w:t>
-      </w:r>
-      <w:r>
-        <w:br/>
-      </w:r>
-      <w:r>
-        <w:rPr>
-          <w:rStyle w:val="VerbatimChar"/>
-        </w:rPr>
-        <w:t xml:space="preserve">    private final Grid&lt;Item&gt; itemGrid = new Grid&lt;&gt;(Item.class, false);</w:t>
-      </w:r>
-      <w:r>
-        <w:br/>
-      </w:r>
-      <w:r>
-        <w:rPr>
-          <w:rStyle w:val="VerbatimChar"/>
-        </w:rPr>
-        <w:t xml:space="preserve">    private final TextField nameFilter = new TextField("Filtrar por Nome");</w:t>
-      </w:r>
-      <w:r>
-        <w:br/>
-      </w:r>
-      <w:r>
-        <w:rPr>
-          <w:rStyle w:val="VerbatimChar"/>
-        </w:rPr>
-        <w:t xml:space="preserve">    private final TextField itemNameField = new TextField("Nome do Item");</w:t>
-      </w:r>
-      <w:r>
-        <w:br/>
-      </w:r>
-      <w:r>
-        <w:rPr>
-          <w:rStyle w:val="VerbatimChar"/>
-        </w:rPr>
-        <w:t xml:space="preserve">    private final TextField itemQuantityField = new TextField("Quantidade");</w:t>
-      </w:r>
-      <w:r>
-        <w:br/>
-      </w:r>
-      <w:r>
-        <w:rPr>
-          <w:rStyle w:val="VerbatimChar"/>
-        </w:rPr>
-        <w:t xml:space="preserve">    private final Button addButton = new Button("Adicionar");</w:t>
-      </w:r>
-      <w:r>
-        <w:br/>
-      </w:r>
-      <w:r>
-        <w:rPr>
-          <w:rStyle w:val="VerbatimChar"/>
-        </w:rPr>
-        <w:t xml:space="preserve">    private final Button clearButton = new Button("Limpar");</w:t>
-      </w:r>
-      <w:r>
-        <w:br/>
-      </w:r>
-      <w:r>
-        <w:br/>
-      </w:r>
-      <w:r>
-        <w:rPr>
-          <w:rStyle w:val="VerbatimChar"/>
-        </w:rPr>
-        <w:t xml:space="preserve">    public InventoryView(ItemService itemService) {</w:t>
-      </w:r>
-      <w:r>
-        <w:br/>
-      </w:r>
-      <w:r>
-        <w:rPr>
-          <w:rStyle w:val="VerbatimChar"/>
-        </w:rPr>
-        <w:t xml:space="preserve">        this.itemService = itemService;</w:t>
-      </w:r>
-      <w:r>
-        <w:br/>
-      </w:r>
-      <w:r>
-        <w:br/>
-      </w:r>
-      <w:r>
-        <w:rPr>
-          <w:rStyle w:val="VerbatimChar"/>
-        </w:rPr>
-        <w:t xml:space="preserve">        configureGrid();</w:t>
-      </w:r>
-      <w:r>
-        <w:br/>
-      </w:r>
-      <w:r>
-        <w:rPr>
-          <w:rStyle w:val="VerbatimChar"/>
-        </w:rPr>
-        <w:t xml:space="preserve">        configureForm();</w:t>
-      </w:r>
-      <w:r>
-        <w:br/>
-      </w:r>
-      <w:r>
-        <w:br/>
-      </w:r>
-      <w:r>
-        <w:rPr>
-          <w:rStyle w:val="VerbatimChar"/>
-        </w:rPr>
-        <w:t xml:space="preserve">        HorizontalLayout filterLayout = new HorizontalLayout(nameFilter);</w:t>
-      </w:r>
-      <w:r>
-        <w:br/>
-      </w:r>
-      <w:r>
-        <w:rPr>
-          <w:rStyle w:val="VerbatimChar"/>
-        </w:rPr>
-        <w:t xml:space="preserve">        add(filterLayout, itemGrid, new HorizontalLayout(itemNameField, itemQuantityField, addButton, clearButton));</w:t>
-      </w:r>
-      <w:r>
-        <w:br/>
-      </w:r>
-      <w:r>
-        <w:br/>
-      </w:r>
-      <w:r>
-        <w:rPr>
-          <w:rStyle w:val="VerbatimChar"/>
-        </w:rPr>
-        <w:t xml:space="preserve">        updateGrid();</w:t>
-      </w:r>
-      <w:r>
-        <w:br/>
-      </w:r>
-      <w:r>
-        <w:rPr>
-          <w:rStyle w:val="VerbatimChar"/>
-        </w:rPr>
-        <w:t xml:space="preserve">    }</w:t>
-      </w:r>
-      <w:r>
-        <w:br/>
-      </w:r>
-      <w:r>
-        <w:br/>
-      </w:r>
-      <w:r>
-        <w:rPr>
-          <w:rStyle w:val="VerbatimChar"/>
-        </w:rPr>
-        <w:t xml:space="preserve">    private void configureGrid() {</w:t>
-      </w:r>
-      <w:r>
-        <w:br/>
-      </w:r>
-      <w:r>
-        <w:rPr>
-          <w:rStyle w:val="VerbatimChar"/>
-        </w:rPr>
-        <w:t xml:space="preserve">        itemGrid.addColumn(Item::getName).setHeader("Nome");</w:t>
-      </w:r>
-      <w:r>
-        <w:br/>
-      </w:r>
-      <w:r>
-        <w:rPr>
-          <w:rStyle w:val="VerbatimChar"/>
-        </w:rPr>
-        <w:t xml:space="preserve">        itemGrid.addColumn(Item::getQuantity).setHeader("Quantidade");</w:t>
-      </w:r>
-      <w:r>
-        <w:br/>
-      </w:r>
-      <w:r>
-        <w:rPr>
-          <w:rStyle w:val="VerbatimChar"/>
-        </w:rPr>
-        <w:t xml:space="preserve">        itemGrid.addComponentColumn(item -&gt; {</w:t>
-      </w:r>
-      <w:r>
-        <w:br/>
-      </w:r>
-      <w:r>
-        <w:rPr>
-          <w:rStyle w:val="VerbatimChar"/>
-        </w:rPr>
-        <w:t xml:space="preserve">            Button deleteButton = new Button("Eliminar", click -&gt; {</w:t>
-      </w:r>
-      <w:r>
-        <w:br/>
-      </w:r>
-      <w:r>
-        <w:rPr>
-          <w:rStyle w:val="VerbatimChar"/>
-        </w:rPr>
-        <w:t xml:space="preserve">                itemService.deleteItem(item.getId());</w:t>
-      </w:r>
-      <w:r>
-        <w:br/>
-      </w:r>
-      <w:r>
-        <w:rPr>
-          <w:rStyle w:val="VerbatimChar"/>
-        </w:rPr>
-        <w:t xml:space="preserve">                updateGrid();</w:t>
-      </w:r>
-      <w:r>
-        <w:br/>
-      </w:r>
-      <w:r>
-        <w:rPr>
-          <w:rStyle w:val="VerbatimChar"/>
-        </w:rPr>
-        <w:t xml:space="preserve">                Notification.show("Item eliminado!");</w:t>
-      </w:r>
-      <w:r>
-        <w:br/>
-      </w:r>
-      <w:r>
-        <w:rPr>
-          <w:rStyle w:val="VerbatimChar"/>
-        </w:rPr>
-        <w:t xml:space="preserve">            });</w:t>
-      </w:r>
-      <w:r>
-        <w:br/>
-      </w:r>
-      <w:r>
-        <w:rPr>
-          <w:rStyle w:val="VerbatimChar"/>
-        </w:rPr>
-        <w:t xml:space="preserve">            return deleteButton;</w:t>
-      </w:r>
-      <w:r>
-        <w:br/>
-      </w:r>
-      <w:r>
-        <w:rPr>
-          <w:rStyle w:val="VerbatimChar"/>
-        </w:rPr>
-        <w:t xml:space="preserve">        });</w:t>
-      </w:r>
-      <w:r>
-        <w:br/>
-      </w:r>
-      <w:r>
-        <w:rPr>
-          <w:rStyle w:val="VerbatimChar"/>
-        </w:rPr>
-        <w:t xml:space="preserve">        itemGrid.setItems(itemService.getAllItems());</w:t>
-      </w:r>
-      <w:r>
-        <w:br/>
-      </w:r>
-      <w:r>
-        <w:rPr>
-          <w:rStyle w:val="VerbatimChar"/>
-        </w:rPr>
-        <w:t xml:space="preserve">    }</w:t>
-      </w:r>
-      <w:r>
-        <w:br/>
-      </w:r>
-      <w:r>
-        <w:br/>
-      </w:r>
-      <w:r>
-        <w:rPr>
-          <w:rStyle w:val="VerbatimChar"/>
-        </w:rPr>
-        <w:t xml:space="preserve">    private void configureForm() {</w:t>
-      </w:r>
-      <w:r>
-        <w:br/>
-      </w:r>
-      <w:r>
-        <w:rPr>
-          <w:rStyle w:val="VerbatimChar"/>
-        </w:rPr>
-        <w:t xml:space="preserve">        addButton.addClickListener(click -&gt; {</w:t>
-      </w:r>
-      <w:r>
-        <w:br/>
-      </w:r>
-      <w:r>
-        <w:rPr>
-          <w:rStyle w:val="VerbatimChar"/>
-        </w:rPr>
-        <w:t xml:space="preserve">            String name = itemNameField.getValue();</w:t>
-      </w:r>
-      <w:r>
-        <w:br/>
-      </w:r>
-      <w:r>
-        <w:rPr>
-          <w:rStyle w:val="VerbatimChar"/>
-        </w:rPr>
-        <w:t xml:space="preserve">            String quantityStr = itemQuantityField.getValue();</w:t>
-      </w:r>
-      <w:r>
-        <w:br/>
-      </w:r>
-      <w:r>
-        <w:br/>
-      </w:r>
-      <w:r>
-        <w:rPr>
-          <w:rStyle w:val="VerbatimChar"/>
-        </w:rPr>
-        <w:t xml:space="preserve">            if (name.isEmpty() || quantityStr.isEmpty()) {</w:t>
-      </w:r>
-      <w:r>
-        <w:br/>
-      </w:r>
-      <w:r>
-        <w:rPr>
-          <w:rStyle w:val="VerbatimChar"/>
-        </w:rPr>
-        <w:lastRenderedPageBreak/>
-        <w:t xml:space="preserve">                Notification.show("Todos os campos são obrigatórios!");</w:t>
-      </w:r>
-      <w:r>
-        <w:br/>
-      </w:r>
-      <w:r>
-        <w:rPr>
-          <w:rStyle w:val="VerbatimChar"/>
-        </w:rPr>
-        <w:t xml:space="preserve">                return;</w:t>
-      </w:r>
-      <w:r>
-        <w:br/>
-      </w:r>
-      <w:r>
-        <w:rPr>
-          <w:rStyle w:val="VerbatimChar"/>
-        </w:rPr>
-        <w:t xml:space="preserve">            }</w:t>
-      </w:r>
-      <w:r>
-        <w:br/>
-      </w:r>
-      <w:r>
-        <w:br/>
-      </w:r>
-      <w:r>
-        <w:rPr>
-          <w:rStyle w:val="VerbatimChar"/>
-        </w:rPr>
-        <w:t xml:space="preserve">            int quantity = Integer.parseInt(quantityStr);</w:t>
-      </w:r>
-      <w:r>
-        <w:br/>
-      </w:r>
-      <w:r>
-        <w:rPr>
-          <w:rStyle w:val="VerbatimChar"/>
-        </w:rPr>
-        <w:t xml:space="preserve">            Item newItem = new Item(name, quantity);</w:t>
-      </w:r>
-      <w:r>
-        <w:br/>
-      </w:r>
-      <w:r>
-        <w:rPr>
-          <w:rStyle w:val="VerbatimChar"/>
-        </w:rPr>
-        <w:t xml:space="preserve">            itemService.saveItem(newItem);</w:t>
-      </w:r>
-      <w:r>
-        <w:br/>
-      </w:r>
-      <w:r>
-        <w:br/>
-      </w:r>
-      <w:r>
-        <w:rPr>
-          <w:rStyle w:val="VerbatimChar"/>
-        </w:rPr>
-        <w:t xml:space="preserve">            updateGrid();</w:t>
-      </w:r>
-      <w:r>
-        <w:br/>
-      </w:r>
-      <w:r>
-        <w:rPr>
-          <w:rStyle w:val="VerbatimChar"/>
-        </w:rPr>
-        <w:t xml:space="preserve">            clearForm();</w:t>
-      </w:r>
-      <w:r>
-        <w:br/>
-      </w:r>
-      <w:r>
-        <w:rPr>
-          <w:rStyle w:val="VerbatimChar"/>
-        </w:rPr>
-        <w:t xml:space="preserve">            Notification.show("Item adicionado!");</w:t>
-      </w:r>
-      <w:r>
-        <w:br/>
-      </w:r>
-      <w:r>
-        <w:rPr>
-          <w:rStyle w:val="VerbatimChar"/>
-        </w:rPr>
-        <w:t xml:space="preserve">        });</w:t>
-      </w:r>
-      <w:r>
-        <w:br/>
-      </w:r>
-      <w:r>
-        <w:br/>
-      </w:r>
-      <w:r>
-        <w:rPr>
-          <w:rStyle w:val="VerbatimChar"/>
-        </w:rPr>
-        <w:t xml:space="preserve">        clearButton.addClickListener(click -&gt; clearForm());</w:t>
-      </w:r>
-      <w:r>
-        <w:br/>
-      </w:r>
-      <w:r>
-        <w:rPr>
-          <w:rStyle w:val="VerbatimChar"/>
-        </w:rPr>
-        <w:t xml:space="preserve">    }</w:t>
-      </w:r>
-      <w:r>
-        <w:br/>
-      </w:r>
-      <w:r>
-        <w:br/>
-      </w:r>
-      <w:r>
-        <w:rPr>
-          <w:rStyle w:val="VerbatimChar"/>
-        </w:rPr>
-        <w:t xml:space="preserve">    private void clearForm() {</w:t>
-      </w:r>
-      <w:r>
-        <w:br/>
-      </w:r>
-      <w:r>
-        <w:rPr>
-          <w:rStyle w:val="VerbatimChar"/>
-        </w:rPr>
-        <w:t xml:space="preserve">        itemNameField.clear();</w:t>
-      </w:r>
-      <w:r>
-        <w:br/>
-      </w:r>
-      <w:r>
-        <w:rPr>
-          <w:rStyle w:val="VerbatimChar"/>
-        </w:rPr>
-        <w:t xml:space="preserve">        itemQuantityField.clear();</w:t>
-      </w:r>
-      <w:r>
-        <w:br/>
-      </w:r>
-      <w:r>
-        <w:rPr>
-          <w:rStyle w:val="VerbatimChar"/>
-        </w:rPr>
-        <w:t xml:space="preserve">    }</w:t>
-      </w:r>
-      <w:r>
-        <w:br/>
-      </w:r>
-      <w:r>
-        <w:br/>
-      </w:r>
-      <w:r>
-        <w:rPr>
-          <w:rStyle w:val="VerbatimChar"/>
-        </w:rPr>
-        <w:t xml:space="preserve">    private void updateGrid() {</w:t>
-      </w:r>
-      <w:r>
-        <w:br/>
-      </w:r>
-      <w:r>
-        <w:rPr>
-          <w:rStyle w:val="VerbatimChar"/>
-        </w:rPr>
-        <w:t xml:space="preserve">        String filter = nameFilter.getValue();</w:t>
-      </w:r>
-      <w:r>
-        <w:br/>
-      </w:r>
-      <w:r>
-        <w:rPr>
-          <w:rStyle w:val="VerbatimChar"/>
-        </w:rPr>
-        <w:t xml:space="preserve">        List&lt;Item&gt; filteredItems = filter.isEmpty() ? itemService.getAllItems() : itemService.filterItemsByName(filter);</w:t>
-      </w:r>
-      <w:r>
-        <w:br/>
-      </w:r>
-      <w:r>
-        <w:rPr>
-          <w:rStyle w:val="VerbatimChar"/>
-        </w:rPr>
-        <w:t xml:space="preserve">        itemGrid.setItems(filteredItems);</w:t>
-      </w:r>
-      <w:r>
-        <w:br/>
-      </w:r>
-      <w:r>
-        <w:rPr>
-          <w:rStyle w:val="VerbatimChar"/>
-        </w:rPr>
-        <w:t xml:space="preserve">    }</w:t>
-      </w:r>
-      <w:r>
-        <w:br/>
-      </w:r>
-      <w:r>
-        <w:rPr>
-          <w:rStyle w:val="VerbatimChar"/>
-        </w:rPr>
-        <w:t>}</w:t>
-      </w:r>
+      <w:pPr>
+        <w:pStyle w:val="Compact"/>
+        <w:ind w:left="720"/>
+      </w:pPr>
     </w:p>
     <w:p>
-      <w:r>
-        <w:pict w14:anchorId="49CC9A6E">
-          <v:rect id="_x0000_i1048" style="width:0;height:1.5pt" o:hralign="center" o:hrstd="t" o:hr="t"/>
-        </w:pict>
+      <w:pPr>
+        <w:pStyle w:val="PargrafodaLista"/>
+      </w:pPr>
+      <w:r>
+        <w:rPr>
+          <w:rStyle w:val="VerbatimChar"/>
+        </w:rPr>
+        <w:t xml:space="preserve">package </w:t>
+      </w:r>
+      <w:proofErr w:type="spellStart"/>
+      <w:r>
+        <w:rPr>
+          <w:rStyle w:val="VerbatimChar"/>
+        </w:rPr>
+        <w:t>com.example.inventory.views</w:t>
+      </w:r>
+      <w:proofErr w:type="spellEnd"/>
+      <w:r>
+        <w:rPr>
+          <w:rStyle w:val="VerbatimChar"/>
+        </w:rPr>
+        <w:t>;</w:t>
+      </w:r>
+      <w:r>
+        <w:br/>
+      </w:r>
+      <w:r>
+        <w:br/>
+      </w:r>
+      <w:r>
+        <w:rPr>
+          <w:rStyle w:val="VerbatimChar"/>
+        </w:rPr>
+        <w:t xml:space="preserve">import </w:t>
+      </w:r>
+      <w:proofErr w:type="spellStart"/>
+      <w:r>
+        <w:rPr>
+          <w:rStyle w:val="VerbatimChar"/>
+        </w:rPr>
+        <w:t>com.example.inventory.entity.Item</w:t>
+      </w:r>
+      <w:proofErr w:type="spellEnd"/>
+      <w:r>
+        <w:rPr>
+          <w:rStyle w:val="VerbatimChar"/>
+        </w:rPr>
+        <w:t>;</w:t>
+      </w:r>
+      <w:r>
+        <w:br/>
+      </w:r>
+      <w:r>
+        <w:rPr>
+          <w:rStyle w:val="VerbatimChar"/>
+        </w:rPr>
+        <w:t xml:space="preserve">import </w:t>
+      </w:r>
+      <w:proofErr w:type="spellStart"/>
+      <w:r>
+        <w:rPr>
+          <w:rStyle w:val="VerbatimChar"/>
+        </w:rPr>
+        <w:t>com.example.inventory.service.ItemService</w:t>
+      </w:r>
+      <w:proofErr w:type="spellEnd"/>
+      <w:r>
+        <w:rPr>
+          <w:rStyle w:val="VerbatimChar"/>
+        </w:rPr>
+        <w:t>;</w:t>
+      </w:r>
+      <w:r>
+        <w:br/>
+      </w:r>
+      <w:r>
+        <w:rPr>
+          <w:rStyle w:val="VerbatimChar"/>
+        </w:rPr>
+        <w:t xml:space="preserve">import </w:t>
+      </w:r>
+      <w:proofErr w:type="spellStart"/>
+      <w:r>
+        <w:rPr>
+          <w:rStyle w:val="VerbatimChar"/>
+        </w:rPr>
+        <w:t>com.vaadin.flow.component.button.Button</w:t>
+      </w:r>
+      <w:proofErr w:type="spellEnd"/>
+      <w:r>
+        <w:rPr>
+          <w:rStyle w:val="VerbatimChar"/>
+        </w:rPr>
+        <w:t>;</w:t>
+      </w:r>
+      <w:r>
+        <w:br/>
+      </w:r>
+      <w:r>
+        <w:rPr>
+          <w:rStyle w:val="VerbatimChar"/>
+        </w:rPr>
+        <w:t xml:space="preserve">import </w:t>
+      </w:r>
+      <w:proofErr w:type="spellStart"/>
+      <w:r>
+        <w:rPr>
+          <w:rStyle w:val="VerbatimChar"/>
+        </w:rPr>
+        <w:t>com.vaadin.flow.component.grid.Grid</w:t>
+      </w:r>
+      <w:proofErr w:type="spellEnd"/>
+      <w:r>
+        <w:rPr>
+          <w:rStyle w:val="VerbatimChar"/>
+        </w:rPr>
+        <w:t>;</w:t>
+      </w:r>
+      <w:r>
+        <w:br/>
+      </w:r>
+      <w:r>
+        <w:rPr>
+          <w:rStyle w:val="VerbatimChar"/>
+        </w:rPr>
+        <w:t xml:space="preserve">import </w:t>
+      </w:r>
+      <w:proofErr w:type="spellStart"/>
+      <w:r>
+        <w:rPr>
+          <w:rStyle w:val="VerbatimChar"/>
+        </w:rPr>
+        <w:t>com.vaadin.flow.component.notification.Notification</w:t>
+      </w:r>
+      <w:proofErr w:type="spellEnd"/>
+      <w:r>
+        <w:rPr>
+          <w:rStyle w:val="VerbatimChar"/>
+        </w:rPr>
+        <w:t>;</w:t>
+      </w:r>
+      <w:r>
+        <w:br/>
+      </w:r>
+      <w:r>
+        <w:rPr>
+          <w:rStyle w:val="VerbatimChar"/>
+        </w:rPr>
+        <w:t xml:space="preserve">import </w:t>
+      </w:r>
+      <w:proofErr w:type="spellStart"/>
+      <w:r>
+        <w:rPr>
+          <w:rStyle w:val="VerbatimChar"/>
+        </w:rPr>
+        <w:t>com.vaadin.flow.component.orderedlayout.HorizontalLayout</w:t>
+      </w:r>
+      <w:proofErr w:type="spellEnd"/>
+      <w:r>
+        <w:rPr>
+          <w:rStyle w:val="VerbatimChar"/>
+        </w:rPr>
+        <w:t>;</w:t>
+      </w:r>
+      <w:r>
+        <w:br/>
+      </w:r>
+      <w:r>
+        <w:rPr>
+          <w:rStyle w:val="VerbatimChar"/>
+        </w:rPr>
+        <w:t xml:space="preserve">import </w:t>
+      </w:r>
+      <w:proofErr w:type="spellStart"/>
+      <w:r>
+        <w:rPr>
+          <w:rStyle w:val="VerbatimChar"/>
+        </w:rPr>
+        <w:t>com.vaadin.flow.component.orderedlayout.VerticalLayout</w:t>
+      </w:r>
+      <w:proofErr w:type="spellEnd"/>
+      <w:r>
+        <w:rPr>
+          <w:rStyle w:val="VerbatimChar"/>
+        </w:rPr>
+        <w:t>;</w:t>
+      </w:r>
+      <w:r>
+        <w:br/>
+      </w:r>
+      <w:r>
+        <w:rPr>
+          <w:rStyle w:val="VerbatimChar"/>
+        </w:rPr>
+        <w:t xml:space="preserve">import </w:t>
+      </w:r>
+      <w:proofErr w:type="spellStart"/>
+      <w:r>
+        <w:rPr>
+          <w:rStyle w:val="VerbatimChar"/>
+        </w:rPr>
+        <w:t>com.vaadin.flow.component.textfield.TextField</w:t>
+      </w:r>
+      <w:proofErr w:type="spellEnd"/>
+      <w:r>
+        <w:rPr>
+          <w:rStyle w:val="VerbatimChar"/>
+        </w:rPr>
+        <w:t>;</w:t>
+      </w:r>
+      <w:r>
+        <w:br/>
+      </w:r>
+      <w:r>
+        <w:rPr>
+          <w:rStyle w:val="VerbatimChar"/>
+        </w:rPr>
+        <w:t xml:space="preserve">import </w:t>
+      </w:r>
+      <w:proofErr w:type="spellStart"/>
+      <w:r>
+        <w:rPr>
+          <w:rStyle w:val="VerbatimChar"/>
+        </w:rPr>
+        <w:t>com.vaadin.flow.router.Route</w:t>
+      </w:r>
+      <w:proofErr w:type="spellEnd"/>
+      <w:r>
+        <w:rPr>
+          <w:rStyle w:val="VerbatimChar"/>
+        </w:rPr>
+        <w:t>;</w:t>
+      </w:r>
+      <w:r>
+        <w:br/>
+      </w:r>
+      <w:r>
+        <w:rPr>
+          <w:rStyle w:val="VerbatimChar"/>
+        </w:rPr>
+        <w:t xml:space="preserve">import </w:t>
+      </w:r>
+      <w:proofErr w:type="spellStart"/>
+      <w:r>
+        <w:rPr>
+          <w:rStyle w:val="VerbatimChar"/>
+        </w:rPr>
+        <w:t>com.vaadin.flow.data.value.ValueChangeMode</w:t>
+      </w:r>
+      <w:proofErr w:type="spellEnd"/>
+      <w:r>
+        <w:rPr>
+          <w:rStyle w:val="VerbatimChar"/>
+        </w:rPr>
+        <w:t>;</w:t>
+      </w:r>
+      <w:r>
+        <w:br/>
+      </w:r>
+      <w:r>
+        <w:br/>
+      </w:r>
+      <w:r>
+        <w:rPr>
+          <w:rStyle w:val="VerbatimChar"/>
+        </w:rPr>
+        <w:t xml:space="preserve">import </w:t>
+      </w:r>
+      <w:proofErr w:type="spellStart"/>
+      <w:r>
+        <w:rPr>
+          <w:rStyle w:val="VerbatimChar"/>
+        </w:rPr>
+        <w:t>java.util.List</w:t>
+      </w:r>
+      <w:proofErr w:type="spellEnd"/>
+      <w:r>
+        <w:rPr>
+          <w:rStyle w:val="VerbatimChar"/>
+        </w:rPr>
+        <w:t>;</w:t>
+      </w:r>
+      <w:r>
+        <w:br/>
+      </w:r>
+      <w:r>
+        <w:rPr>
+          <w:rStyle w:val="VerbatimChar"/>
+        </w:rPr>
+        <w:t xml:space="preserve">import </w:t>
+      </w:r>
+      <w:proofErr w:type="spellStart"/>
+      <w:r>
+        <w:rPr>
+          <w:rStyle w:val="VerbatimChar"/>
+        </w:rPr>
+        <w:t>java.util.stream.Collectors</w:t>
+      </w:r>
+      <w:proofErr w:type="spellEnd"/>
+      <w:r>
+        <w:rPr>
+          <w:rStyle w:val="VerbatimChar"/>
+        </w:rPr>
+        <w:t>;</w:t>
+      </w:r>
+      <w:r>
+        <w:br/>
+      </w:r>
+      <w:r>
+        <w:br/>
+      </w:r>
+      <w:r>
+        <w:rPr>
+          <w:rStyle w:val="VerbatimChar"/>
+        </w:rPr>
+        <w:t>@Route("")</w:t>
+      </w:r>
+      <w:r>
+        <w:br/>
+      </w:r>
+      <w:r>
+        <w:rPr>
+          <w:rStyle w:val="VerbatimChar"/>
+        </w:rPr>
+        <w:t xml:space="preserve">public class </w:t>
+      </w:r>
+      <w:proofErr w:type="spellStart"/>
+      <w:r>
+        <w:rPr>
+          <w:rStyle w:val="VerbatimChar"/>
+        </w:rPr>
+        <w:t>InventoryView</w:t>
+      </w:r>
+      <w:proofErr w:type="spellEnd"/>
+      <w:r>
+        <w:rPr>
+          <w:rStyle w:val="VerbatimChar"/>
+        </w:rPr>
+        <w:t xml:space="preserve"> extends </w:t>
+      </w:r>
+      <w:proofErr w:type="spellStart"/>
+      <w:r>
+        <w:rPr>
+          <w:rStyle w:val="VerbatimChar"/>
+        </w:rPr>
+        <w:t>VerticalLayout</w:t>
+      </w:r>
+      <w:proofErr w:type="spellEnd"/>
+      <w:r>
+        <w:rPr>
+          <w:rStyle w:val="VerbatimChar"/>
+        </w:rPr>
+        <w:t xml:space="preserve"> {</w:t>
+      </w:r>
+      <w:r>
+        <w:br/>
+      </w:r>
+      <w:r>
+        <w:br/>
+      </w:r>
+      <w:r>
+        <w:rPr>
+          <w:rStyle w:val="VerbatimChar"/>
+        </w:rPr>
+        <w:t xml:space="preserve">    private final </w:t>
+      </w:r>
+      <w:proofErr w:type="spellStart"/>
+      <w:r>
+        <w:rPr>
+          <w:rStyle w:val="VerbatimChar"/>
+        </w:rPr>
+        <w:t>ItemService</w:t>
+      </w:r>
+      <w:proofErr w:type="spellEnd"/>
+      <w:r>
+        <w:rPr>
+          <w:rStyle w:val="VerbatimChar"/>
+        </w:rPr>
+        <w:t xml:space="preserve"> </w:t>
+      </w:r>
+      <w:proofErr w:type="spellStart"/>
+      <w:r>
+        <w:rPr>
+          <w:rStyle w:val="VerbatimChar"/>
+        </w:rPr>
+        <w:t>itemService</w:t>
+      </w:r>
+      <w:proofErr w:type="spellEnd"/>
+      <w:r>
+        <w:rPr>
+          <w:rStyle w:val="VerbatimChar"/>
+        </w:rPr>
+        <w:t>;</w:t>
+      </w:r>
+      <w:r>
+        <w:br/>
+      </w:r>
+      <w:r>
+        <w:rPr>
+          <w:rStyle w:val="VerbatimChar"/>
+        </w:rPr>
+        <w:t xml:space="preserve">    private final Grid&lt;Item&gt; </w:t>
+      </w:r>
+      <w:proofErr w:type="spellStart"/>
+      <w:r>
+        <w:rPr>
+          <w:rStyle w:val="VerbatimChar"/>
+        </w:rPr>
+        <w:t>itemGrid</w:t>
+      </w:r>
+      <w:proofErr w:type="spellEnd"/>
+      <w:r>
+        <w:rPr>
+          <w:rStyle w:val="VerbatimChar"/>
+        </w:rPr>
+        <w:t xml:space="preserve"> = new Grid&lt;&gt;(</w:t>
+      </w:r>
+      <w:proofErr w:type="spellStart"/>
+      <w:r>
+        <w:rPr>
+          <w:rStyle w:val="VerbatimChar"/>
+        </w:rPr>
+        <w:t>Item.class</w:t>
+      </w:r>
+      <w:proofErr w:type="spellEnd"/>
+      <w:r>
+        <w:rPr>
+          <w:rStyle w:val="VerbatimChar"/>
+        </w:rPr>
+        <w:t>, false);</w:t>
+      </w:r>
+      <w:r>
+        <w:br/>
+      </w:r>
+      <w:r>
+        <w:rPr>
+          <w:rStyle w:val="VerbatimChar"/>
+        </w:rPr>
+        <w:t xml:space="preserve">    private final </w:t>
+      </w:r>
+      <w:proofErr w:type="spellStart"/>
+      <w:r>
+        <w:rPr>
+          <w:rStyle w:val="VerbatimChar"/>
+        </w:rPr>
+        <w:t>TextField</w:t>
+      </w:r>
+      <w:proofErr w:type="spellEnd"/>
+      <w:r>
+        <w:rPr>
+          <w:rStyle w:val="VerbatimChar"/>
+        </w:rPr>
+        <w:t xml:space="preserve"> </w:t>
+      </w:r>
+      <w:proofErr w:type="spellStart"/>
+      <w:r>
+        <w:rPr>
+          <w:rStyle w:val="VerbatimChar"/>
+        </w:rPr>
+        <w:t>nameFilter</w:t>
+      </w:r>
+      <w:proofErr w:type="spellEnd"/>
+      <w:r>
+        <w:rPr>
+          <w:rStyle w:val="VerbatimChar"/>
+        </w:rPr>
+        <w:t xml:space="preserve"> = new </w:t>
+      </w:r>
+      <w:proofErr w:type="spellStart"/>
+      <w:r>
+        <w:rPr>
+          <w:rStyle w:val="VerbatimChar"/>
+        </w:rPr>
+        <w:t>TextField</w:t>
+      </w:r>
+      <w:proofErr w:type="spellEnd"/>
+      <w:r>
+        <w:rPr>
+          <w:rStyle w:val="VerbatimChar"/>
+        </w:rPr>
+        <w:t>("</w:t>
+      </w:r>
+      <w:proofErr w:type="spellStart"/>
+      <w:r>
+        <w:rPr>
+          <w:rStyle w:val="VerbatimChar"/>
+        </w:rPr>
+        <w:t>Filtrar</w:t>
+      </w:r>
+      <w:proofErr w:type="spellEnd"/>
+      <w:r>
+        <w:rPr>
+          <w:rStyle w:val="VerbatimChar"/>
+        </w:rPr>
+        <w:t xml:space="preserve"> </w:t>
+      </w:r>
+      <w:proofErr w:type="spellStart"/>
+      <w:r>
+        <w:rPr>
+          <w:rStyle w:val="VerbatimChar"/>
+        </w:rPr>
+        <w:t>por</w:t>
+      </w:r>
+      <w:proofErr w:type="spellEnd"/>
+      <w:r>
+        <w:rPr>
+          <w:rStyle w:val="VerbatimChar"/>
+        </w:rPr>
+        <w:t xml:space="preserve"> Nome");</w:t>
+      </w:r>
+      <w:r>
+        <w:br/>
+      </w:r>
+      <w:r>
+        <w:rPr>
+          <w:rStyle w:val="VerbatimChar"/>
+        </w:rPr>
+        <w:t xml:space="preserve">    private final </w:t>
+      </w:r>
+      <w:proofErr w:type="spellStart"/>
+      <w:r>
+        <w:rPr>
+          <w:rStyle w:val="VerbatimChar"/>
+        </w:rPr>
+        <w:t>TextField</w:t>
+      </w:r>
+      <w:proofErr w:type="spellEnd"/>
+      <w:r>
+        <w:rPr>
+          <w:rStyle w:val="VerbatimChar"/>
+        </w:rPr>
+        <w:t xml:space="preserve"> </w:t>
+      </w:r>
+      <w:proofErr w:type="spellStart"/>
+      <w:r>
+        <w:rPr>
+          <w:rStyle w:val="VerbatimChar"/>
+        </w:rPr>
+        <w:t>itemNameField</w:t>
+      </w:r>
+      <w:proofErr w:type="spellEnd"/>
+      <w:r>
+        <w:rPr>
+          <w:rStyle w:val="VerbatimChar"/>
+        </w:rPr>
+        <w:t xml:space="preserve"> = new </w:t>
+      </w:r>
+      <w:proofErr w:type="spellStart"/>
+      <w:r>
+        <w:rPr>
+          <w:rStyle w:val="VerbatimChar"/>
+        </w:rPr>
+        <w:t>TextField</w:t>
+      </w:r>
+      <w:proofErr w:type="spellEnd"/>
+      <w:r>
+        <w:rPr>
+          <w:rStyle w:val="VerbatimChar"/>
+        </w:rPr>
+        <w:t>("Nome do Item");</w:t>
+      </w:r>
+      <w:r>
+        <w:br/>
+      </w:r>
+      <w:r>
+        <w:rPr>
+          <w:rStyle w:val="VerbatimChar"/>
+        </w:rPr>
+        <w:t xml:space="preserve">    private final </w:t>
+      </w:r>
+      <w:proofErr w:type="spellStart"/>
+      <w:r>
+        <w:rPr>
+          <w:rStyle w:val="VerbatimChar"/>
+        </w:rPr>
+        <w:t>TextField</w:t>
+      </w:r>
+      <w:proofErr w:type="spellEnd"/>
+      <w:r>
+        <w:rPr>
+          <w:rStyle w:val="VerbatimChar"/>
+        </w:rPr>
+        <w:t xml:space="preserve"> </w:t>
+      </w:r>
+      <w:proofErr w:type="spellStart"/>
+      <w:r>
+        <w:rPr>
+          <w:rStyle w:val="VerbatimChar"/>
+        </w:rPr>
+        <w:t>itemQuantityField</w:t>
+      </w:r>
+      <w:proofErr w:type="spellEnd"/>
+      <w:r>
+        <w:rPr>
+          <w:rStyle w:val="VerbatimChar"/>
+        </w:rPr>
+        <w:t xml:space="preserve"> = new </w:t>
+      </w:r>
+      <w:proofErr w:type="spellStart"/>
+      <w:r>
+        <w:rPr>
+          <w:rStyle w:val="VerbatimChar"/>
+        </w:rPr>
+        <w:t>TextField</w:t>
+      </w:r>
+      <w:proofErr w:type="spellEnd"/>
+      <w:r>
+        <w:rPr>
+          <w:rStyle w:val="VerbatimChar"/>
+        </w:rPr>
+        <w:t>("</w:t>
+      </w:r>
+      <w:proofErr w:type="spellStart"/>
+      <w:r>
+        <w:rPr>
+          <w:rStyle w:val="VerbatimChar"/>
+        </w:rPr>
+        <w:t>Quantidade</w:t>
+      </w:r>
+      <w:proofErr w:type="spellEnd"/>
+      <w:r>
+        <w:rPr>
+          <w:rStyle w:val="VerbatimChar"/>
+        </w:rPr>
+        <w:t>");</w:t>
+      </w:r>
+      <w:r>
+        <w:br/>
+      </w:r>
+      <w:r>
+        <w:rPr>
+          <w:rStyle w:val="VerbatimChar"/>
+        </w:rPr>
+        <w:t xml:space="preserve">    private final Button </w:t>
+      </w:r>
+      <w:proofErr w:type="spellStart"/>
+      <w:r>
+        <w:rPr>
+          <w:rStyle w:val="VerbatimChar"/>
+        </w:rPr>
+        <w:t>addButton</w:t>
+      </w:r>
+      <w:proofErr w:type="spellEnd"/>
+      <w:r>
+        <w:rPr>
+          <w:rStyle w:val="VerbatimChar"/>
+        </w:rPr>
+        <w:t xml:space="preserve"> = new Button("</w:t>
+      </w:r>
+      <w:proofErr w:type="spellStart"/>
+      <w:r>
+        <w:rPr>
+          <w:rStyle w:val="VerbatimChar"/>
+        </w:rPr>
+        <w:t>Adicionar</w:t>
+      </w:r>
+      <w:proofErr w:type="spellEnd"/>
+      <w:r>
+        <w:rPr>
+          <w:rStyle w:val="VerbatimChar"/>
+        </w:rPr>
+        <w:t>");</w:t>
+      </w:r>
+      <w:r>
+        <w:br/>
+      </w:r>
+      <w:r>
+        <w:rPr>
+          <w:rStyle w:val="VerbatimChar"/>
+        </w:rPr>
+        <w:t xml:space="preserve">    private final Button </w:t>
+      </w:r>
+      <w:proofErr w:type="spellStart"/>
+      <w:r>
+        <w:rPr>
+          <w:rStyle w:val="VerbatimChar"/>
+        </w:rPr>
+        <w:t>clearButton</w:t>
+      </w:r>
+      <w:proofErr w:type="spellEnd"/>
+      <w:r>
+        <w:rPr>
+          <w:rStyle w:val="VerbatimChar"/>
+        </w:rPr>
+        <w:t xml:space="preserve"> = new Button("</w:t>
+      </w:r>
+      <w:proofErr w:type="spellStart"/>
+      <w:r>
+        <w:rPr>
+          <w:rStyle w:val="VerbatimChar"/>
+        </w:rPr>
+        <w:t>Limpar</w:t>
+      </w:r>
+      <w:proofErr w:type="spellEnd"/>
+      <w:r>
+        <w:rPr>
+          <w:rStyle w:val="VerbatimChar"/>
+        </w:rPr>
+        <w:t>");</w:t>
+      </w:r>
+      <w:r>
+        <w:br/>
+      </w:r>
+      <w:r>
+        <w:br/>
+      </w:r>
+      <w:r>
+        <w:rPr>
+          <w:rStyle w:val="VerbatimChar"/>
+        </w:rPr>
+        <w:t xml:space="preserve">    private Item </w:t>
+      </w:r>
+      <w:proofErr w:type="spellStart"/>
+      <w:r>
+        <w:rPr>
+          <w:rStyle w:val="VerbatimChar"/>
+        </w:rPr>
+        <w:t>selectedItem</w:t>
+      </w:r>
+      <w:proofErr w:type="spellEnd"/>
+      <w:r>
+        <w:rPr>
+          <w:rStyle w:val="VerbatimChar"/>
+        </w:rPr>
+        <w:t xml:space="preserve"> = null;</w:t>
+      </w:r>
+      <w:r>
+        <w:br/>
+      </w:r>
+      <w:r>
+        <w:br/>
+      </w:r>
+      <w:r>
+        <w:rPr>
+          <w:rStyle w:val="VerbatimChar"/>
+        </w:rPr>
+        <w:t xml:space="preserve">    public </w:t>
+      </w:r>
+      <w:proofErr w:type="spellStart"/>
+      <w:r>
+        <w:rPr>
+          <w:rStyle w:val="VerbatimChar"/>
+        </w:rPr>
+        <w:t>InventoryView</w:t>
+      </w:r>
+      <w:proofErr w:type="spellEnd"/>
+      <w:r>
+        <w:rPr>
+          <w:rStyle w:val="VerbatimChar"/>
+        </w:rPr>
+        <w:t>(</w:t>
+      </w:r>
+      <w:proofErr w:type="spellStart"/>
+      <w:r>
+        <w:rPr>
+          <w:rStyle w:val="VerbatimChar"/>
+        </w:rPr>
+        <w:t>ItemService</w:t>
+      </w:r>
+      <w:proofErr w:type="spellEnd"/>
+      <w:r>
+        <w:rPr>
+          <w:rStyle w:val="VerbatimChar"/>
+        </w:rPr>
+        <w:t xml:space="preserve"> </w:t>
+      </w:r>
+      <w:proofErr w:type="spellStart"/>
+      <w:r>
+        <w:rPr>
+          <w:rStyle w:val="VerbatimChar"/>
+        </w:rPr>
+        <w:t>itemService</w:t>
+      </w:r>
+      <w:proofErr w:type="spellEnd"/>
+      <w:r>
+        <w:rPr>
+          <w:rStyle w:val="VerbatimChar"/>
+        </w:rPr>
+        <w:t>) {</w:t>
+      </w:r>
+      <w:r>
+        <w:br/>
+      </w:r>
+      <w:r>
+        <w:rPr>
+          <w:rStyle w:val="VerbatimChar"/>
+        </w:rPr>
+        <w:t xml:space="preserve">        </w:t>
+      </w:r>
+      <w:proofErr w:type="spellStart"/>
+      <w:r>
+        <w:rPr>
+          <w:rStyle w:val="VerbatimChar"/>
+        </w:rPr>
+        <w:t>this.itemService</w:t>
+      </w:r>
+      <w:proofErr w:type="spellEnd"/>
+      <w:r>
+        <w:rPr>
+          <w:rStyle w:val="VerbatimChar"/>
+        </w:rPr>
+        <w:t xml:space="preserve"> = </w:t>
+      </w:r>
+      <w:proofErr w:type="spellStart"/>
+      <w:r>
+        <w:rPr>
+          <w:rStyle w:val="VerbatimChar"/>
+        </w:rPr>
+        <w:t>itemService</w:t>
+      </w:r>
+      <w:proofErr w:type="spellEnd"/>
+      <w:r>
+        <w:rPr>
+          <w:rStyle w:val="VerbatimChar"/>
+        </w:rPr>
+        <w:t>;</w:t>
+      </w:r>
+      <w:r>
+        <w:br/>
+      </w:r>
+      <w:r>
+        <w:br/>
+      </w:r>
+      <w:r>
+        <w:rPr>
+          <w:rStyle w:val="VerbatimChar"/>
+        </w:rPr>
+        <w:t xml:space="preserve">        </w:t>
+      </w:r>
+      <w:proofErr w:type="spellStart"/>
+      <w:r>
+        <w:rPr>
+          <w:rStyle w:val="VerbatimChar"/>
+        </w:rPr>
+        <w:t>configureGrid</w:t>
+      </w:r>
+      <w:proofErr w:type="spellEnd"/>
+      <w:r>
+        <w:rPr>
+          <w:rStyle w:val="VerbatimChar"/>
+        </w:rPr>
+        <w:t>();</w:t>
+      </w:r>
+      <w:r>
+        <w:br/>
+      </w:r>
+      <w:r>
+        <w:rPr>
+          <w:rStyle w:val="VerbatimChar"/>
+        </w:rPr>
+        <w:t xml:space="preserve">        </w:t>
+      </w:r>
+      <w:proofErr w:type="spellStart"/>
+      <w:r>
+        <w:rPr>
+          <w:rStyle w:val="VerbatimChar"/>
+        </w:rPr>
+        <w:t>configureForm</w:t>
+      </w:r>
+      <w:proofErr w:type="spellEnd"/>
+      <w:r>
+        <w:rPr>
+          <w:rStyle w:val="VerbatimChar"/>
+        </w:rPr>
+        <w:t>();</w:t>
+      </w:r>
+      <w:r>
+        <w:br/>
+      </w:r>
+      <w:r>
+        <w:rPr>
+          <w:rStyle w:val="VerbatimChar"/>
+        </w:rPr>
+        <w:t xml:space="preserve">        </w:t>
+      </w:r>
+      <w:proofErr w:type="spellStart"/>
+      <w:r>
+        <w:rPr>
+          <w:rStyle w:val="VerbatimChar"/>
+        </w:rPr>
+        <w:t>configureFilter</w:t>
+      </w:r>
+      <w:proofErr w:type="spellEnd"/>
+      <w:r>
+        <w:rPr>
+          <w:rStyle w:val="VerbatimChar"/>
+        </w:rPr>
+        <w:t>();</w:t>
+      </w:r>
+      <w:r>
+        <w:br/>
+      </w:r>
+      <w:r>
+        <w:br/>
+      </w:r>
+      <w:r>
+        <w:rPr>
+          <w:rStyle w:val="VerbatimChar"/>
+        </w:rPr>
+        <w:t xml:space="preserve">        </w:t>
+      </w:r>
+      <w:proofErr w:type="spellStart"/>
+      <w:r>
+        <w:rPr>
+          <w:rStyle w:val="VerbatimChar"/>
+        </w:rPr>
+        <w:t>HorizontalLayout</w:t>
+      </w:r>
+      <w:proofErr w:type="spellEnd"/>
+      <w:r>
+        <w:rPr>
+          <w:rStyle w:val="VerbatimChar"/>
+        </w:rPr>
+        <w:t xml:space="preserve"> </w:t>
+      </w:r>
+      <w:proofErr w:type="spellStart"/>
+      <w:r>
+        <w:rPr>
+          <w:rStyle w:val="VerbatimChar"/>
+        </w:rPr>
+        <w:t>filterLayout</w:t>
+      </w:r>
+      <w:proofErr w:type="spellEnd"/>
+      <w:r>
+        <w:rPr>
+          <w:rStyle w:val="VerbatimChar"/>
+        </w:rPr>
+        <w:t xml:space="preserve"> = new </w:t>
+      </w:r>
+      <w:proofErr w:type="spellStart"/>
+      <w:r>
+        <w:rPr>
+          <w:rStyle w:val="VerbatimChar"/>
+        </w:rPr>
+        <w:t>HorizontalLayout</w:t>
+      </w:r>
+      <w:proofErr w:type="spellEnd"/>
+      <w:r>
+        <w:rPr>
+          <w:rStyle w:val="VerbatimChar"/>
+        </w:rPr>
+        <w:t>(</w:t>
+      </w:r>
+      <w:proofErr w:type="spellStart"/>
+      <w:r>
+        <w:rPr>
+          <w:rStyle w:val="VerbatimChar"/>
+        </w:rPr>
+        <w:t>nameFilter</w:t>
+      </w:r>
+      <w:proofErr w:type="spellEnd"/>
+      <w:r>
+        <w:rPr>
+          <w:rStyle w:val="VerbatimChar"/>
+        </w:rPr>
+        <w:t>);</w:t>
+      </w:r>
+      <w:r>
+        <w:br/>
+      </w:r>
+      <w:r>
+        <w:rPr>
+          <w:rStyle w:val="VerbatimChar"/>
+        </w:rPr>
+        <w:t xml:space="preserve">        </w:t>
+      </w:r>
+      <w:proofErr w:type="spellStart"/>
+      <w:r>
+        <w:rPr>
+          <w:rStyle w:val="VerbatimChar"/>
+        </w:rPr>
+        <w:t>HorizontalLayout</w:t>
+      </w:r>
+      <w:proofErr w:type="spellEnd"/>
+      <w:r>
+        <w:rPr>
+          <w:rStyle w:val="VerbatimChar"/>
+        </w:rPr>
+        <w:t xml:space="preserve"> </w:t>
+      </w:r>
+      <w:proofErr w:type="spellStart"/>
+      <w:r>
+        <w:rPr>
+          <w:rStyle w:val="VerbatimChar"/>
+        </w:rPr>
+        <w:t>buttonLayout</w:t>
+      </w:r>
+      <w:proofErr w:type="spellEnd"/>
+      <w:r>
+        <w:rPr>
+          <w:rStyle w:val="VerbatimChar"/>
+        </w:rPr>
+        <w:t xml:space="preserve"> = new </w:t>
+      </w:r>
+      <w:proofErr w:type="spellStart"/>
+      <w:r>
+        <w:rPr>
+          <w:rStyle w:val="VerbatimChar"/>
+        </w:rPr>
+        <w:t>HorizontalLayout</w:t>
+      </w:r>
+      <w:proofErr w:type="spellEnd"/>
+      <w:r>
+        <w:rPr>
+          <w:rStyle w:val="VerbatimChar"/>
+        </w:rPr>
+        <w:t>(</w:t>
+      </w:r>
+      <w:proofErr w:type="spellStart"/>
+      <w:r>
+        <w:rPr>
+          <w:rStyle w:val="VerbatimChar"/>
+        </w:rPr>
+        <w:t>addButton</w:t>
+      </w:r>
+      <w:proofErr w:type="spellEnd"/>
+      <w:r>
+        <w:rPr>
+          <w:rStyle w:val="VerbatimChar"/>
+        </w:rPr>
+        <w:t xml:space="preserve">, </w:t>
+      </w:r>
+      <w:proofErr w:type="spellStart"/>
+      <w:r>
+        <w:rPr>
+          <w:rStyle w:val="VerbatimChar"/>
+        </w:rPr>
+        <w:t>clearButton</w:t>
+      </w:r>
+      <w:proofErr w:type="spellEnd"/>
+      <w:r>
+        <w:rPr>
+          <w:rStyle w:val="VerbatimChar"/>
+        </w:rPr>
+        <w:t>);</w:t>
+      </w:r>
+      <w:r>
+        <w:br/>
+      </w:r>
+      <w:r>
+        <w:rPr>
+          <w:rStyle w:val="VerbatimChar"/>
+        </w:rPr>
+        <w:t xml:space="preserve">        </w:t>
+      </w:r>
+      <w:proofErr w:type="spellStart"/>
+      <w:r>
+        <w:rPr>
+          <w:rStyle w:val="VerbatimChar"/>
+        </w:rPr>
+        <w:t>buttonLayout.setAlignItems</w:t>
+      </w:r>
+      <w:proofErr w:type="spellEnd"/>
+      <w:r>
+        <w:rPr>
+          <w:rStyle w:val="VerbatimChar"/>
+        </w:rPr>
+        <w:t>(</w:t>
+      </w:r>
+      <w:proofErr w:type="spellStart"/>
+      <w:r>
+        <w:rPr>
+          <w:rStyle w:val="VerbatimChar"/>
+        </w:rPr>
+        <w:t>Alignment.END</w:t>
+      </w:r>
+      <w:proofErr w:type="spellEnd"/>
+      <w:r>
+        <w:rPr>
+          <w:rStyle w:val="VerbatimChar"/>
+        </w:rPr>
+        <w:t>);</w:t>
+      </w:r>
+      <w:r>
+        <w:br/>
+      </w:r>
+      <w:r>
+        <w:br/>
+      </w:r>
+      <w:r>
+        <w:rPr>
+          <w:rStyle w:val="VerbatimChar"/>
+        </w:rPr>
+        <w:t xml:space="preserve">        add(</w:t>
+      </w:r>
+      <w:proofErr w:type="spellStart"/>
+      <w:r>
+        <w:rPr>
+          <w:rStyle w:val="VerbatimChar"/>
+        </w:rPr>
+        <w:t>filterLayout</w:t>
+      </w:r>
+      <w:proofErr w:type="spellEnd"/>
+      <w:r>
+        <w:rPr>
+          <w:rStyle w:val="VerbatimChar"/>
+        </w:rPr>
+        <w:t xml:space="preserve">, </w:t>
+      </w:r>
+      <w:proofErr w:type="spellStart"/>
+      <w:r>
+        <w:rPr>
+          <w:rStyle w:val="VerbatimChar"/>
+        </w:rPr>
+        <w:t>itemGrid</w:t>
+      </w:r>
+      <w:proofErr w:type="spellEnd"/>
+      <w:r>
+        <w:rPr>
+          <w:rStyle w:val="VerbatimChar"/>
+        </w:rPr>
+        <w:t xml:space="preserve">, new </w:t>
+      </w:r>
+      <w:proofErr w:type="spellStart"/>
+      <w:r>
+        <w:rPr>
+          <w:rStyle w:val="VerbatimChar"/>
+        </w:rPr>
+        <w:t>HorizontalLayout</w:t>
+      </w:r>
+      <w:proofErr w:type="spellEnd"/>
+      <w:r>
+        <w:rPr>
+          <w:rStyle w:val="VerbatimChar"/>
+        </w:rPr>
+        <w:t>(</w:t>
+      </w:r>
+      <w:proofErr w:type="spellStart"/>
+      <w:r>
+        <w:rPr>
+          <w:rStyle w:val="VerbatimChar"/>
+        </w:rPr>
+        <w:t>itemNameField</w:t>
+      </w:r>
+      <w:proofErr w:type="spellEnd"/>
+      <w:r>
+        <w:rPr>
+          <w:rStyle w:val="VerbatimChar"/>
+        </w:rPr>
+        <w:t xml:space="preserve">, </w:t>
+      </w:r>
+      <w:proofErr w:type="spellStart"/>
+      <w:r>
+        <w:rPr>
+          <w:rStyle w:val="VerbatimChar"/>
+        </w:rPr>
+        <w:t>itemQuantityField</w:t>
+      </w:r>
+      <w:proofErr w:type="spellEnd"/>
+      <w:r>
+        <w:rPr>
+          <w:rStyle w:val="VerbatimChar"/>
+        </w:rPr>
+        <w:t xml:space="preserve">), </w:t>
+      </w:r>
+      <w:proofErr w:type="spellStart"/>
+      <w:r>
+        <w:rPr>
+          <w:rStyle w:val="VerbatimChar"/>
+        </w:rPr>
+        <w:t>buttonLayout</w:t>
+      </w:r>
+      <w:proofErr w:type="spellEnd"/>
+      <w:r>
+        <w:rPr>
+          <w:rStyle w:val="VerbatimChar"/>
+        </w:rPr>
+        <w:t>);</w:t>
+      </w:r>
+      <w:r>
+        <w:br/>
+      </w:r>
+      <w:r>
+        <w:br/>
+      </w:r>
+      <w:r>
+        <w:rPr>
+          <w:rStyle w:val="VerbatimChar"/>
+        </w:rPr>
+        <w:t xml:space="preserve">        </w:t>
+      </w:r>
+      <w:proofErr w:type="spellStart"/>
+      <w:r>
+        <w:rPr>
+          <w:rStyle w:val="VerbatimChar"/>
+        </w:rPr>
+        <w:t>updateGrid</w:t>
+      </w:r>
+      <w:proofErr w:type="spellEnd"/>
+      <w:r>
+        <w:rPr>
+          <w:rStyle w:val="VerbatimChar"/>
+        </w:rPr>
+        <w:t>();</w:t>
+      </w:r>
+      <w:r>
+        <w:br/>
+      </w:r>
+      <w:r>
+        <w:rPr>
+          <w:rStyle w:val="VerbatimChar"/>
+        </w:rPr>
+        <w:t xml:space="preserve">    }</w:t>
+      </w:r>
+      <w:r>
+        <w:br/>
+      </w:r>
+      <w:r>
+        <w:br/>
+      </w:r>
+      <w:r>
+        <w:rPr>
+          <w:rStyle w:val="VerbatimChar"/>
+        </w:rPr>
+        <w:t xml:space="preserve">    private void </w:t>
+      </w:r>
+      <w:proofErr w:type="spellStart"/>
+      <w:r>
+        <w:rPr>
+          <w:rStyle w:val="VerbatimChar"/>
+        </w:rPr>
+        <w:t>configureGrid</w:t>
+      </w:r>
+      <w:proofErr w:type="spellEnd"/>
+      <w:r>
+        <w:rPr>
+          <w:rStyle w:val="VerbatimChar"/>
+        </w:rPr>
+        <w:t>() {</w:t>
+      </w:r>
+      <w:r>
+        <w:br/>
+      </w:r>
+      <w:r>
+        <w:rPr>
+          <w:rStyle w:val="VerbatimChar"/>
+        </w:rPr>
+        <w:t xml:space="preserve">        </w:t>
+      </w:r>
+      <w:proofErr w:type="spellStart"/>
+      <w:r>
+        <w:rPr>
+          <w:rStyle w:val="VerbatimChar"/>
+        </w:rPr>
+        <w:t>itemGrid.addColumn</w:t>
+      </w:r>
+      <w:proofErr w:type="spellEnd"/>
+      <w:r>
+        <w:rPr>
+          <w:rStyle w:val="VerbatimChar"/>
+        </w:rPr>
+        <w:t>(Item::</w:t>
+      </w:r>
+      <w:proofErr w:type="spellStart"/>
+      <w:r>
+        <w:rPr>
+          <w:rStyle w:val="VerbatimChar"/>
+        </w:rPr>
+        <w:t>getName</w:t>
+      </w:r>
+      <w:proofErr w:type="spellEnd"/>
+      <w:r>
+        <w:rPr>
+          <w:rStyle w:val="VerbatimChar"/>
+        </w:rPr>
+        <w:t>).</w:t>
+      </w:r>
+      <w:proofErr w:type="spellStart"/>
+      <w:r>
+        <w:rPr>
+          <w:rStyle w:val="VerbatimChar"/>
+        </w:rPr>
+        <w:t>setHeader</w:t>
+      </w:r>
+      <w:proofErr w:type="spellEnd"/>
+      <w:r>
+        <w:rPr>
+          <w:rStyle w:val="VerbatimChar"/>
+        </w:rPr>
+        <w:t>("Nome");</w:t>
+      </w:r>
+      <w:r>
+        <w:br/>
+      </w:r>
+      <w:r>
+        <w:rPr>
+          <w:rStyle w:val="VerbatimChar"/>
+        </w:rPr>
+        <w:t xml:space="preserve">        </w:t>
+      </w:r>
+      <w:proofErr w:type="spellStart"/>
+      <w:r>
+        <w:rPr>
+          <w:rStyle w:val="VerbatimChar"/>
+        </w:rPr>
+        <w:t>itemGrid.addColumn</w:t>
+      </w:r>
+      <w:proofErr w:type="spellEnd"/>
+      <w:r>
+        <w:rPr>
+          <w:rStyle w:val="VerbatimChar"/>
+        </w:rPr>
+        <w:t>(Item::</w:t>
+      </w:r>
+      <w:proofErr w:type="spellStart"/>
+      <w:r>
+        <w:rPr>
+          <w:rStyle w:val="VerbatimChar"/>
+        </w:rPr>
+        <w:t>getQuantity</w:t>
+      </w:r>
+      <w:proofErr w:type="spellEnd"/>
+      <w:r>
+        <w:rPr>
+          <w:rStyle w:val="VerbatimChar"/>
+        </w:rPr>
+        <w:t>).</w:t>
+      </w:r>
+      <w:proofErr w:type="spellStart"/>
+      <w:r>
+        <w:rPr>
+          <w:rStyle w:val="VerbatimChar"/>
+        </w:rPr>
+        <w:t>setHeader</w:t>
+      </w:r>
+      <w:proofErr w:type="spellEnd"/>
+      <w:r>
+        <w:rPr>
+          <w:rStyle w:val="VerbatimChar"/>
+        </w:rPr>
+        <w:t>("</w:t>
+      </w:r>
+      <w:proofErr w:type="spellStart"/>
+      <w:r>
+        <w:rPr>
+          <w:rStyle w:val="VerbatimChar"/>
+        </w:rPr>
+        <w:t>Quantidade</w:t>
+      </w:r>
+      <w:proofErr w:type="spellEnd"/>
+      <w:r>
+        <w:rPr>
+          <w:rStyle w:val="VerbatimChar"/>
+        </w:rPr>
+        <w:t>");</w:t>
+      </w:r>
+      <w:r>
+        <w:br/>
+      </w:r>
+      <w:r>
+        <w:rPr>
+          <w:rStyle w:val="VerbatimChar"/>
+        </w:rPr>
+        <w:lastRenderedPageBreak/>
+        <w:t xml:space="preserve">        </w:t>
+      </w:r>
+      <w:proofErr w:type="spellStart"/>
+      <w:r>
+        <w:rPr>
+          <w:rStyle w:val="VerbatimChar"/>
+        </w:rPr>
+        <w:t>itemGrid.addComponentColumn</w:t>
+      </w:r>
+      <w:proofErr w:type="spellEnd"/>
+      <w:r>
+        <w:rPr>
+          <w:rStyle w:val="VerbatimChar"/>
+        </w:rPr>
+        <w:t>(item -&gt; {</w:t>
+      </w:r>
+      <w:r>
+        <w:br/>
+      </w:r>
+      <w:r>
+        <w:rPr>
+          <w:rStyle w:val="VerbatimChar"/>
+        </w:rPr>
+        <w:t xml:space="preserve">            Button </w:t>
+      </w:r>
+      <w:proofErr w:type="spellStart"/>
+      <w:r>
+        <w:rPr>
+          <w:rStyle w:val="VerbatimChar"/>
+        </w:rPr>
+        <w:t>deleteButton</w:t>
+      </w:r>
+      <w:proofErr w:type="spellEnd"/>
+      <w:r>
+        <w:rPr>
+          <w:rStyle w:val="VerbatimChar"/>
+        </w:rPr>
+        <w:t xml:space="preserve"> = new Button("</w:t>
+      </w:r>
+      <w:proofErr w:type="spellStart"/>
+      <w:r>
+        <w:rPr>
+          <w:rStyle w:val="VerbatimChar"/>
+        </w:rPr>
+        <w:t>Eliminar</w:t>
+      </w:r>
+      <w:proofErr w:type="spellEnd"/>
+      <w:r>
+        <w:rPr>
+          <w:rStyle w:val="VerbatimChar"/>
+        </w:rPr>
+        <w:t>", click -&gt; {</w:t>
+      </w:r>
+      <w:r>
+        <w:br/>
+      </w:r>
+      <w:r>
+        <w:rPr>
+          <w:rStyle w:val="VerbatimChar"/>
+        </w:rPr>
+        <w:t xml:space="preserve">                </w:t>
+      </w:r>
+      <w:proofErr w:type="spellStart"/>
+      <w:r>
+        <w:rPr>
+          <w:rStyle w:val="VerbatimChar"/>
+        </w:rPr>
+        <w:t>itemService.deleteItem</w:t>
+      </w:r>
+      <w:proofErr w:type="spellEnd"/>
+      <w:r>
+        <w:rPr>
+          <w:rStyle w:val="VerbatimChar"/>
+        </w:rPr>
+        <w:t>(</w:t>
+      </w:r>
+      <w:proofErr w:type="spellStart"/>
+      <w:r>
+        <w:rPr>
+          <w:rStyle w:val="VerbatimChar"/>
+        </w:rPr>
+        <w:t>item.getId</w:t>
+      </w:r>
+      <w:proofErr w:type="spellEnd"/>
+      <w:r>
+        <w:rPr>
+          <w:rStyle w:val="VerbatimChar"/>
+        </w:rPr>
+        <w:t>());</w:t>
+      </w:r>
+      <w:r>
+        <w:br/>
+      </w:r>
+      <w:r>
+        <w:rPr>
+          <w:rStyle w:val="VerbatimChar"/>
+        </w:rPr>
+        <w:t xml:space="preserve">                </w:t>
+      </w:r>
+      <w:proofErr w:type="spellStart"/>
+      <w:r>
+        <w:rPr>
+          <w:rStyle w:val="VerbatimChar"/>
+        </w:rPr>
+        <w:t>updateGrid</w:t>
+      </w:r>
+      <w:proofErr w:type="spellEnd"/>
+      <w:r>
+        <w:rPr>
+          <w:rStyle w:val="VerbatimChar"/>
+        </w:rPr>
+        <w:t>();</w:t>
+      </w:r>
+      <w:r>
+        <w:br/>
+      </w:r>
+      <w:r>
+        <w:rPr>
+          <w:rStyle w:val="VerbatimChar"/>
+        </w:rPr>
+        <w:t xml:space="preserve">                </w:t>
+      </w:r>
+      <w:proofErr w:type="spellStart"/>
+      <w:r>
+        <w:rPr>
+          <w:rStyle w:val="VerbatimChar"/>
+        </w:rPr>
+        <w:t>Notification.show</w:t>
+      </w:r>
+      <w:proofErr w:type="spellEnd"/>
+      <w:r>
+        <w:rPr>
+          <w:rStyle w:val="VerbatimChar"/>
+        </w:rPr>
+        <w:t xml:space="preserve">("Item </w:t>
+      </w:r>
+      <w:proofErr w:type="spellStart"/>
+      <w:r>
+        <w:rPr>
+          <w:rStyle w:val="VerbatimChar"/>
+        </w:rPr>
+        <w:t>eliminado</w:t>
+      </w:r>
+      <w:proofErr w:type="spellEnd"/>
+      <w:r>
+        <w:rPr>
+          <w:rStyle w:val="VerbatimChar"/>
+        </w:rPr>
+        <w:t>!");</w:t>
+      </w:r>
+      <w:r>
+        <w:br/>
+      </w:r>
+      <w:r>
+        <w:rPr>
+          <w:rStyle w:val="VerbatimChar"/>
+        </w:rPr>
+        <w:t xml:space="preserve">            });</w:t>
+      </w:r>
+      <w:r>
+        <w:br/>
+      </w:r>
+      <w:r>
+        <w:rPr>
+          <w:rStyle w:val="VerbatimChar"/>
+        </w:rPr>
+        <w:t xml:space="preserve">            return </w:t>
+      </w:r>
+      <w:proofErr w:type="spellStart"/>
+      <w:r>
+        <w:rPr>
+          <w:rStyle w:val="VerbatimChar"/>
+        </w:rPr>
+        <w:t>deleteButton</w:t>
+      </w:r>
+      <w:proofErr w:type="spellEnd"/>
+      <w:r>
+        <w:rPr>
+          <w:rStyle w:val="VerbatimChar"/>
+        </w:rPr>
+        <w:t>;</w:t>
+      </w:r>
+      <w:r>
+        <w:br/>
+      </w:r>
+      <w:r>
+        <w:rPr>
+          <w:rStyle w:val="VerbatimChar"/>
+        </w:rPr>
+        <w:t xml:space="preserve">        });</w:t>
+      </w:r>
+      <w:r>
+        <w:br/>
+      </w:r>
+      <w:r>
+        <w:br/>
+      </w:r>
+      <w:r>
+        <w:rPr>
+          <w:rStyle w:val="VerbatimChar"/>
+        </w:rPr>
+        <w:t xml:space="preserve">        // </w:t>
+      </w:r>
+      <w:proofErr w:type="spellStart"/>
+      <w:r>
+        <w:rPr>
+          <w:rStyle w:val="VerbatimChar"/>
+        </w:rPr>
+        <w:t>Adicionar</w:t>
+      </w:r>
+      <w:proofErr w:type="spellEnd"/>
+      <w:r>
+        <w:rPr>
+          <w:rStyle w:val="VerbatimChar"/>
+        </w:rPr>
+        <w:t xml:space="preserve"> </w:t>
+      </w:r>
+      <w:proofErr w:type="spellStart"/>
+      <w:r>
+        <w:rPr>
+          <w:rStyle w:val="VerbatimChar"/>
+        </w:rPr>
+        <w:t>evento</w:t>
+      </w:r>
+      <w:proofErr w:type="spellEnd"/>
+      <w:r>
+        <w:rPr>
+          <w:rStyle w:val="VerbatimChar"/>
+        </w:rPr>
+        <w:t xml:space="preserve"> para </w:t>
+      </w:r>
+      <w:proofErr w:type="spellStart"/>
+      <w:r>
+        <w:rPr>
+          <w:rStyle w:val="VerbatimChar"/>
+        </w:rPr>
+        <w:t>seleção</w:t>
+      </w:r>
+      <w:proofErr w:type="spellEnd"/>
+      <w:r>
+        <w:rPr>
+          <w:rStyle w:val="VerbatimChar"/>
+        </w:rPr>
+        <w:t xml:space="preserve"> de </w:t>
+      </w:r>
+      <w:proofErr w:type="spellStart"/>
+      <w:r>
+        <w:rPr>
+          <w:rStyle w:val="VerbatimChar"/>
+        </w:rPr>
+        <w:t>linha</w:t>
+      </w:r>
+      <w:proofErr w:type="spellEnd"/>
+      <w:r>
+        <w:br/>
+      </w:r>
+      <w:r>
+        <w:rPr>
+          <w:rStyle w:val="VerbatimChar"/>
+        </w:rPr>
+        <w:t xml:space="preserve">        </w:t>
+      </w:r>
+      <w:proofErr w:type="spellStart"/>
+      <w:r>
+        <w:rPr>
+          <w:rStyle w:val="VerbatimChar"/>
+        </w:rPr>
+        <w:t>itemGrid.asSingleSelect</w:t>
+      </w:r>
+      <w:proofErr w:type="spellEnd"/>
+      <w:r>
+        <w:rPr>
+          <w:rStyle w:val="VerbatimChar"/>
+        </w:rPr>
+        <w:t>().</w:t>
+      </w:r>
+      <w:proofErr w:type="spellStart"/>
+      <w:r>
+        <w:rPr>
+          <w:rStyle w:val="VerbatimChar"/>
+        </w:rPr>
+        <w:t>addValueChangeListener</w:t>
+      </w:r>
+      <w:proofErr w:type="spellEnd"/>
+      <w:r>
+        <w:rPr>
+          <w:rStyle w:val="VerbatimChar"/>
+        </w:rPr>
+        <w:t>(event -&gt; {</w:t>
+      </w:r>
+      <w:r>
+        <w:br/>
+      </w:r>
+      <w:r>
+        <w:rPr>
+          <w:rStyle w:val="VerbatimChar"/>
+        </w:rPr>
+        <w:t xml:space="preserve">            </w:t>
+      </w:r>
+      <w:proofErr w:type="spellStart"/>
+      <w:r>
+        <w:rPr>
+          <w:rStyle w:val="VerbatimChar"/>
+        </w:rPr>
+        <w:t>selectedItem</w:t>
+      </w:r>
+      <w:proofErr w:type="spellEnd"/>
+      <w:r>
+        <w:rPr>
+          <w:rStyle w:val="VerbatimChar"/>
+        </w:rPr>
+        <w:t xml:space="preserve"> = </w:t>
+      </w:r>
+      <w:proofErr w:type="spellStart"/>
+      <w:r>
+        <w:rPr>
+          <w:rStyle w:val="VerbatimChar"/>
+        </w:rPr>
+        <w:t>event.getValue</w:t>
+      </w:r>
+      <w:proofErr w:type="spellEnd"/>
+      <w:r>
+        <w:rPr>
+          <w:rStyle w:val="VerbatimChar"/>
+        </w:rPr>
+        <w:t>();</w:t>
+      </w:r>
+      <w:r>
+        <w:br/>
+      </w:r>
+      <w:r>
+        <w:rPr>
+          <w:rStyle w:val="VerbatimChar"/>
+        </w:rPr>
+        <w:t xml:space="preserve">            if (</w:t>
+      </w:r>
+      <w:proofErr w:type="spellStart"/>
+      <w:r>
+        <w:rPr>
+          <w:rStyle w:val="VerbatimChar"/>
+        </w:rPr>
+        <w:t>selectedItem</w:t>
+      </w:r>
+      <w:proofErr w:type="spellEnd"/>
+      <w:r>
+        <w:rPr>
+          <w:rStyle w:val="VerbatimChar"/>
+        </w:rPr>
+        <w:t xml:space="preserve"> != null) {</w:t>
+      </w:r>
+      <w:r>
+        <w:br/>
+      </w:r>
+      <w:r>
+        <w:rPr>
+          <w:rStyle w:val="VerbatimChar"/>
+        </w:rPr>
+        <w:t xml:space="preserve">                </w:t>
+      </w:r>
+      <w:proofErr w:type="spellStart"/>
+      <w:r>
+        <w:rPr>
+          <w:rStyle w:val="VerbatimChar"/>
+        </w:rPr>
+        <w:t>itemNameField.setValue</w:t>
+      </w:r>
+      <w:proofErr w:type="spellEnd"/>
+      <w:r>
+        <w:rPr>
+          <w:rStyle w:val="VerbatimChar"/>
+        </w:rPr>
+        <w:t>(</w:t>
+      </w:r>
+      <w:proofErr w:type="spellStart"/>
+      <w:r>
+        <w:rPr>
+          <w:rStyle w:val="VerbatimChar"/>
+        </w:rPr>
+        <w:t>selectedItem.getName</w:t>
+      </w:r>
+      <w:proofErr w:type="spellEnd"/>
+      <w:r>
+        <w:rPr>
+          <w:rStyle w:val="VerbatimChar"/>
+        </w:rPr>
+        <w:t>());</w:t>
+      </w:r>
+      <w:r>
+        <w:br/>
+      </w:r>
+      <w:r>
+        <w:rPr>
+          <w:rStyle w:val="VerbatimChar"/>
+        </w:rPr>
+        <w:t xml:space="preserve">                itemQuantityField.setValue(String.valueOf(selectedItem.getQuantity()));</w:t>
+      </w:r>
+      <w:r>
+        <w:br/>
+      </w:r>
+      <w:r>
+        <w:rPr>
+          <w:rStyle w:val="VerbatimChar"/>
+        </w:rPr>
+        <w:t xml:space="preserve">                </w:t>
+      </w:r>
+      <w:proofErr w:type="spellStart"/>
+      <w:r>
+        <w:rPr>
+          <w:rStyle w:val="VerbatimChar"/>
+        </w:rPr>
+        <w:t>addButton.setText</w:t>
+      </w:r>
+      <w:proofErr w:type="spellEnd"/>
+      <w:r>
+        <w:rPr>
+          <w:rStyle w:val="VerbatimChar"/>
+        </w:rPr>
+        <w:t>("</w:t>
+      </w:r>
+      <w:proofErr w:type="spellStart"/>
+      <w:r>
+        <w:rPr>
+          <w:rStyle w:val="VerbatimChar"/>
+        </w:rPr>
+        <w:t>Atualizar</w:t>
+      </w:r>
+      <w:proofErr w:type="spellEnd"/>
+      <w:r>
+        <w:rPr>
+          <w:rStyle w:val="VerbatimChar"/>
+        </w:rPr>
+        <w:t>");</w:t>
+      </w:r>
+      <w:r>
+        <w:br/>
+      </w:r>
+      <w:r>
+        <w:rPr>
+          <w:rStyle w:val="VerbatimChar"/>
+        </w:rPr>
+        <w:t xml:space="preserve">            } else {</w:t>
+      </w:r>
+      <w:r>
+        <w:br/>
+      </w:r>
+      <w:r>
+        <w:rPr>
+          <w:rStyle w:val="VerbatimChar"/>
+        </w:rPr>
+        <w:t xml:space="preserve">                </w:t>
+      </w:r>
+      <w:proofErr w:type="spellStart"/>
+      <w:r>
+        <w:rPr>
+          <w:rStyle w:val="VerbatimChar"/>
+        </w:rPr>
+        <w:t>clearForm</w:t>
+      </w:r>
+      <w:proofErr w:type="spellEnd"/>
+      <w:r>
+        <w:rPr>
+          <w:rStyle w:val="VerbatimChar"/>
+        </w:rPr>
+        <w:t>();</w:t>
+      </w:r>
+      <w:r>
+        <w:br/>
+      </w:r>
+      <w:r>
+        <w:rPr>
+          <w:rStyle w:val="VerbatimChar"/>
+        </w:rPr>
+        <w:t xml:space="preserve">            }</w:t>
+      </w:r>
+      <w:r>
+        <w:br/>
+      </w:r>
+      <w:r>
+        <w:rPr>
+          <w:rStyle w:val="VerbatimChar"/>
+        </w:rPr>
+        <w:t xml:space="preserve">        });</w:t>
+      </w:r>
+      <w:r>
+        <w:br/>
+      </w:r>
+      <w:r>
+        <w:br/>
+      </w:r>
+      <w:r>
+        <w:rPr>
+          <w:rStyle w:val="VerbatimChar"/>
+        </w:rPr>
+        <w:t xml:space="preserve">        </w:t>
+      </w:r>
+      <w:proofErr w:type="spellStart"/>
+      <w:r>
+        <w:rPr>
+          <w:rStyle w:val="VerbatimChar"/>
+        </w:rPr>
+        <w:t>itemGrid.setItems</w:t>
+      </w:r>
+      <w:proofErr w:type="spellEnd"/>
+      <w:r>
+        <w:rPr>
+          <w:rStyle w:val="VerbatimChar"/>
+        </w:rPr>
+        <w:t>(</w:t>
+      </w:r>
+      <w:proofErr w:type="spellStart"/>
+      <w:r>
+        <w:rPr>
+          <w:rStyle w:val="VerbatimChar"/>
+        </w:rPr>
+        <w:t>itemService.getAllItems</w:t>
+      </w:r>
+      <w:proofErr w:type="spellEnd"/>
+      <w:r>
+        <w:rPr>
+          <w:rStyle w:val="VerbatimChar"/>
+        </w:rPr>
+        <w:t>());</w:t>
+      </w:r>
+      <w:r>
+        <w:br/>
+      </w:r>
+      <w:r>
+        <w:rPr>
+          <w:rStyle w:val="VerbatimChar"/>
+        </w:rPr>
+        <w:t xml:space="preserve">    }</w:t>
+      </w:r>
+      <w:r>
+        <w:br/>
+      </w:r>
+      <w:r>
+        <w:br/>
+      </w:r>
+      <w:r>
+        <w:rPr>
+          <w:rStyle w:val="VerbatimChar"/>
+        </w:rPr>
+        <w:t xml:space="preserve">    private void </w:t>
+      </w:r>
+      <w:proofErr w:type="spellStart"/>
+      <w:r>
+        <w:rPr>
+          <w:rStyle w:val="VerbatimChar"/>
+        </w:rPr>
+        <w:t>configureForm</w:t>
+      </w:r>
+      <w:proofErr w:type="spellEnd"/>
+      <w:r>
+        <w:rPr>
+          <w:rStyle w:val="VerbatimChar"/>
+        </w:rPr>
+        <w:t>() {</w:t>
+      </w:r>
+      <w:r>
+        <w:br/>
+      </w:r>
+      <w:r>
+        <w:rPr>
+          <w:rStyle w:val="VerbatimChar"/>
+        </w:rPr>
+        <w:t xml:space="preserve">        </w:t>
+      </w:r>
+      <w:proofErr w:type="spellStart"/>
+      <w:r>
+        <w:rPr>
+          <w:rStyle w:val="VerbatimChar"/>
+        </w:rPr>
+        <w:t>addButton.addClickListener</w:t>
+      </w:r>
+      <w:proofErr w:type="spellEnd"/>
+      <w:r>
+        <w:rPr>
+          <w:rStyle w:val="VerbatimChar"/>
+        </w:rPr>
+        <w:t>(click -&gt; {</w:t>
+      </w:r>
+      <w:r>
+        <w:br/>
+      </w:r>
+      <w:r>
+        <w:rPr>
+          <w:rStyle w:val="VerbatimChar"/>
+        </w:rPr>
+        <w:t xml:space="preserve">            if (</w:t>
+      </w:r>
+      <w:proofErr w:type="spellStart"/>
+      <w:r>
+        <w:rPr>
+          <w:rStyle w:val="VerbatimChar"/>
+        </w:rPr>
+        <w:t>selectedItem</w:t>
+      </w:r>
+      <w:proofErr w:type="spellEnd"/>
+      <w:r>
+        <w:rPr>
+          <w:rStyle w:val="VerbatimChar"/>
+        </w:rPr>
+        <w:t xml:space="preserve"> == null) {</w:t>
+      </w:r>
+      <w:r>
+        <w:br/>
+      </w:r>
+      <w:r>
+        <w:rPr>
+          <w:rStyle w:val="VerbatimChar"/>
+        </w:rPr>
+        <w:t xml:space="preserve">                // </w:t>
+      </w:r>
+      <w:proofErr w:type="spellStart"/>
+      <w:r>
+        <w:rPr>
+          <w:rStyle w:val="VerbatimChar"/>
+        </w:rPr>
+        <w:t>Criar</w:t>
+      </w:r>
+      <w:proofErr w:type="spellEnd"/>
+      <w:r>
+        <w:rPr>
+          <w:rStyle w:val="VerbatimChar"/>
+        </w:rPr>
+        <w:t xml:space="preserve"> novo item</w:t>
+      </w:r>
+      <w:r>
+        <w:br/>
+      </w:r>
+      <w:r>
+        <w:rPr>
+          <w:rStyle w:val="VerbatimChar"/>
+        </w:rPr>
+        <w:t xml:space="preserve">                </w:t>
+      </w:r>
+      <w:proofErr w:type="spellStart"/>
+      <w:r>
+        <w:rPr>
+          <w:rStyle w:val="VerbatimChar"/>
+        </w:rPr>
+        <w:t>Item</w:t>
+      </w:r>
+      <w:proofErr w:type="spellEnd"/>
+      <w:r>
+        <w:rPr>
+          <w:rStyle w:val="VerbatimChar"/>
+        </w:rPr>
+        <w:t xml:space="preserve"> </w:t>
+      </w:r>
+      <w:proofErr w:type="spellStart"/>
+      <w:r>
+        <w:rPr>
+          <w:rStyle w:val="VerbatimChar"/>
+        </w:rPr>
+        <w:t>newItem</w:t>
+      </w:r>
+      <w:proofErr w:type="spellEnd"/>
+      <w:r>
+        <w:rPr>
+          <w:rStyle w:val="VerbatimChar"/>
+        </w:rPr>
+        <w:t xml:space="preserve"> = new Item();</w:t>
+      </w:r>
+      <w:r>
+        <w:br/>
+      </w:r>
+      <w:r>
+        <w:rPr>
+          <w:rStyle w:val="VerbatimChar"/>
+        </w:rPr>
+        <w:t xml:space="preserve">                </w:t>
+      </w:r>
+      <w:proofErr w:type="spellStart"/>
+      <w:r>
+        <w:rPr>
+          <w:rStyle w:val="VerbatimChar"/>
+        </w:rPr>
+        <w:t>newItem.setName</w:t>
+      </w:r>
+      <w:proofErr w:type="spellEnd"/>
+      <w:r>
+        <w:rPr>
+          <w:rStyle w:val="VerbatimChar"/>
+        </w:rPr>
+        <w:t>(</w:t>
+      </w:r>
+      <w:proofErr w:type="spellStart"/>
+      <w:r>
+        <w:rPr>
+          <w:rStyle w:val="VerbatimChar"/>
+        </w:rPr>
+        <w:t>itemNameField.getValue</w:t>
+      </w:r>
+      <w:proofErr w:type="spellEnd"/>
+      <w:r>
+        <w:rPr>
+          <w:rStyle w:val="VerbatimChar"/>
+        </w:rPr>
+        <w:t>());</w:t>
+      </w:r>
+      <w:r>
+        <w:br/>
+      </w:r>
+      <w:r>
+        <w:rPr>
+          <w:rStyle w:val="VerbatimChar"/>
+        </w:rPr>
+        <w:t xml:space="preserve">                newItem.setQuantity(Integer.parseInt(itemQuantityField.getValue()));</w:t>
+      </w:r>
+      <w:r>
+        <w:br/>
+      </w:r>
+      <w:r>
+        <w:rPr>
+          <w:rStyle w:val="VerbatimChar"/>
+        </w:rPr>
+        <w:t xml:space="preserve">                </w:t>
+      </w:r>
+      <w:proofErr w:type="spellStart"/>
+      <w:r>
+        <w:rPr>
+          <w:rStyle w:val="VerbatimChar"/>
+        </w:rPr>
+        <w:t>itemService.saveItem</w:t>
+      </w:r>
+      <w:proofErr w:type="spellEnd"/>
+      <w:r>
+        <w:rPr>
+          <w:rStyle w:val="VerbatimChar"/>
+        </w:rPr>
+        <w:t>(</w:t>
+      </w:r>
+      <w:proofErr w:type="spellStart"/>
+      <w:r>
+        <w:rPr>
+          <w:rStyle w:val="VerbatimChar"/>
+        </w:rPr>
+        <w:t>newItem</w:t>
+      </w:r>
+      <w:proofErr w:type="spellEnd"/>
+      <w:r>
+        <w:rPr>
+          <w:rStyle w:val="VerbatimChar"/>
+        </w:rPr>
+        <w:t>);</w:t>
+      </w:r>
+      <w:r>
+        <w:br/>
+      </w:r>
+      <w:r>
+        <w:rPr>
+          <w:rStyle w:val="VerbatimChar"/>
+        </w:rPr>
+        <w:t xml:space="preserve">                </w:t>
+      </w:r>
+      <w:proofErr w:type="spellStart"/>
+      <w:r>
+        <w:rPr>
+          <w:rStyle w:val="VerbatimChar"/>
+        </w:rPr>
+        <w:t>Notification.show</w:t>
+      </w:r>
+      <w:proofErr w:type="spellEnd"/>
+      <w:r>
+        <w:rPr>
+          <w:rStyle w:val="VerbatimChar"/>
+        </w:rPr>
+        <w:t xml:space="preserve">("Item </w:t>
+      </w:r>
+      <w:proofErr w:type="spellStart"/>
+      <w:r>
+        <w:rPr>
+          <w:rStyle w:val="VerbatimChar"/>
+        </w:rPr>
+        <w:t>adicionado</w:t>
+      </w:r>
+      <w:proofErr w:type="spellEnd"/>
+      <w:r>
+        <w:rPr>
+          <w:rStyle w:val="VerbatimChar"/>
+        </w:rPr>
+        <w:t>!");</w:t>
+      </w:r>
+      <w:r>
+        <w:br/>
+      </w:r>
+      <w:r>
+        <w:rPr>
+          <w:rStyle w:val="VerbatimChar"/>
+        </w:rPr>
+        <w:t xml:space="preserve">            } else {</w:t>
+      </w:r>
+      <w:r>
+        <w:br/>
+      </w:r>
+      <w:r>
+        <w:rPr>
+          <w:rStyle w:val="VerbatimChar"/>
+        </w:rPr>
+        <w:t xml:space="preserve">                // </w:t>
+      </w:r>
+      <w:proofErr w:type="spellStart"/>
+      <w:r>
+        <w:rPr>
+          <w:rStyle w:val="VerbatimChar"/>
+        </w:rPr>
+        <w:t>Atualizar</w:t>
+      </w:r>
+      <w:proofErr w:type="spellEnd"/>
+      <w:r>
+        <w:rPr>
+          <w:rStyle w:val="VerbatimChar"/>
+        </w:rPr>
+        <w:t xml:space="preserve"> item </w:t>
+      </w:r>
+      <w:proofErr w:type="spellStart"/>
+      <w:r>
+        <w:rPr>
+          <w:rStyle w:val="VerbatimChar"/>
+        </w:rPr>
+        <w:t>existente</w:t>
+      </w:r>
+      <w:proofErr w:type="spellEnd"/>
+      <w:r>
+        <w:br/>
+      </w:r>
+      <w:r>
+        <w:rPr>
+          <w:rStyle w:val="VerbatimChar"/>
+        </w:rPr>
+        <w:t xml:space="preserve">                </w:t>
+      </w:r>
+      <w:proofErr w:type="spellStart"/>
+      <w:r>
+        <w:rPr>
+          <w:rStyle w:val="VerbatimChar"/>
+        </w:rPr>
+        <w:t>selectedItem.setName</w:t>
+      </w:r>
+      <w:proofErr w:type="spellEnd"/>
+      <w:r>
+        <w:rPr>
+          <w:rStyle w:val="VerbatimChar"/>
+        </w:rPr>
+        <w:t>(</w:t>
+      </w:r>
+      <w:proofErr w:type="spellStart"/>
+      <w:r>
+        <w:rPr>
+          <w:rStyle w:val="VerbatimChar"/>
+        </w:rPr>
+        <w:t>itemNameField.getValue</w:t>
+      </w:r>
+      <w:proofErr w:type="spellEnd"/>
+      <w:r>
+        <w:rPr>
+          <w:rStyle w:val="VerbatimChar"/>
+        </w:rPr>
+        <w:t>());</w:t>
+      </w:r>
+      <w:r>
+        <w:br/>
+      </w:r>
+      <w:r>
+        <w:rPr>
+          <w:rStyle w:val="VerbatimChar"/>
+        </w:rPr>
+        <w:t xml:space="preserve">                selectedItem.setQuantity(Integer.parseInt(itemQuantityField.getValue()));</w:t>
+      </w:r>
+      <w:r>
+        <w:br/>
+      </w:r>
+      <w:r>
+        <w:rPr>
+          <w:rStyle w:val="VerbatimChar"/>
+        </w:rPr>
+        <w:t xml:space="preserve">                </w:t>
+      </w:r>
+      <w:proofErr w:type="spellStart"/>
+      <w:r>
+        <w:rPr>
+          <w:rStyle w:val="VerbatimChar"/>
+        </w:rPr>
+        <w:t>itemService.saveItem</w:t>
+      </w:r>
+      <w:proofErr w:type="spellEnd"/>
+      <w:r>
+        <w:rPr>
+          <w:rStyle w:val="VerbatimChar"/>
+        </w:rPr>
+        <w:t>(</w:t>
+      </w:r>
+      <w:proofErr w:type="spellStart"/>
+      <w:r>
+        <w:rPr>
+          <w:rStyle w:val="VerbatimChar"/>
+        </w:rPr>
+        <w:t>selectedItem</w:t>
+      </w:r>
+      <w:proofErr w:type="spellEnd"/>
+      <w:r>
+        <w:rPr>
+          <w:rStyle w:val="VerbatimChar"/>
+        </w:rPr>
+        <w:t>);</w:t>
+      </w:r>
+      <w:r>
+        <w:br/>
+      </w:r>
+      <w:r>
+        <w:rPr>
+          <w:rStyle w:val="VerbatimChar"/>
+        </w:rPr>
+        <w:t xml:space="preserve">                </w:t>
+      </w:r>
+      <w:proofErr w:type="spellStart"/>
+      <w:r>
+        <w:rPr>
+          <w:rStyle w:val="VerbatimChar"/>
+        </w:rPr>
+        <w:t>Notification.show</w:t>
+      </w:r>
+      <w:proofErr w:type="spellEnd"/>
+      <w:r>
+        <w:rPr>
+          <w:rStyle w:val="VerbatimChar"/>
+        </w:rPr>
+        <w:t xml:space="preserve">("Item </w:t>
+      </w:r>
+      <w:proofErr w:type="spellStart"/>
+      <w:r>
+        <w:rPr>
+          <w:rStyle w:val="VerbatimChar"/>
+        </w:rPr>
+        <w:t>atualizado</w:t>
+      </w:r>
+      <w:proofErr w:type="spellEnd"/>
+      <w:r>
+        <w:rPr>
+          <w:rStyle w:val="VerbatimChar"/>
+        </w:rPr>
+        <w:t>!");</w:t>
+      </w:r>
+      <w:r>
+        <w:br/>
+      </w:r>
+      <w:r>
+        <w:rPr>
+          <w:rStyle w:val="VerbatimChar"/>
+        </w:rPr>
+        <w:t xml:space="preserve">            }</w:t>
+      </w:r>
+      <w:r>
+        <w:br/>
+      </w:r>
+      <w:r>
+        <w:rPr>
+          <w:rStyle w:val="VerbatimChar"/>
+        </w:rPr>
+        <w:t xml:space="preserve">            </w:t>
+      </w:r>
+      <w:proofErr w:type="spellStart"/>
+      <w:r>
+        <w:rPr>
+          <w:rStyle w:val="VerbatimChar"/>
+        </w:rPr>
+        <w:t>updateGrid</w:t>
+      </w:r>
+      <w:proofErr w:type="spellEnd"/>
+      <w:r>
+        <w:rPr>
+          <w:rStyle w:val="VerbatimChar"/>
+        </w:rPr>
+        <w:t>();</w:t>
+      </w:r>
+      <w:r>
+        <w:br/>
+      </w:r>
+      <w:r>
+        <w:rPr>
+          <w:rStyle w:val="VerbatimChar"/>
+        </w:rPr>
+        <w:t xml:space="preserve">            </w:t>
+      </w:r>
+      <w:proofErr w:type="spellStart"/>
+      <w:r>
+        <w:rPr>
+          <w:rStyle w:val="VerbatimChar"/>
+        </w:rPr>
+        <w:t>clearForm</w:t>
+      </w:r>
+      <w:proofErr w:type="spellEnd"/>
+      <w:r>
+        <w:rPr>
+          <w:rStyle w:val="VerbatimChar"/>
+        </w:rPr>
+        <w:t>();</w:t>
+      </w:r>
+      <w:r>
+        <w:br/>
+      </w:r>
+      <w:r>
+        <w:rPr>
+          <w:rStyle w:val="VerbatimChar"/>
+        </w:rPr>
+        <w:t xml:space="preserve">        });</w:t>
+      </w:r>
+      <w:r>
+        <w:br/>
+      </w:r>
+      <w:r>
+        <w:br/>
+      </w:r>
+      <w:r>
+        <w:rPr>
+          <w:rStyle w:val="VerbatimChar"/>
+        </w:rPr>
+        <w:t xml:space="preserve">        </w:t>
+      </w:r>
+      <w:proofErr w:type="spellStart"/>
+      <w:r>
+        <w:rPr>
+          <w:rStyle w:val="VerbatimChar"/>
+        </w:rPr>
+        <w:t>clearButton.addClickListener</w:t>
+      </w:r>
+      <w:proofErr w:type="spellEnd"/>
+      <w:r>
+        <w:rPr>
+          <w:rStyle w:val="VerbatimChar"/>
+        </w:rPr>
+        <w:t xml:space="preserve">(click -&gt; </w:t>
+      </w:r>
+      <w:proofErr w:type="spellStart"/>
+      <w:r>
+        <w:rPr>
+          <w:rStyle w:val="VerbatimChar"/>
+        </w:rPr>
+        <w:t>clearForm</w:t>
+      </w:r>
+      <w:proofErr w:type="spellEnd"/>
+      <w:r>
+        <w:rPr>
+          <w:rStyle w:val="VerbatimChar"/>
+        </w:rPr>
+        <w:t>());</w:t>
+      </w:r>
+      <w:r>
+        <w:br/>
+      </w:r>
+      <w:r>
+        <w:rPr>
+          <w:rStyle w:val="VerbatimChar"/>
+        </w:rPr>
+        <w:t xml:space="preserve">    }</w:t>
+      </w:r>
+      <w:r>
+        <w:br/>
+      </w:r>
+      <w:r>
+        <w:br/>
+      </w:r>
+      <w:r>
+        <w:rPr>
+          <w:rStyle w:val="VerbatimChar"/>
+        </w:rPr>
+        <w:t xml:space="preserve">    private void </w:t>
+      </w:r>
+      <w:proofErr w:type="spellStart"/>
+      <w:r>
+        <w:rPr>
+          <w:rStyle w:val="VerbatimChar"/>
+        </w:rPr>
+        <w:t>configureFilter</w:t>
+      </w:r>
+      <w:proofErr w:type="spellEnd"/>
+      <w:r>
+        <w:rPr>
+          <w:rStyle w:val="VerbatimChar"/>
+        </w:rPr>
+        <w:t>() {</w:t>
+      </w:r>
+      <w:r>
+        <w:br/>
+      </w:r>
+      <w:r>
+        <w:rPr>
+          <w:rStyle w:val="VerbatimChar"/>
+        </w:rPr>
+        <w:t xml:space="preserve">        </w:t>
+      </w:r>
+      <w:proofErr w:type="spellStart"/>
+      <w:r>
+        <w:rPr>
+          <w:rStyle w:val="VerbatimChar"/>
+        </w:rPr>
+        <w:t>nameFilter.setValueChangeMode</w:t>
+      </w:r>
+      <w:proofErr w:type="spellEnd"/>
+      <w:r>
+        <w:rPr>
+          <w:rStyle w:val="VerbatimChar"/>
+        </w:rPr>
+        <w:t>(</w:t>
+      </w:r>
+      <w:proofErr w:type="spellStart"/>
+      <w:r>
+        <w:rPr>
+          <w:rStyle w:val="VerbatimChar"/>
+        </w:rPr>
+        <w:t>ValueChangeMode.LAZY</w:t>
+      </w:r>
+      <w:proofErr w:type="spellEnd"/>
+      <w:r>
+        <w:rPr>
+          <w:rStyle w:val="VerbatimChar"/>
+        </w:rPr>
+        <w:t>);</w:t>
+      </w:r>
+      <w:r>
+        <w:br/>
+      </w:r>
+      <w:r>
+        <w:rPr>
+          <w:rStyle w:val="VerbatimChar"/>
+        </w:rPr>
+        <w:t xml:space="preserve">        </w:t>
+      </w:r>
+      <w:proofErr w:type="spellStart"/>
+      <w:r>
+        <w:rPr>
+          <w:rStyle w:val="VerbatimChar"/>
+        </w:rPr>
+        <w:t>nameFilter.setValueChangeTimeout</w:t>
+      </w:r>
+      <w:proofErr w:type="spellEnd"/>
+      <w:r>
+        <w:rPr>
+          <w:rStyle w:val="VerbatimChar"/>
+        </w:rPr>
+        <w:t xml:space="preserve">(300); // 300ms delay para </w:t>
+      </w:r>
+      <w:proofErr w:type="spellStart"/>
+      <w:r>
+        <w:rPr>
+          <w:rStyle w:val="VerbatimChar"/>
+        </w:rPr>
+        <w:t>melhor</w:t>
+      </w:r>
+      <w:proofErr w:type="spellEnd"/>
+      <w:r>
+        <w:rPr>
+          <w:rStyle w:val="VerbatimChar"/>
+        </w:rPr>
+        <w:t xml:space="preserve"> performance</w:t>
+      </w:r>
+      <w:r>
+        <w:br/>
+      </w:r>
+      <w:r>
+        <w:rPr>
+          <w:rStyle w:val="VerbatimChar"/>
+        </w:rPr>
+        <w:t xml:space="preserve">        </w:t>
+      </w:r>
+      <w:r>
+        <w:br/>
+      </w:r>
+      <w:r>
+        <w:rPr>
+          <w:rStyle w:val="VerbatimChar"/>
+        </w:rPr>
+        <w:lastRenderedPageBreak/>
+        <w:t xml:space="preserve">        </w:t>
+      </w:r>
+      <w:proofErr w:type="spellStart"/>
+      <w:r>
+        <w:rPr>
+          <w:rStyle w:val="VerbatimChar"/>
+        </w:rPr>
+        <w:t>nameFilter.addValueChangeListener</w:t>
+      </w:r>
+      <w:proofErr w:type="spellEnd"/>
+      <w:r>
+        <w:rPr>
+          <w:rStyle w:val="VerbatimChar"/>
+        </w:rPr>
+        <w:t>(event -&gt; {</w:t>
+      </w:r>
+      <w:r>
+        <w:br/>
+      </w:r>
+      <w:r>
+        <w:rPr>
+          <w:rStyle w:val="VerbatimChar"/>
+        </w:rPr>
+        <w:t xml:space="preserve">            String </w:t>
+      </w:r>
+      <w:proofErr w:type="spellStart"/>
+      <w:r>
+        <w:rPr>
+          <w:rStyle w:val="VerbatimChar"/>
+        </w:rPr>
+        <w:t>filterText</w:t>
+      </w:r>
+      <w:proofErr w:type="spellEnd"/>
+      <w:r>
+        <w:rPr>
+          <w:rStyle w:val="VerbatimChar"/>
+        </w:rPr>
+        <w:t xml:space="preserve"> = </w:t>
+      </w:r>
+      <w:proofErr w:type="spellStart"/>
+      <w:r>
+        <w:rPr>
+          <w:rStyle w:val="VerbatimChar"/>
+        </w:rPr>
+        <w:t>event.getValue</w:t>
+      </w:r>
+      <w:proofErr w:type="spellEnd"/>
+      <w:r>
+        <w:rPr>
+          <w:rStyle w:val="VerbatimChar"/>
+        </w:rPr>
+        <w:t>().</w:t>
+      </w:r>
+      <w:proofErr w:type="spellStart"/>
+      <w:r>
+        <w:rPr>
+          <w:rStyle w:val="VerbatimChar"/>
+        </w:rPr>
+        <w:t>toLowerCase</w:t>
+      </w:r>
+      <w:proofErr w:type="spellEnd"/>
+      <w:r>
+        <w:rPr>
+          <w:rStyle w:val="VerbatimChar"/>
+        </w:rPr>
+        <w:t>();</w:t>
+      </w:r>
+      <w:r>
+        <w:br/>
+      </w:r>
+      <w:r>
+        <w:rPr>
+          <w:rStyle w:val="VerbatimChar"/>
+        </w:rPr>
+        <w:t xml:space="preserve">            </w:t>
+      </w:r>
+      <w:proofErr w:type="spellStart"/>
+      <w:r>
+        <w:rPr>
+          <w:rStyle w:val="VerbatimChar"/>
+        </w:rPr>
+        <w:t>applyFilter</w:t>
+      </w:r>
+      <w:proofErr w:type="spellEnd"/>
+      <w:r>
+        <w:rPr>
+          <w:rStyle w:val="VerbatimChar"/>
+        </w:rPr>
+        <w:t>(</w:t>
+      </w:r>
+      <w:proofErr w:type="spellStart"/>
+      <w:r>
+        <w:rPr>
+          <w:rStyle w:val="VerbatimChar"/>
+        </w:rPr>
+        <w:t>filterText</w:t>
+      </w:r>
+      <w:proofErr w:type="spellEnd"/>
+      <w:r>
+        <w:rPr>
+          <w:rStyle w:val="VerbatimChar"/>
+        </w:rPr>
+        <w:t>);</w:t>
+      </w:r>
+      <w:r>
+        <w:br/>
+      </w:r>
+      <w:r>
+        <w:rPr>
+          <w:rStyle w:val="VerbatimChar"/>
+        </w:rPr>
+        <w:t xml:space="preserve">        });</w:t>
+      </w:r>
+      <w:r>
+        <w:br/>
+      </w:r>
+      <w:r>
+        <w:rPr>
+          <w:rStyle w:val="VerbatimChar"/>
+        </w:rPr>
+        <w:t xml:space="preserve">    }</w:t>
+      </w:r>
+      <w:r>
+        <w:br/>
+      </w:r>
+      <w:r>
+        <w:br/>
+      </w:r>
+      <w:r>
+        <w:rPr>
+          <w:rStyle w:val="VerbatimChar"/>
+        </w:rPr>
+        <w:t xml:space="preserve">    private void </w:t>
+      </w:r>
+      <w:proofErr w:type="spellStart"/>
+      <w:r>
+        <w:rPr>
+          <w:rStyle w:val="VerbatimChar"/>
+        </w:rPr>
+        <w:t>applyFilter</w:t>
+      </w:r>
+      <w:proofErr w:type="spellEnd"/>
+      <w:r>
+        <w:rPr>
+          <w:rStyle w:val="VerbatimChar"/>
+        </w:rPr>
+        <w:t xml:space="preserve">(String </w:t>
+      </w:r>
+      <w:proofErr w:type="spellStart"/>
+      <w:r>
+        <w:rPr>
+          <w:rStyle w:val="VerbatimChar"/>
+        </w:rPr>
+        <w:t>filterText</w:t>
+      </w:r>
+      <w:proofErr w:type="spellEnd"/>
+      <w:r>
+        <w:rPr>
+          <w:rStyle w:val="VerbatimChar"/>
+        </w:rPr>
+        <w:t>) {</w:t>
+      </w:r>
+      <w:r>
+        <w:br/>
+      </w:r>
+      <w:r>
+        <w:rPr>
+          <w:rStyle w:val="VerbatimChar"/>
+        </w:rPr>
+        <w:t xml:space="preserve">        List&lt;Item&gt; </w:t>
+      </w:r>
+      <w:proofErr w:type="spellStart"/>
+      <w:r>
+        <w:rPr>
+          <w:rStyle w:val="VerbatimChar"/>
+        </w:rPr>
+        <w:t>filteredItems</w:t>
+      </w:r>
+      <w:proofErr w:type="spellEnd"/>
+      <w:r>
+        <w:rPr>
+          <w:rStyle w:val="VerbatimChar"/>
+        </w:rPr>
+        <w:t xml:space="preserve"> = </w:t>
+      </w:r>
+      <w:proofErr w:type="spellStart"/>
+      <w:r>
+        <w:rPr>
+          <w:rStyle w:val="VerbatimChar"/>
+        </w:rPr>
+        <w:t>itemService.getAllItems</w:t>
+      </w:r>
+      <w:proofErr w:type="spellEnd"/>
+      <w:r>
+        <w:rPr>
+          <w:rStyle w:val="VerbatimChar"/>
+        </w:rPr>
+        <w:t>().stream()</w:t>
+      </w:r>
+      <w:r>
+        <w:br/>
+      </w:r>
+      <w:r>
+        <w:rPr>
+          <w:rStyle w:val="VerbatimChar"/>
+        </w:rPr>
+        <w:t xml:space="preserve">                .filter(item -&gt; </w:t>
+      </w:r>
+      <w:proofErr w:type="spellStart"/>
+      <w:r>
+        <w:rPr>
+          <w:rStyle w:val="VerbatimChar"/>
+        </w:rPr>
+        <w:t>matchesFilter</w:t>
+      </w:r>
+      <w:proofErr w:type="spellEnd"/>
+      <w:r>
+        <w:rPr>
+          <w:rStyle w:val="VerbatimChar"/>
+        </w:rPr>
+        <w:t>(</w:t>
+      </w:r>
+      <w:proofErr w:type="spellStart"/>
+      <w:r>
+        <w:rPr>
+          <w:rStyle w:val="VerbatimChar"/>
+        </w:rPr>
+        <w:t>item.getName</w:t>
+      </w:r>
+      <w:proofErr w:type="spellEnd"/>
+      <w:r>
+        <w:rPr>
+          <w:rStyle w:val="VerbatimChar"/>
+        </w:rPr>
+        <w:t xml:space="preserve">(), </w:t>
+      </w:r>
+      <w:proofErr w:type="spellStart"/>
+      <w:r>
+        <w:rPr>
+          <w:rStyle w:val="VerbatimChar"/>
+        </w:rPr>
+        <w:t>filterText</w:t>
+      </w:r>
+      <w:proofErr w:type="spellEnd"/>
+      <w:r>
+        <w:rPr>
+          <w:rStyle w:val="VerbatimChar"/>
+        </w:rPr>
+        <w:t>))</w:t>
+      </w:r>
+      <w:r>
+        <w:br/>
+      </w:r>
+      <w:r>
+        <w:rPr>
+          <w:rStyle w:val="VerbatimChar"/>
+        </w:rPr>
+        <w:t xml:space="preserve">                .collect(</w:t>
+      </w:r>
+      <w:proofErr w:type="spellStart"/>
+      <w:r>
+        <w:rPr>
+          <w:rStyle w:val="VerbatimChar"/>
+        </w:rPr>
+        <w:t>Collectors.toList</w:t>
+      </w:r>
+      <w:proofErr w:type="spellEnd"/>
+      <w:r>
+        <w:rPr>
+          <w:rStyle w:val="VerbatimChar"/>
+        </w:rPr>
+        <w:t>());</w:t>
+      </w:r>
+      <w:r>
+        <w:br/>
+      </w:r>
+      <w:r>
+        <w:rPr>
+          <w:rStyle w:val="VerbatimChar"/>
+        </w:rPr>
+        <w:t xml:space="preserve">        </w:t>
+      </w:r>
+      <w:proofErr w:type="spellStart"/>
+      <w:r>
+        <w:rPr>
+          <w:rStyle w:val="VerbatimChar"/>
+        </w:rPr>
+        <w:t>itemGrid.setItems</w:t>
+      </w:r>
+      <w:proofErr w:type="spellEnd"/>
+      <w:r>
+        <w:rPr>
+          <w:rStyle w:val="VerbatimChar"/>
+        </w:rPr>
+        <w:t>(</w:t>
+      </w:r>
+      <w:proofErr w:type="spellStart"/>
+      <w:r>
+        <w:rPr>
+          <w:rStyle w:val="VerbatimChar"/>
+        </w:rPr>
+        <w:t>filteredItems</w:t>
+      </w:r>
+      <w:proofErr w:type="spellEnd"/>
+      <w:r>
+        <w:rPr>
+          <w:rStyle w:val="VerbatimChar"/>
+        </w:rPr>
+        <w:t>);</w:t>
+      </w:r>
+      <w:r>
+        <w:br/>
+      </w:r>
+      <w:r>
+        <w:rPr>
+          <w:rStyle w:val="VerbatimChar"/>
+        </w:rPr>
+        <w:t xml:space="preserve">    }</w:t>
+      </w:r>
+      <w:r>
+        <w:br/>
+      </w:r>
+      <w:r>
+        <w:br/>
+      </w:r>
+      <w:r>
+        <w:rPr>
+          <w:rStyle w:val="VerbatimChar"/>
+        </w:rPr>
+        <w:t xml:space="preserve">    private </w:t>
+      </w:r>
+      <w:proofErr w:type="spellStart"/>
+      <w:r>
+        <w:rPr>
+          <w:rStyle w:val="VerbatimChar"/>
+        </w:rPr>
+        <w:t>boolean</w:t>
+      </w:r>
+      <w:proofErr w:type="spellEnd"/>
+      <w:r>
+        <w:rPr>
+          <w:rStyle w:val="VerbatimChar"/>
+        </w:rPr>
+        <w:t xml:space="preserve"> </w:t>
+      </w:r>
+      <w:proofErr w:type="spellStart"/>
+      <w:r>
+        <w:rPr>
+          <w:rStyle w:val="VerbatimChar"/>
+        </w:rPr>
+        <w:t>matchesFilter</w:t>
+      </w:r>
+      <w:proofErr w:type="spellEnd"/>
+      <w:r>
+        <w:rPr>
+          <w:rStyle w:val="VerbatimChar"/>
+        </w:rPr>
+        <w:t xml:space="preserve">(String </w:t>
+      </w:r>
+      <w:proofErr w:type="spellStart"/>
+      <w:r>
+        <w:rPr>
+          <w:rStyle w:val="VerbatimChar"/>
+        </w:rPr>
+        <w:t>fullName</w:t>
+      </w:r>
+      <w:proofErr w:type="spellEnd"/>
+      <w:r>
+        <w:rPr>
+          <w:rStyle w:val="VerbatimChar"/>
+        </w:rPr>
+        <w:t xml:space="preserve">, String </w:t>
+      </w:r>
+      <w:proofErr w:type="spellStart"/>
+      <w:r>
+        <w:rPr>
+          <w:rStyle w:val="VerbatimChar"/>
+        </w:rPr>
+        <w:t>searchText</w:t>
+      </w:r>
+      <w:proofErr w:type="spellEnd"/>
+      <w:r>
+        <w:rPr>
+          <w:rStyle w:val="VerbatimChar"/>
+        </w:rPr>
+        <w:t>) {</w:t>
+      </w:r>
+      <w:r>
+        <w:br/>
+      </w:r>
+      <w:r>
+        <w:rPr>
+          <w:rStyle w:val="VerbatimChar"/>
+        </w:rPr>
+        <w:t xml:space="preserve">        String </w:t>
+      </w:r>
+      <w:proofErr w:type="spellStart"/>
+      <w:r>
+        <w:rPr>
+          <w:rStyle w:val="VerbatimChar"/>
+        </w:rPr>
+        <w:t>normalizedFullName</w:t>
+      </w:r>
+      <w:proofErr w:type="spellEnd"/>
+      <w:r>
+        <w:rPr>
+          <w:rStyle w:val="VerbatimChar"/>
+        </w:rPr>
+        <w:t xml:space="preserve"> = </w:t>
+      </w:r>
+      <w:proofErr w:type="spellStart"/>
+      <w:r>
+        <w:rPr>
+          <w:rStyle w:val="VerbatimChar"/>
+        </w:rPr>
+        <w:t>fullName.toLowerCase</w:t>
+      </w:r>
+      <w:proofErr w:type="spellEnd"/>
+      <w:r>
+        <w:rPr>
+          <w:rStyle w:val="VerbatimChar"/>
+        </w:rPr>
+        <w:t>();</w:t>
+      </w:r>
+      <w:r>
+        <w:br/>
+      </w:r>
+      <w:r>
+        <w:rPr>
+          <w:rStyle w:val="VerbatimChar"/>
+        </w:rPr>
+        <w:t xml:space="preserve">        String[] </w:t>
+      </w:r>
+      <w:proofErr w:type="spellStart"/>
+      <w:r>
+        <w:rPr>
+          <w:rStyle w:val="VerbatimChar"/>
+        </w:rPr>
+        <w:t>searchWords</w:t>
+      </w:r>
+      <w:proofErr w:type="spellEnd"/>
+      <w:r>
+        <w:rPr>
+          <w:rStyle w:val="VerbatimChar"/>
+        </w:rPr>
+        <w:t xml:space="preserve"> = </w:t>
+      </w:r>
+      <w:proofErr w:type="spellStart"/>
+      <w:r>
+        <w:rPr>
+          <w:rStyle w:val="VerbatimChar"/>
+        </w:rPr>
+        <w:t>searchText.toLowerCase</w:t>
+      </w:r>
+      <w:proofErr w:type="spellEnd"/>
+      <w:r>
+        <w:rPr>
+          <w:rStyle w:val="VerbatimChar"/>
+        </w:rPr>
+        <w:t>().split(" ");</w:t>
+      </w:r>
+      <w:r>
+        <w:br/>
+      </w:r>
+      <w:r>
+        <w:rPr>
+          <w:rStyle w:val="VerbatimChar"/>
+        </w:rPr>
+        <w:t xml:space="preserve">        return </w:t>
+      </w:r>
+      <w:proofErr w:type="spellStart"/>
+      <w:r>
+        <w:rPr>
+          <w:rStyle w:val="VerbatimChar"/>
+        </w:rPr>
+        <w:t>List.of</w:t>
+      </w:r>
+      <w:proofErr w:type="spellEnd"/>
+      <w:r>
+        <w:rPr>
+          <w:rStyle w:val="VerbatimChar"/>
+        </w:rPr>
+        <w:t>(</w:t>
+      </w:r>
+      <w:proofErr w:type="spellStart"/>
+      <w:r>
+        <w:rPr>
+          <w:rStyle w:val="VerbatimChar"/>
+        </w:rPr>
+        <w:t>searchWords</w:t>
+      </w:r>
+      <w:proofErr w:type="spellEnd"/>
+      <w:r>
+        <w:rPr>
+          <w:rStyle w:val="VerbatimChar"/>
+        </w:rPr>
+        <w:t>).stream().</w:t>
+      </w:r>
+      <w:proofErr w:type="spellStart"/>
+      <w:r>
+        <w:rPr>
+          <w:rStyle w:val="VerbatimChar"/>
+        </w:rPr>
+        <w:t>allMatch</w:t>
+      </w:r>
+      <w:proofErr w:type="spellEnd"/>
+      <w:r>
+        <w:rPr>
+          <w:rStyle w:val="VerbatimChar"/>
+        </w:rPr>
+        <w:t xml:space="preserve">(word -&gt; </w:t>
+      </w:r>
+      <w:proofErr w:type="spellStart"/>
+      <w:r>
+        <w:rPr>
+          <w:rStyle w:val="VerbatimChar"/>
+        </w:rPr>
+        <w:t>normalizedFullName.contains</w:t>
+      </w:r>
+      <w:proofErr w:type="spellEnd"/>
+      <w:r>
+        <w:rPr>
+          <w:rStyle w:val="VerbatimChar"/>
+        </w:rPr>
+        <w:t>(word));</w:t>
+      </w:r>
+      <w:r>
+        <w:br/>
+      </w:r>
+      <w:r>
+        <w:rPr>
+          <w:rStyle w:val="VerbatimChar"/>
+        </w:rPr>
+        <w:t xml:space="preserve">    }</w:t>
+      </w:r>
+      <w:r>
+        <w:br/>
+      </w:r>
+      <w:r>
+        <w:br/>
+      </w:r>
+      <w:r>
+        <w:rPr>
+          <w:rStyle w:val="VerbatimChar"/>
+        </w:rPr>
+        <w:t xml:space="preserve">    private void </w:t>
+      </w:r>
+      <w:proofErr w:type="spellStart"/>
+      <w:r>
+        <w:rPr>
+          <w:rStyle w:val="VerbatimChar"/>
+        </w:rPr>
+        <w:t>updateGrid</w:t>
+      </w:r>
+      <w:proofErr w:type="spellEnd"/>
+      <w:r>
+        <w:rPr>
+          <w:rStyle w:val="VerbatimChar"/>
+        </w:rPr>
+        <w:t>() {</w:t>
+      </w:r>
+      <w:r>
+        <w:br/>
+      </w:r>
+      <w:r>
+        <w:rPr>
+          <w:rStyle w:val="VerbatimChar"/>
+        </w:rPr>
+        <w:t xml:space="preserve">        </w:t>
+      </w:r>
+      <w:proofErr w:type="spellStart"/>
+      <w:r>
+        <w:rPr>
+          <w:rStyle w:val="VerbatimChar"/>
+        </w:rPr>
+        <w:t>itemGrid.setItems</w:t>
+      </w:r>
+      <w:proofErr w:type="spellEnd"/>
+      <w:r>
+        <w:rPr>
+          <w:rStyle w:val="VerbatimChar"/>
+        </w:rPr>
+        <w:t>(</w:t>
+      </w:r>
+      <w:proofErr w:type="spellStart"/>
+      <w:r>
+        <w:rPr>
+          <w:rStyle w:val="VerbatimChar"/>
+        </w:rPr>
+        <w:t>itemService.getAllItems</w:t>
+      </w:r>
+      <w:proofErr w:type="spellEnd"/>
+      <w:r>
+        <w:rPr>
+          <w:rStyle w:val="VerbatimChar"/>
+        </w:rPr>
+        <w:t>());</w:t>
+      </w:r>
+      <w:r>
+        <w:br/>
+      </w:r>
+      <w:r>
+        <w:rPr>
+          <w:rStyle w:val="VerbatimChar"/>
+        </w:rPr>
+        <w:t xml:space="preserve">    }</w:t>
+      </w:r>
+      <w:r>
+        <w:br/>
+      </w:r>
+      <w:r>
+        <w:br/>
+      </w:r>
+      <w:r>
+        <w:rPr>
+          <w:rStyle w:val="VerbatimChar"/>
+        </w:rPr>
+        <w:t xml:space="preserve">    private void </w:t>
+      </w:r>
+      <w:proofErr w:type="spellStart"/>
+      <w:r>
+        <w:rPr>
+          <w:rStyle w:val="VerbatimChar"/>
+        </w:rPr>
+        <w:t>clearForm</w:t>
+      </w:r>
+      <w:proofErr w:type="spellEnd"/>
+      <w:r>
+        <w:rPr>
+          <w:rStyle w:val="VerbatimChar"/>
+        </w:rPr>
+        <w:t>() {</w:t>
+      </w:r>
+      <w:r>
+        <w:br/>
+      </w:r>
+      <w:r>
+        <w:rPr>
+          <w:rStyle w:val="VerbatimChar"/>
+        </w:rPr>
+        <w:t xml:space="preserve">        </w:t>
+      </w:r>
+      <w:proofErr w:type="spellStart"/>
+      <w:r>
+        <w:rPr>
+          <w:rStyle w:val="VerbatimChar"/>
+        </w:rPr>
+        <w:t>selectedItem</w:t>
+      </w:r>
+      <w:proofErr w:type="spellEnd"/>
+      <w:r>
+        <w:rPr>
+          <w:rStyle w:val="VerbatimChar"/>
+        </w:rPr>
+        <w:t xml:space="preserve"> = null;</w:t>
+      </w:r>
+      <w:r>
+        <w:br/>
+      </w:r>
+      <w:r>
+        <w:rPr>
+          <w:rStyle w:val="VerbatimChar"/>
+        </w:rPr>
+        <w:t xml:space="preserve">        </w:t>
+      </w:r>
+      <w:proofErr w:type="spellStart"/>
+      <w:r>
+        <w:rPr>
+          <w:rStyle w:val="VerbatimChar"/>
+        </w:rPr>
+        <w:t>itemNameField.clear</w:t>
+      </w:r>
+      <w:proofErr w:type="spellEnd"/>
+      <w:r>
+        <w:rPr>
+          <w:rStyle w:val="VerbatimChar"/>
+        </w:rPr>
+        <w:t>();</w:t>
+      </w:r>
+      <w:r>
+        <w:br/>
+      </w:r>
+      <w:r>
+        <w:rPr>
+          <w:rStyle w:val="VerbatimChar"/>
+        </w:rPr>
+        <w:t xml:space="preserve">        </w:t>
+      </w:r>
+      <w:proofErr w:type="spellStart"/>
+      <w:r>
+        <w:rPr>
+          <w:rStyle w:val="VerbatimChar"/>
+        </w:rPr>
+        <w:t>itemQuantityField.clear</w:t>
+      </w:r>
+      <w:proofErr w:type="spellEnd"/>
+      <w:r>
+        <w:rPr>
+          <w:rStyle w:val="VerbatimChar"/>
+        </w:rPr>
+        <w:t>();</w:t>
+      </w:r>
+      <w:r>
+        <w:br/>
+      </w:r>
+      <w:r>
+        <w:rPr>
+          <w:rStyle w:val="VerbatimChar"/>
+        </w:rPr>
+        <w:t xml:space="preserve">        </w:t>
+      </w:r>
+      <w:proofErr w:type="spellStart"/>
+      <w:r>
+        <w:rPr>
+          <w:rStyle w:val="VerbatimChar"/>
+        </w:rPr>
+        <w:t>addButton.setText</w:t>
+      </w:r>
+      <w:proofErr w:type="spellEnd"/>
+      <w:r>
+        <w:rPr>
+          <w:rStyle w:val="VerbatimChar"/>
+        </w:rPr>
+        <w:t>("</w:t>
+      </w:r>
+      <w:proofErr w:type="spellStart"/>
+      <w:r>
+        <w:rPr>
+          <w:rStyle w:val="VerbatimChar"/>
+        </w:rPr>
+        <w:t>Adicionar</w:t>
+      </w:r>
+      <w:proofErr w:type="spellEnd"/>
+      <w:r>
+        <w:rPr>
+          <w:rStyle w:val="VerbatimChar"/>
+        </w:rPr>
+        <w:t>");</w:t>
+      </w:r>
+      <w:r>
+        <w:br/>
+      </w:r>
+      <w:r>
+        <w:rPr>
+          <w:rStyle w:val="VerbatimChar"/>
+        </w:rPr>
+        <w:t xml:space="preserve">    }</w:t>
+      </w:r>
+      <w:r>
+        <w:br/>
+      </w:r>
+      <w:r>
+        <w:rPr>
+          <w:rStyle w:val="VerbatimChar"/>
+        </w:rPr>
+        <w:t>}</w:t>
       </w:r>
     </w:p>
     <w:p>
+      <w:r>
+        <w:br w:type="page"/>
+      </w:r>
+    </w:p>
+    <w:p>
+      <w:r>
+        <w:lastRenderedPageBreak/>
+        <w:pict w14:anchorId="49CC9A6E">
+          <v:rect id="_x0000_i1028" style="width:0;height:1.5pt" o:hralign="center" o:hrstd="t" o:hr="t"/>
+        </w:pict>
+      </w:r>
+    </w:p>
+    <w:p>
       <w:pPr>
         <w:pStyle w:val="Ttulo3"/>
+        <w:rPr>
+          <w:lang w:val="pt-PT"/>
+        </w:rPr>
       </w:pPr>
       <w:bookmarkStart w:id="4" w:name="Xd17a73f5ffda991ae1a2de19f404d7ef6e7851a"/>
       <w:bookmarkEnd w:id="3"/>
       <w:r>
-        <w:t xml:space="preserve">Parte 4: Configuração no </w:t>
-      </w:r>
-      <w:r>
-        <w:rPr>
-          <w:rStyle w:val="VerbatimChar"/>
+        <w:rPr>
+          <w:lang w:val="pt-PT"/>
+        </w:rPr>
+        <w:t>Parte 4: Configuração no</w:t>
+      </w:r>
+      <w:r>
+        <w:rPr>
+          <w:lang w:val="pt-PT"/>
+        </w:rPr>
+        <w:t xml:space="preserve"> ficheiro</w:t>
+      </w:r>
+      <w:r>
+        <w:rPr>
+          <w:lang w:val="pt-PT"/>
+        </w:rPr>
+        <w:t xml:space="preserve"> </w:t>
+      </w:r>
+      <w:proofErr w:type="spellStart"/>
+      <w:proofErr w:type="gramStart"/>
+      <w:r>
+        <w:rPr>
+          <w:rStyle w:val="VerbatimChar"/>
+          <w:highlight w:val="yellow"/>
+          <w:lang w:val="pt-PT"/>
         </w:rPr>
         <w:t>application.properties</w:t>
       </w:r>
+      <w:proofErr w:type="spellEnd"/>
+      <w:proofErr w:type="gramEnd"/>
     </w:p>
     <w:p>
       <w:r>
         <w:rPr>
           <w:rStyle w:val="VerbatimChar"/>
         </w:rPr>
-        <w:t>spring.datasource.url=jdbc:h2:file:./data/inventorydb</w:t>
-      </w:r>
-      <w:r>
-        <w:br/>
-      </w:r>
-      <w:r>
-        <w:rPr>
-          <w:rStyle w:val="VerbatimChar"/>
-        </w:rPr>
-        <w:t>spring.datasource.driver-class-name=org.h2.Driver</w:t>
-      </w:r>
-      <w:r>
-        <w:br/>
-      </w:r>
-      <w:r>
-        <w:rPr>
-          <w:rStyle w:val="VerbatimChar"/>
-        </w:rPr>
-        <w:t>spring.datasource.username=sa</w:t>
-      </w:r>
-      <w:r>
-        <w:br/>
-      </w:r>
-      <w:r>
-        <w:rPr>
-          <w:rStyle w:val="VerbatimChar"/>
-        </w:rPr>
-        <w:t>spring.datasource.password=</w:t>
-      </w:r>
-      <w:r>
-        <w:br/>
-      </w:r>
-      <w:r>
-        <w:rPr>
-          <w:rStyle w:val="VerbatimChar"/>
-        </w:rPr>
-        <w:t>spring.jpa.hibernate.ddl-auto=update</w:t>
+        <w:t>spring.datasource.url=jdbc:h</w:t>
+      </w:r>
+      <w:proofErr w:type="gramStart"/>
+      <w:r>
+        <w:rPr>
+          <w:rStyle w:val="VerbatimChar"/>
+        </w:rPr>
+        <w:t>2:file</w:t>
+      </w:r>
+      <w:proofErr w:type="gramEnd"/>
+      <w:r>
+        <w:rPr>
+          <w:rStyle w:val="VerbatimChar"/>
+        </w:rPr>
+        <w:t>:./data/</w:t>
+      </w:r>
+      <w:proofErr w:type="spellStart"/>
+      <w:r>
+        <w:rPr>
+          <w:rStyle w:val="VerbatimChar"/>
+        </w:rPr>
+        <w:t>inventorydb</w:t>
+      </w:r>
+      <w:proofErr w:type="spellEnd"/>
+      <w:r>
+        <w:br/>
+      </w:r>
+      <w:proofErr w:type="spellStart"/>
+      <w:r>
+        <w:rPr>
+          <w:rStyle w:val="VerbatimChar"/>
+        </w:rPr>
+        <w:t>spring.datasource.driver</w:t>
+      </w:r>
+      <w:proofErr w:type="spellEnd"/>
+      <w:r>
+        <w:rPr>
+          <w:rStyle w:val="VerbatimChar"/>
+        </w:rPr>
+        <w:t>-class-name=org.h2.Driver</w:t>
+      </w:r>
+      <w:r>
+        <w:br/>
+      </w:r>
+      <w:proofErr w:type="spellStart"/>
+      <w:r>
+        <w:rPr>
+          <w:rStyle w:val="VerbatimChar"/>
+        </w:rPr>
+        <w:t>spring.datasource.username</w:t>
+      </w:r>
+      <w:proofErr w:type="spellEnd"/>
+      <w:r>
+        <w:rPr>
+          <w:rStyle w:val="VerbatimChar"/>
+        </w:rPr>
+        <w:t>=</w:t>
+      </w:r>
+      <w:proofErr w:type="spellStart"/>
+      <w:r>
+        <w:rPr>
+          <w:rStyle w:val="VerbatimChar"/>
+        </w:rPr>
+        <w:t>sa</w:t>
+      </w:r>
+      <w:proofErr w:type="spellEnd"/>
+      <w:r>
+        <w:br/>
+      </w:r>
+      <w:proofErr w:type="spellStart"/>
+      <w:r>
+        <w:rPr>
+          <w:rStyle w:val="VerbatimChar"/>
+        </w:rPr>
+        <w:t>spring.datasource.password</w:t>
+      </w:r>
+      <w:proofErr w:type="spellEnd"/>
+      <w:r>
+        <w:rPr>
+          <w:rStyle w:val="VerbatimChar"/>
+        </w:rPr>
+        <w:t>=</w:t>
+      </w:r>
+      <w:r>
+        <w:br/>
+      </w:r>
+      <w:proofErr w:type="spellStart"/>
+      <w:r>
+        <w:rPr>
+          <w:rStyle w:val="VerbatimChar"/>
+        </w:rPr>
+        <w:t>spring.jpa.hibernate.ddl</w:t>
+      </w:r>
+      <w:proofErr w:type="spellEnd"/>
+      <w:r>
+        <w:rPr>
+          <w:rStyle w:val="VerbatimChar"/>
+        </w:rPr>
+        <w:t>-auto=update</w:t>
       </w:r>
       <w:r>
         <w:br/>
@@ -2566,12 +6776,170 @@
         </w:rPr>
         <w:t>spring.h2.console.path=/h2-console</w:t>
       </w:r>
+    </w:p>
+    <w:p/>
+    <w:p>
+      <w:proofErr w:type="spellStart"/>
+      <w:r>
+        <w:rPr>
+          <w:rStyle w:val="VerbatimChar"/>
+        </w:rPr>
+        <w:t>src</w:t>
+      </w:r>
+      <w:proofErr w:type="spellEnd"/>
+      <w:r>
+        <w:rPr>
+          <w:rStyle w:val="VerbatimChar"/>
+        </w:rPr>
+        <w:t>/</w:t>
+      </w:r>
+      <w:r>
+        <w:br/>
+      </w:r>
+      <w:r>
+        <w:rPr>
+          <w:rStyle w:val="VerbatimChar"/>
+        </w:rPr>
+        <w:t>├── main/</w:t>
+      </w:r>
+      <w:r>
+        <w:br/>
+      </w:r>
+      <w:r>
+        <w:rPr>
+          <w:rStyle w:val="VerbatimChar"/>
+        </w:rPr>
+        <w:t>│   ├── java/com/example/inventory/</w:t>
+      </w:r>
+      <w:r>
+        <w:br/>
+      </w:r>
+      <w:r>
+        <w:rPr>
+          <w:rStyle w:val="VerbatimChar"/>
+        </w:rPr>
+        <w:t>│   │   ├── InventoryApplication.java</w:t>
+      </w:r>
+      <w:r>
+        <w:br/>
+      </w:r>
+      <w:r>
+        <w:rPr>
+          <w:rStyle w:val="VerbatimChar"/>
+        </w:rPr>
+        <w:t>│   │   ├── entity/</w:t>
+      </w:r>
+      <w:r>
+        <w:br/>
+      </w:r>
+      <w:r>
+        <w:rPr>
+          <w:rStyle w:val="VerbatimChar"/>
+        </w:rPr>
+        <w:t>│   │   │   └── Item.java</w:t>
+      </w:r>
+      <w:r>
+        <w:br/>
+      </w:r>
+      <w:r>
+        <w:rPr>
+          <w:rStyle w:val="VerbatimChar"/>
+        </w:rPr>
+        <w:t>│   │   ├── repository/</w:t>
+      </w:r>
+      <w:r>
+        <w:br/>
+      </w:r>
+      <w:r>
+        <w:rPr>
+          <w:rStyle w:val="VerbatimChar"/>
+        </w:rPr>
+        <w:t>│   │   │   └── ItemRepository.java</w:t>
+      </w:r>
+      <w:r>
+        <w:br/>
+      </w:r>
+      <w:r>
+        <w:rPr>
+          <w:rStyle w:val="VerbatimChar"/>
+        </w:rPr>
+        <w:t>│   │   ├── service/</w:t>
+      </w:r>
+      <w:r>
+        <w:br/>
+      </w:r>
+      <w:r>
+        <w:rPr>
+          <w:rStyle w:val="VerbatimChar"/>
+        </w:rPr>
+        <w:t>│   │   │   └── ItemService.java</w:t>
+      </w:r>
+      <w:r>
+        <w:br/>
+      </w:r>
+      <w:r>
+        <w:rPr>
+          <w:rStyle w:val="VerbatimChar"/>
+        </w:rPr>
+        <w:t>│   │   └── views/</w:t>
+      </w:r>
+      <w:r>
+        <w:br/>
+      </w:r>
+      <w:r>
+        <w:rPr>
+          <w:rStyle w:val="VerbatimChar"/>
+        </w:rPr>
+        <w:t>│   │       └── InventoryView.java</w:t>
+      </w:r>
+      <w:r>
+        <w:br/>
+      </w:r>
+      <w:r>
+        <w:rPr>
+          <w:rStyle w:val="VerbatimChar"/>
+        </w:rPr>
+        <w:t>├── resources/</w:t>
+      </w:r>
+      <w:r>
+        <w:br/>
+      </w:r>
+      <w:r>
+        <w:rPr>
+          <w:rStyle w:val="VerbatimChar"/>
+        </w:rPr>
+        <w:t xml:space="preserve">│   ├── </w:t>
+      </w:r>
+      <w:proofErr w:type="spellStart"/>
+      <w:r>
+        <w:rPr>
+          <w:rStyle w:val="VerbatimChar"/>
+          <w:highlight w:val="yellow"/>
+        </w:rPr>
+        <w:t>application.properties</w:t>
+      </w:r>
+      <w:proofErr w:type="spellEnd"/>
+      <w:r>
+        <w:br/>
+      </w:r>
+      <w:r>
+        <w:rPr>
+          <w:rStyle w:val="VerbatimChar"/>
+        </w:rPr>
+        <w:t xml:space="preserve">│   └── </w:t>
+      </w:r>
+      <w:proofErr w:type="spellStart"/>
+      <w:r>
+        <w:rPr>
+          <w:rStyle w:val="VerbatimChar"/>
+        </w:rPr>
+        <w:t>data.sql</w:t>
+      </w:r>
+      <w:proofErr w:type="spellEnd"/>
     </w:p>
     <w:p>
       <w:r>
-        <w:pict w14:anchorId="494D4E8B">
-          <v:rect id="_x0000_i1049" style="width:0;height:1.5pt" o:hralign="center" o:hrstd="t" o:hr="t"/>
-        </w:pict>
+        <w:br w:type="page"/>
       </w:r>
     </w:p>
     <w:bookmarkEnd w:id="4"/>
@@ -2582,8 +6950,9 @@
     </w:p>
     <w:sectPr>
       <w:pgSz w:w="12240" w:h="15840"/>
-      <w:pgMar w:top="1417" w:right="1701" w:bottom="1417" w:left="1701" w:header="720" w:footer="720" w:gutter="0"/>
+      <w:pgMar w:top="720" w:right="720" w:bottom="720" w:left="720" w:header="720" w:footer="720" w:gutter="0"/>
       <w:cols w:space="720"/>
+      <w:docGrid w:linePitch="326"/>
     </w:sectPr>
   </w:body>
 </w:document>
@@ -3624,7 +7993,7 @@
   <w:style w:type="paragraph" w:default="1" w:styleId="Normal">
     <w:name w:val="Normal"/>
     <w:qFormat/>
-    <w:rsid w:val="005926EF"/>
+    <w:rsid w:val="001A15B8"/>
   </w:style>
   <w:style w:type="paragraph" w:styleId="Ttulo1">
     <w:name w:val="heading 1"/>
@@ -4327,6 +8696,15 @@
       <w:rFonts w:ascii="Times New Roman" w:hAnsi="Times New Roman"/>
     </w:rPr>
   </w:style>
+  <w:style w:type="paragraph" w:styleId="PargrafodaLista">
+    <w:name w:val="List Paragraph"/>
+    <w:basedOn w:val="Normal"/>
+    <w:rsid w:val="001A15B8"/>
+    <w:pPr>
+      <w:ind w:left="720"/>
+      <w:contextualSpacing/>
+    </w:pPr>
+  </w:style>
 </w:styles>
 </file>
 
